--- a/Midterm/MidtermMalwareReport_Xin_Yang_xy213.docx
+++ b/Midterm/MidtermMalwareReport_Xin_Yang_xy213.docx
@@ -1,81 +1,98 @@
 
 <file path=word/document.xml><?xml version="1.0" encoding="utf-8"?>
-<w:document xmlns:wpc="http://schemas.microsoft.com/office/word/2010/wordprocessingCanvas" xmlns:cx="http://schemas.microsoft.com/office/drawing/2014/chartex" xmlns:cx1="http://schemas.microsoft.com/office/drawing/2015/9/8/chartex" xmlns:cx2="http://schemas.microsoft.com/office/drawing/2015/10/21/chartex" xmlns:cx3="http://schemas.microsoft.com/office/drawing/2016/5/9/chartex" xmlns:cx4="http://schemas.microsoft.com/office/drawing/2016/5/10/chartex" xmlns:cx5="http://schemas.microsoft.com/office/drawing/2016/5/11/chartex" xmlns:cx6="http://schemas.microsoft.com/office/drawing/2016/5/12/chartex" xmlns:cx7="http://schemas.microsoft.com/office/drawing/2016/5/13/chartex" xmlns:cx8="http://schemas.microsoft.com/office/drawing/2016/5/14/chartex" xmlns:mc="http://schemas.openxmlformats.org/markup-compatibility/2006" xmlns:aink="http://schemas.microsoft.com/office/drawing/2016/ink" xmlns:am3d="http://schemas.microsoft.com/office/drawing/2017/model3d" xmlns:o="urn:schemas-microsoft-com:office:office" xmlns:r="http://schemas.openxmlformats.org/officeDocument/2006/relationships" xmlns:m="http://schemas.openxmlformats.org/officeDocument/2006/math" xmlns:v="urn:schemas-microsoft-com:vml" xmlns:wp14="http://schemas.microsoft.com/office/word/2010/wordprocessingDrawing" xmlns:wp="http://schemas.openxmlformats.org/drawingml/2006/wordprocessingDrawing" xmlns:w10="urn:schemas-microsoft-com:office:word" xmlns:w="http://schemas.openxmlformats.org/wordprocessingml/2006/main" xmlns:w14="http://schemas.microsoft.com/office/word/2010/wordml" xmlns:w15="http://schemas.microsoft.com/office/word/2012/wordml" xmlns:w16cid="http://schemas.microsoft.com/office/word/2016/wordml/cid" xmlns:w16se="http://schemas.microsoft.com/office/word/2015/wordml/symex" xmlns:wpg="http://schemas.microsoft.com/office/word/2010/wordprocessingGroup" xmlns:wpi="http://schemas.microsoft.com/office/word/2010/wordprocessingInk" xmlns:wne="http://schemas.microsoft.com/office/word/2006/wordml" xmlns:wps="http://schemas.microsoft.com/office/word/2010/wordprocessingShape" mc:Ignorable="w14 w15 w16se w16cid wp14">
+<w:document xmlns:o="urn:schemas-microsoft-com:office:office" xmlns:r="http://schemas.openxmlformats.org/officeDocument/2006/relationships" xmlns:v="urn:schemas-microsoft-com:vml" xmlns:w="http://schemas.openxmlformats.org/wordprocessingml/2006/main" xmlns:w10="urn:schemas-microsoft-com:office:word" xmlns:wp="http://schemas.openxmlformats.org/drawingml/2006/wordprocessingDrawing" xmlns:wps="http://schemas.microsoft.com/office/word/2010/wordprocessingShape" xmlns:wpg="http://schemas.microsoft.com/office/word/2010/wordprocessingGroup" xmlns:mc="http://schemas.openxmlformats.org/markup-compatibility/2006" xmlns:wp14="http://schemas.microsoft.com/office/word/2010/wordprocessingDrawing" xmlns:w14="http://schemas.microsoft.com/office/word/2010/wordml" mc:Ignorable="w14 wp14">
   <w:body>
     <w:p>
-      <w:r>
+      <w:pPr>
+        <w:pStyle w:val="Normal"/>
+        <w:rPr/>
+      </w:pPr>
+      <w:r>
+        <w:rPr/>
         <w:t>Xin Yang</w:t>
       </w:r>
     </w:p>
     <w:p>
-      <w:r>
+      <w:pPr>
+        <w:pStyle w:val="Normal"/>
+        <w:rPr/>
+      </w:pPr>
+      <w:r>
+        <w:rPr/>
         <w:t>xy213</w:t>
       </w:r>
     </w:p>
     <w:p>
       <w:pPr>
+        <w:pStyle w:val="Normal"/>
         <w:jc w:val="center"/>
-      </w:pPr>
-      <w:r>
+        <w:rPr/>
+      </w:pPr>
+      <w:r>
+        <w:rPr/>
         <w:t>Midterm Malware Report</w:t>
       </w:r>
     </w:p>
     <w:p>
-      <w:r>
+      <w:pPr>
+        <w:pStyle w:val="Normal"/>
+        <w:rPr/>
+      </w:pPr>
+      <w:r>
+        <w:rPr/>
         <w:t>Static Analysis:</w:t>
       </w:r>
     </w:p>
-    <w:p/>
-    <w:p>
-      <w:proofErr w:type="spellStart"/>
-      <w:r>
-        <w:t>VirusTotal</w:t>
-      </w:r>
-      <w:proofErr w:type="spellEnd"/>
-      <w:r>
-        <w:t>:</w:t>
-      </w:r>
-    </w:p>
-    <w:p>
-      <w:r>
-        <w:t xml:space="preserve">By uploading this malware.exe to </w:t>
-      </w:r>
-      <w:proofErr w:type="spellStart"/>
-      <w:r>
-        <w:t>VirusTotal</w:t>
-      </w:r>
-      <w:proofErr w:type="spellEnd"/>
-      <w:r>
-        <w:t xml:space="preserve">, all </w:t>
-      </w:r>
-      <w:r>
-        <w:t xml:space="preserve">engines report it as safe, and it’s a 64-bit ELF executable file rather than the MS Windows executable as the extension shows. </w:t>
-      </w:r>
-      <w:proofErr w:type="gramStart"/>
-      <w:r>
-        <w:t>Also</w:t>
-      </w:r>
-      <w:proofErr w:type="gramEnd"/>
-      <w:r>
-        <w:t xml:space="preserve"> </w:t>
-      </w:r>
-      <w:proofErr w:type="spellStart"/>
-      <w:r>
-        <w:t>VirusTotal</w:t>
-      </w:r>
-      <w:proofErr w:type="spellEnd"/>
-      <w:r>
-        <w:t xml:space="preserve"> shows it’s packed by UPX.</w:t>
-      </w:r>
-    </w:p>
-    <w:p/>
-    <w:p>
-      <w:r>
+    <w:p>
+      <w:pPr>
+        <w:pStyle w:val="Normal"/>
+        <w:rPr/>
+      </w:pPr>
+      <w:r>
+        <w:rPr/>
+      </w:r>
+    </w:p>
+    <w:p>
+      <w:pPr>
+        <w:pStyle w:val="Normal"/>
+        <w:rPr/>
+      </w:pPr>
+      <w:r>
+        <w:rPr/>
+        <w:t>VirusTotal:</w:t>
+      </w:r>
+    </w:p>
+    <w:p>
+      <w:pPr>
+        <w:pStyle w:val="Normal"/>
+        <w:rPr/>
+      </w:pPr>
+      <w:r>
+        <w:rPr/>
+        <w:t>By uploading this malware.exe to VirusTotal, all engines report it as safe, and it’s a 64-bit ELF executable file rather than the MS Windows executable as the extension shows. Also VirusTotal shows it’s packed by UPX.</w:t>
+      </w:r>
+    </w:p>
+    <w:p>
+      <w:pPr>
+        <w:pStyle w:val="Normal"/>
+        <w:rPr/>
+      </w:pPr>
+      <w:r>
+        <w:rPr/>
+      </w:r>
+    </w:p>
+    <w:p>
+      <w:pPr>
+        <w:pStyle w:val="Normal"/>
+        <w:rPr/>
+      </w:pPr>
+      <w:r>
+        <w:rPr/>
         <w:drawing>
-          <wp:inline distT="0" distB="0" distL="0" distR="0" wp14:anchorId="3D39C4E2" wp14:editId="07E82FAA">
+          <wp:inline distT="0" distB="0" distL="0" distR="0">
             <wp:extent cx="5727700" cy="1288415"/>
             <wp:effectExtent l="0" t="0" r="0" b="0"/>
-            <wp:docPr id="2" name="Picture 2"/>
+            <wp:docPr id="1" name="Picture 2" descr=""/>
             <wp:cNvGraphicFramePr>
               <a:graphicFrameLocks xmlns:a="http://schemas.openxmlformats.org/drawingml/2006/main" noChangeAspect="1"/>
             </wp:cNvGraphicFramePr>
@@ -83,16 +100,18 @@
               <a:graphicData uri="http://schemas.openxmlformats.org/drawingml/2006/picture">
                 <pic:pic xmlns:pic="http://schemas.openxmlformats.org/drawingml/2006/picture">
                   <pic:nvPicPr>
-                    <pic:cNvPr id="1" name=""/>
-                    <pic:cNvPicPr/>
+                    <pic:cNvPr id="1" name="Picture 2" descr=""/>
+                    <pic:cNvPicPr>
+                      <a:picLocks noChangeAspect="1" noChangeArrowheads="1"/>
+                    </pic:cNvPicPr>
                   </pic:nvPicPr>
                   <pic:blipFill>
-                    <a:blip r:embed="rId5"/>
+                    <a:blip r:embed="rId2"/>
                     <a:stretch>
                       <a:fillRect/>
                     </a:stretch>
                   </pic:blipFill>
-                  <pic:spPr>
+                  <pic:spPr bwMode="auto">
                     <a:xfrm>
                       <a:off x="0" y="0"/>
                       <a:ext cx="5727700" cy="1288415"/>
@@ -108,14 +127,27 @@
         </w:drawing>
       </w:r>
     </w:p>
-    <w:p/>
-    <w:p>
-      <w:r>
+    <w:p>
+      <w:pPr>
+        <w:pStyle w:val="Normal"/>
+        <w:rPr/>
+      </w:pPr>
+      <w:r>
+        <w:rPr/>
+      </w:r>
+    </w:p>
+    <w:p>
+      <w:pPr>
+        <w:pStyle w:val="Normal"/>
+        <w:rPr/>
+      </w:pPr>
+      <w:r>
+        <w:rPr/>
         <w:drawing>
-          <wp:inline distT="0" distB="0" distL="0" distR="0" wp14:anchorId="2479F954" wp14:editId="2DDD1069">
-            <wp:extent cx="1093304" cy="457200"/>
+          <wp:inline distT="0" distB="0" distL="0" distR="0">
+            <wp:extent cx="1093470" cy="457200"/>
             <wp:effectExtent l="0" t="0" r="0" b="0"/>
-            <wp:docPr id="3" name="Picture 3"/>
+            <wp:docPr id="2" name="Picture 3" descr=""/>
             <wp:cNvGraphicFramePr>
               <a:graphicFrameLocks xmlns:a="http://schemas.openxmlformats.org/drawingml/2006/main" noChangeAspect="1"/>
             </wp:cNvGraphicFramePr>
@@ -123,19 +155,21 @@
               <a:graphicData uri="http://schemas.openxmlformats.org/drawingml/2006/picture">
                 <pic:pic xmlns:pic="http://schemas.openxmlformats.org/drawingml/2006/picture">
                   <pic:nvPicPr>
-                    <pic:cNvPr id="1" name=""/>
-                    <pic:cNvPicPr/>
+                    <pic:cNvPr id="2" name="Picture 3" descr=""/>
+                    <pic:cNvPicPr>
+                      <a:picLocks noChangeAspect="1" noChangeArrowheads="1"/>
+                    </pic:cNvPicPr>
                   </pic:nvPicPr>
                   <pic:blipFill>
-                    <a:blip r:embed="rId6"/>
+                    <a:blip r:embed="rId3"/>
                     <a:stretch>
                       <a:fillRect/>
                     </a:stretch>
                   </pic:blipFill>
-                  <pic:spPr>
+                  <pic:spPr bwMode="auto">
                     <a:xfrm>
                       <a:off x="0" y="0"/>
-                      <a:ext cx="1101738" cy="460727"/>
+                      <a:ext cx="1093470" cy="457200"/>
                     </a:xfrm>
                     <a:prstGeom prst="rect">
                       <a:avLst/>
@@ -148,32 +182,47 @@
         </w:drawing>
       </w:r>
     </w:p>
-    <w:p/>
-    <w:p>
-      <w:r>
+    <w:p>
+      <w:pPr>
+        <w:pStyle w:val="Normal"/>
+        <w:rPr/>
+      </w:pPr>
+      <w:r>
+        <w:rPr/>
+      </w:r>
+    </w:p>
+    <w:p>
+      <w:pPr>
+        <w:pStyle w:val="Normal"/>
+        <w:rPr/>
+      </w:pPr>
+      <w:r>
+        <w:rPr/>
         <w:t>File:</w:t>
       </w:r>
     </w:p>
     <w:p>
-      <w:r>
-        <w:t xml:space="preserve">The file command shows this malware is a 64-bit ELF executable, same as </w:t>
-      </w:r>
-      <w:proofErr w:type="spellStart"/>
-      <w:r>
-        <w:t>VirusTotal</w:t>
-      </w:r>
-      <w:proofErr w:type="spellEnd"/>
-      <w:r>
-        <w:t>.</w:t>
-      </w:r>
-    </w:p>
-    <w:p>
-      <w:r>
+      <w:pPr>
+        <w:pStyle w:val="Normal"/>
+        <w:rPr/>
+      </w:pPr>
+      <w:r>
+        <w:rPr/>
+        <w:t>The file command shows this malware is a 64-bit ELF executable, same as VirusTotal.</w:t>
+      </w:r>
+    </w:p>
+    <w:p>
+      <w:pPr>
+        <w:pStyle w:val="Normal"/>
+        <w:rPr/>
+      </w:pPr>
+      <w:r>
+        <w:rPr/>
         <w:drawing>
-          <wp:inline distT="0" distB="0" distL="0" distR="0" wp14:anchorId="66A4589E" wp14:editId="49E89BDC">
+          <wp:inline distT="0" distB="5715" distL="0" distR="0">
             <wp:extent cx="5727700" cy="451485"/>
-            <wp:effectExtent l="0" t="0" r="0" b="5715"/>
-            <wp:docPr id="1" name="Picture 1"/>
+            <wp:effectExtent l="0" t="0" r="0" b="0"/>
+            <wp:docPr id="3" name="Picture 1" descr=""/>
             <wp:cNvGraphicFramePr>
               <a:graphicFrameLocks xmlns:a="http://schemas.openxmlformats.org/drawingml/2006/main" noChangeAspect="1"/>
             </wp:cNvGraphicFramePr>
@@ -181,16 +230,18 @@
               <a:graphicData uri="http://schemas.openxmlformats.org/drawingml/2006/picture">
                 <pic:pic xmlns:pic="http://schemas.openxmlformats.org/drawingml/2006/picture">
                   <pic:nvPicPr>
-                    <pic:cNvPr id="1" name=""/>
-                    <pic:cNvPicPr/>
+                    <pic:cNvPr id="3" name="Picture 1" descr=""/>
+                    <pic:cNvPicPr>
+                      <a:picLocks noChangeAspect="1" noChangeArrowheads="1"/>
+                    </pic:cNvPicPr>
                   </pic:nvPicPr>
                   <pic:blipFill>
-                    <a:blip r:embed="rId7"/>
+                    <a:blip r:embed="rId4"/>
                     <a:stretch>
                       <a:fillRect/>
                     </a:stretch>
                   </pic:blipFill>
-                  <pic:spPr>
+                  <pic:spPr bwMode="auto">
                     <a:xfrm>
                       <a:off x="0" y="0"/>
                       <a:ext cx="5727700" cy="451485"/>
@@ -206,47 +257,93 @@
         </w:drawing>
       </w:r>
     </w:p>
-    <w:p/>
-    <w:p>
-      <w:r>
+    <w:p>
+      <w:pPr>
+        <w:pStyle w:val="Normal"/>
+        <w:rPr/>
+      </w:pPr>
+      <w:r>
+        <w:rPr/>
+      </w:r>
+    </w:p>
+    <w:p>
+      <w:pPr>
+        <w:pStyle w:val="Normal"/>
+        <w:rPr/>
+      </w:pPr>
+      <w:r>
+        <w:rPr/>
         <w:t>Strings:</w:t>
       </w:r>
     </w:p>
     <w:p>
-      <w:r>
-        <w:t xml:space="preserve">The strings command shows some UPX packed information and gibberish as well as some path like “/proc/self/exe” and </w:t>
-      </w:r>
-      <w:r>
-        <w:rPr>
-          <w:rFonts w:hint="eastAsia"/>
-        </w:rPr>
-        <w:t>scattered</w:t>
-      </w:r>
-      <w:r>
-        <w:t xml:space="preserve"> words like “SUBMITD”, “DNS”.</w:t>
-      </w:r>
-    </w:p>
-    <w:p/>
-    <w:p>
-      <w:pPr>
-        <w:rPr>
-          <w:rFonts w:hint="eastAsia"/>
-        </w:rPr>
-      </w:pPr>
-      <w:r>
+      <w:pPr>
+        <w:pStyle w:val="Normal"/>
+        <w:rPr/>
+      </w:pPr>
+      <w:r>
+        <w:rPr/>
+        <w:t>The strings command shows some UPX packed information and gibberish as well as some path like “/proc/self/exe” and scattered words like “SUBMITD”, “DNS”.</w:t>
+      </w:r>
+    </w:p>
+    <w:p>
+      <w:pPr>
+        <w:pStyle w:val="Normal"/>
+        <w:rPr/>
+      </w:pPr>
+      <w:r>
+        <w:rPr/>
+      </w:r>
+    </w:p>
+    <w:p>
+      <w:pPr>
+        <w:pStyle w:val="Normal"/>
+        <w:rPr/>
+      </w:pPr>
+      <w:r>
+        <w:rPr/>
         <w:t>In this case, I decided to unpack this malware first.</w:t>
       </w:r>
       <w:bookmarkStart w:id="0" w:name="_GoBack"/>
       <w:bookmarkEnd w:id="0"/>
-    </w:p>
-    <w:p>
-      <w:r>
-        <w:lastRenderedPageBreak/>
+      <w:r>
+        <w:rPr/>
+        <w:t xml:space="preserve"> </w:t>
+      </w:r>
+      <w:r>
+        <w:rPr/>
+        <w:t>Since it’s packed by UPX, I visited the official website and download the latest UPX release. To unpack, I used the command “upx -d malware.exe”, and it successfully unpacked this malware.</w:t>
+      </w:r>
+    </w:p>
+    <w:p>
+      <w:pPr>
+        <w:pStyle w:val="Normal"/>
+        <w:rPr/>
+      </w:pPr>
+      <w:r>
+        <w:rPr/>
+      </w:r>
+    </w:p>
+    <w:p>
+      <w:pPr>
+        <w:pStyle w:val="Normal"/>
+        <w:rPr/>
+      </w:pPr>
+      <w:r>
+        <w:rPr/>
         <w:drawing>
-          <wp:inline distT="0" distB="0" distL="0" distR="0" wp14:anchorId="4EACDF20" wp14:editId="3B75C539">
-            <wp:extent cx="5727700" cy="3473450"/>
-            <wp:effectExtent l="0" t="0" r="0" b="6350"/>
-            <wp:docPr id="4" name="Picture 4"/>
+          <wp:anchor behindDoc="0" distT="0" distB="0" distL="0" distR="0" simplePos="0" locked="0" layoutInCell="1" allowOverlap="1" relativeHeight="6">
+            <wp:simplePos x="0" y="0"/>
+            <wp:positionH relativeFrom="column">
+              <wp:align>center</wp:align>
+            </wp:positionH>
+            <wp:positionV relativeFrom="paragraph">
+              <wp:posOffset>635</wp:posOffset>
+            </wp:positionV>
+            <wp:extent cx="5731510" cy="1590040"/>
+            <wp:effectExtent l="0" t="0" r="0" b="0"/>
+            <wp:wrapSquare wrapText="largest"/>
+            <wp:docPr id="4" name="Image1" descr=""/>
             <wp:cNvGraphicFramePr>
               <a:graphicFrameLocks xmlns:a="http://schemas.openxmlformats.org/drawingml/2006/main" noChangeAspect="1"/>
             </wp:cNvGraphicFramePr>
@@ -254,16 +351,64 @@
               <a:graphicData uri="http://schemas.openxmlformats.org/drawingml/2006/picture">
                 <pic:pic xmlns:pic="http://schemas.openxmlformats.org/drawingml/2006/picture">
                   <pic:nvPicPr>
-                    <pic:cNvPr id="1" name=""/>
-                    <pic:cNvPicPr/>
+                    <pic:cNvPr id="4" name="Image1" descr=""/>
+                    <pic:cNvPicPr>
+                      <a:picLocks noChangeAspect="1" noChangeArrowheads="1"/>
+                    </pic:cNvPicPr>
                   </pic:nvPicPr>
                   <pic:blipFill>
-                    <a:blip r:embed="rId8"/>
+                    <a:blip r:embed="rId5"/>
                     <a:stretch>
                       <a:fillRect/>
                     </a:stretch>
                   </pic:blipFill>
-                  <pic:spPr>
+                  <pic:spPr bwMode="auto">
+                    <a:xfrm>
+                      <a:off x="0" y="0"/>
+                      <a:ext cx="5731510" cy="1590040"/>
+                    </a:xfrm>
+                    <a:prstGeom prst="rect">
+                      <a:avLst/>
+                    </a:prstGeom>
+                  </pic:spPr>
+                </pic:pic>
+              </a:graphicData>
+            </a:graphic>
+          </wp:anchor>
+        </w:drawing>
+      </w:r>
+    </w:p>
+    <w:p>
+      <w:pPr>
+        <w:pStyle w:val="Normal"/>
+        <w:rPr/>
+      </w:pPr>
+      <w:r>
+        <w:rPr/>
+        <w:drawing>
+          <wp:inline distT="0" distB="6350" distL="0" distR="0">
+            <wp:extent cx="5727700" cy="3473450"/>
+            <wp:effectExtent l="0" t="0" r="0" b="0"/>
+            <wp:docPr id="5" name="Picture 4" descr=""/>
+            <wp:cNvGraphicFramePr>
+              <a:graphicFrameLocks xmlns:a="http://schemas.openxmlformats.org/drawingml/2006/main" noChangeAspect="1"/>
+            </wp:cNvGraphicFramePr>
+            <a:graphic xmlns:a="http://schemas.openxmlformats.org/drawingml/2006/main">
+              <a:graphicData uri="http://schemas.openxmlformats.org/drawingml/2006/picture">
+                <pic:pic xmlns:pic="http://schemas.openxmlformats.org/drawingml/2006/picture">
+                  <pic:nvPicPr>
+                    <pic:cNvPr id="5" name="Picture 4" descr=""/>
+                    <pic:cNvPicPr>
+                      <a:picLocks noChangeAspect="1" noChangeArrowheads="1"/>
+                    </pic:cNvPicPr>
+                  </pic:nvPicPr>
+                  <pic:blipFill>
+                    <a:blip r:embed="rId6"/>
+                    <a:stretch>
+                      <a:fillRect/>
+                    </a:stretch>
+                  </pic:blipFill>
+                  <pic:spPr bwMode="auto">
                     <a:xfrm>
                       <a:off x="0" y="0"/>
                       <a:ext cx="5727700" cy="3473450"/>
@@ -279,167 +424,73 @@
         </w:drawing>
       </w:r>
     </w:p>
-    <w:p/>
-    <w:p>
-      <w:r>
+    <w:p>
+      <w:pPr>
+        <w:pStyle w:val="Normal"/>
+        <w:rPr/>
+      </w:pPr>
+      <w:r>
+        <w:rPr/>
+      </w:r>
+    </w:p>
+    <w:p>
+      <w:pPr>
+        <w:pStyle w:val="Normal"/>
+        <w:rPr/>
+      </w:pPr>
+      <w:r>
+        <w:rPr/>
         <w:t>Dynamic Analysis:</w:t>
       </w:r>
     </w:p>
-    <w:p/>
+    <w:p>
+      <w:pPr>
+        <w:pStyle w:val="Normal"/>
+        <w:rPr/>
+      </w:pPr>
+      <w:r>
+        <w:rPr/>
+      </w:r>
+    </w:p>
     <w:sectPr>
-      <w:pgSz w:w="11900" w:h="16840"/>
-      <w:pgMar w:top="1440" w:right="1440" w:bottom="1440" w:left="1440" w:header="708" w:footer="708" w:gutter="0"/>
-      <w:cols w:space="708"/>
-      <w:docGrid w:linePitch="360"/>
+      <w:type w:val="nextPage"/>
+      <w:pgSz w:w="11906" w:h="16838"/>
+      <w:pgMar w:left="1440" w:right="1440" w:header="0" w:top="1440" w:footer="0" w:bottom="1440" w:gutter="0"/>
+      <w:pgNumType w:fmt="decimal"/>
+      <w:formProt w:val="false"/>
+      <w:textDirection w:val="lrTb"/>
+      <w:docGrid w:type="default" w:linePitch="360" w:charSpace="0"/>
     </w:sectPr>
   </w:body>
 </w:document>
 </file>
 
-<file path=word/numbering.xml><?xml version="1.0" encoding="utf-8"?>
-<w:numbering xmlns:wpc="http://schemas.microsoft.com/office/word/2010/wordprocessingCanvas" xmlns:cx="http://schemas.microsoft.com/office/drawing/2014/chartex" xmlns:cx1="http://schemas.microsoft.com/office/drawing/2015/9/8/chartex" xmlns:cx2="http://schemas.microsoft.com/office/drawing/2015/10/21/chartex" xmlns:cx3="http://schemas.microsoft.com/office/drawing/2016/5/9/chartex" xmlns:cx4="http://schemas.microsoft.com/office/drawing/2016/5/10/chartex" xmlns:cx5="http://schemas.microsoft.com/office/drawing/2016/5/11/chartex" xmlns:cx6="http://schemas.microsoft.com/office/drawing/2016/5/12/chartex" xmlns:cx7="http://schemas.microsoft.com/office/drawing/2016/5/13/chartex" xmlns:cx8="http://schemas.microsoft.com/office/drawing/2016/5/14/chartex" xmlns:mc="http://schemas.openxmlformats.org/markup-compatibility/2006" xmlns:aink="http://schemas.microsoft.com/office/drawing/2016/ink" xmlns:am3d="http://schemas.microsoft.com/office/drawing/2017/model3d" xmlns:o="urn:schemas-microsoft-com:office:office" xmlns:r="http://schemas.openxmlformats.org/officeDocument/2006/relationships" xmlns:m="http://schemas.openxmlformats.org/officeDocument/2006/math" xmlns:v="urn:schemas-microsoft-com:vml" xmlns:wp14="http://schemas.microsoft.com/office/word/2010/wordprocessingDrawing" xmlns:wp="http://schemas.openxmlformats.org/drawingml/2006/wordprocessingDrawing" xmlns:w10="urn:schemas-microsoft-com:office:word" xmlns:w="http://schemas.openxmlformats.org/wordprocessingml/2006/main" xmlns:w14="http://schemas.microsoft.com/office/word/2010/wordml" xmlns:w15="http://schemas.microsoft.com/office/word/2012/wordml" xmlns:w16cid="http://schemas.microsoft.com/office/word/2016/wordml/cid" xmlns:w16se="http://schemas.microsoft.com/office/word/2015/wordml/symex" xmlns:wpg="http://schemas.microsoft.com/office/word/2010/wordprocessingGroup" xmlns:wpi="http://schemas.microsoft.com/office/word/2010/wordprocessingInk" xmlns:wne="http://schemas.microsoft.com/office/word/2006/wordml" xmlns:wps="http://schemas.microsoft.com/office/word/2010/wordprocessingShape" mc:Ignorable="w14 w15 w16se w16cid wp14">
-  <w:abstractNum w:abstractNumId="0" w15:restartNumberingAfterBreak="0">
-    <w:nsid w:val="39AB04D1"/>
-    <w:multiLevelType w:val="hybridMultilevel"/>
-    <w:tmpl w:val="FC422BD6"/>
-    <w:lvl w:ilvl="0" w:tplc="122EAE52">
-      <w:numFmt w:val="bullet"/>
-      <w:lvlText w:val="-"/>
-      <w:lvlJc w:val="left"/>
-      <w:pPr>
-        <w:ind w:left="720" w:hanging="360"/>
-      </w:pPr>
-      <w:rPr>
-        <w:rFonts w:ascii="Calibri" w:eastAsiaTheme="minorEastAsia" w:hAnsi="Calibri" w:cs="Calibri" w:hint="default"/>
-      </w:rPr>
-    </w:lvl>
-    <w:lvl w:ilvl="1" w:tplc="04090003" w:tentative="1">
-      <w:start w:val="1"/>
-      <w:numFmt w:val="bullet"/>
-      <w:lvlText w:val="o"/>
-      <w:lvlJc w:val="left"/>
-      <w:pPr>
-        <w:ind w:left="1440" w:hanging="360"/>
-      </w:pPr>
-      <w:rPr>
-        <w:rFonts w:ascii="Courier New" w:hAnsi="Courier New" w:cs="Courier New" w:hint="default"/>
-      </w:rPr>
-    </w:lvl>
-    <w:lvl w:ilvl="2" w:tplc="04090005" w:tentative="1">
-      <w:start w:val="1"/>
-      <w:numFmt w:val="bullet"/>
-      <w:lvlText w:val=""/>
-      <w:lvlJc w:val="left"/>
-      <w:pPr>
-        <w:ind w:left="2160" w:hanging="360"/>
-      </w:pPr>
-      <w:rPr>
-        <w:rFonts w:ascii="Wingdings" w:hAnsi="Wingdings" w:hint="default"/>
-      </w:rPr>
-    </w:lvl>
-    <w:lvl w:ilvl="3" w:tplc="04090001" w:tentative="1">
-      <w:start w:val="1"/>
-      <w:numFmt w:val="bullet"/>
-      <w:lvlText w:val=""/>
-      <w:lvlJc w:val="left"/>
-      <w:pPr>
-        <w:ind w:left="2880" w:hanging="360"/>
-      </w:pPr>
-      <w:rPr>
-        <w:rFonts w:ascii="Symbol" w:hAnsi="Symbol" w:hint="default"/>
-      </w:rPr>
-    </w:lvl>
-    <w:lvl w:ilvl="4" w:tplc="04090003" w:tentative="1">
-      <w:start w:val="1"/>
-      <w:numFmt w:val="bullet"/>
-      <w:lvlText w:val="o"/>
-      <w:lvlJc w:val="left"/>
-      <w:pPr>
-        <w:ind w:left="3600" w:hanging="360"/>
-      </w:pPr>
-      <w:rPr>
-        <w:rFonts w:ascii="Courier New" w:hAnsi="Courier New" w:cs="Courier New" w:hint="default"/>
-      </w:rPr>
-    </w:lvl>
-    <w:lvl w:ilvl="5" w:tplc="04090005" w:tentative="1">
-      <w:start w:val="1"/>
-      <w:numFmt w:val="bullet"/>
-      <w:lvlText w:val=""/>
-      <w:lvlJc w:val="left"/>
-      <w:pPr>
-        <w:ind w:left="4320" w:hanging="360"/>
-      </w:pPr>
-      <w:rPr>
-        <w:rFonts w:ascii="Wingdings" w:hAnsi="Wingdings" w:hint="default"/>
-      </w:rPr>
-    </w:lvl>
-    <w:lvl w:ilvl="6" w:tplc="04090001" w:tentative="1">
-      <w:start w:val="1"/>
-      <w:numFmt w:val="bullet"/>
-      <w:lvlText w:val=""/>
-      <w:lvlJc w:val="left"/>
-      <w:pPr>
-        <w:ind w:left="5040" w:hanging="360"/>
-      </w:pPr>
-      <w:rPr>
-        <w:rFonts w:ascii="Symbol" w:hAnsi="Symbol" w:hint="default"/>
-      </w:rPr>
-    </w:lvl>
-    <w:lvl w:ilvl="7" w:tplc="04090003" w:tentative="1">
-      <w:start w:val="1"/>
-      <w:numFmt w:val="bullet"/>
-      <w:lvlText w:val="o"/>
-      <w:lvlJc w:val="left"/>
-      <w:pPr>
-        <w:ind w:left="5760" w:hanging="360"/>
-      </w:pPr>
-      <w:rPr>
-        <w:rFonts w:ascii="Courier New" w:hAnsi="Courier New" w:cs="Courier New" w:hint="default"/>
-      </w:rPr>
-    </w:lvl>
-    <w:lvl w:ilvl="8" w:tplc="04090005" w:tentative="1">
-      <w:start w:val="1"/>
-      <w:numFmt w:val="bullet"/>
-      <w:lvlText w:val=""/>
-      <w:lvlJc w:val="left"/>
-      <w:pPr>
-        <w:ind w:left="6480" w:hanging="360"/>
-      </w:pPr>
-      <w:rPr>
-        <w:rFonts w:ascii="Wingdings" w:hAnsi="Wingdings" w:hint="default"/>
-      </w:rPr>
-    </w:lvl>
-  </w:abstractNum>
-  <w:num w:numId="1">
-    <w:abstractNumId w:val="0"/>
-  </w:num>
-</w:numbering>
-</file>
-
 <file path=word/styles.xml><?xml version="1.0" encoding="utf-8"?>
-<w:styles xmlns:mc="http://schemas.openxmlformats.org/markup-compatibility/2006" xmlns:r="http://schemas.openxmlformats.org/officeDocument/2006/relationships" xmlns:w="http://schemas.openxmlformats.org/wordprocessingml/2006/main" xmlns:w14="http://schemas.microsoft.com/office/word/2010/wordml" xmlns:w15="http://schemas.microsoft.com/office/word/2012/wordml" xmlns:w16cid="http://schemas.microsoft.com/office/word/2016/wordml/cid" xmlns:w16se="http://schemas.microsoft.com/office/word/2015/wordml/symex" mc:Ignorable="w14 w15 w16se w16cid">
+<w:styles xmlns:w="http://schemas.openxmlformats.org/wordprocessingml/2006/main" xmlns:w14="http://schemas.microsoft.com/office/word/2010/wordml" xmlns:mc="http://schemas.openxmlformats.org/markup-compatibility/2006" mc:Ignorable="w14">
   <w:docDefaults>
     <w:rPrDefault>
       <w:rPr>
-        <w:rFonts w:asciiTheme="minorHAnsi" w:eastAsiaTheme="minorEastAsia" w:hAnsiTheme="minorHAnsi" w:cstheme="minorBidi"/>
+        <w:rFonts w:ascii="Calibri" w:hAnsi="Calibri" w:eastAsia="DengXian" w:cs="" w:asciiTheme="minorHAnsi" w:cstheme="minorBidi" w:eastAsiaTheme="minorEastAsia" w:hAnsiTheme="minorHAnsi"/>
         <w:sz w:val="24"/>
         <w:szCs w:val="24"/>
         <w:lang w:val="en-US" w:eastAsia="zh-CN" w:bidi="ar-SA"/>
       </w:rPr>
     </w:rPrDefault>
-    <w:pPrDefault/>
+    <w:pPrDefault>
+      <w:pPr/>
+    </w:pPrDefault>
   </w:docDefaults>
   <w:latentStyles w:defLockedState="0" w:defUIPriority="99" w:defSemiHidden="0" w:defUnhideWhenUsed="0" w:defQFormat="0" w:count="375">
     <w:lsdException w:name="Normal" w:uiPriority="0" w:qFormat="1"/>
     <w:lsdException w:name="heading 1" w:uiPriority="9" w:qFormat="1"/>
-    <w:lsdException w:name="heading 2" w:semiHidden="1" w:uiPriority="9" w:unhideWhenUsed="1" w:qFormat="1"/>
-    <w:lsdException w:name="heading 3" w:semiHidden="1" w:uiPriority="9" w:unhideWhenUsed="1" w:qFormat="1"/>
-    <w:lsdException w:name="heading 4" w:semiHidden="1" w:uiPriority="9" w:unhideWhenUsed="1" w:qFormat="1"/>
-    <w:lsdException w:name="heading 5" w:semiHidden="1" w:uiPriority="9" w:unhideWhenUsed="1" w:qFormat="1"/>
-    <w:lsdException w:name="heading 6" w:semiHidden="1" w:uiPriority="9" w:unhideWhenUsed="1" w:qFormat="1"/>
-    <w:lsdException w:name="heading 7" w:semiHidden="1" w:uiPriority="9" w:unhideWhenUsed="1" w:qFormat="1"/>
-    <w:lsdException w:name="heading 8" w:semiHidden="1" w:uiPriority="9" w:unhideWhenUsed="1" w:qFormat="1"/>
-    <w:lsdException w:name="heading 9" w:semiHidden="1" w:uiPriority="9" w:unhideWhenUsed="1" w:qFormat="1"/>
+    <w:lsdException w:name="heading 2" w:uiPriority="9" w:semiHidden="1" w:unhideWhenUsed="1" w:qFormat="1"/>
+    <w:lsdException w:name="heading 3" w:uiPriority="9" w:semiHidden="1" w:unhideWhenUsed="1" w:qFormat="1"/>
+    <w:lsdException w:name="heading 4" w:uiPriority="9" w:semiHidden="1" w:unhideWhenUsed="1" w:qFormat="1"/>
+    <w:lsdException w:name="heading 5" w:uiPriority="9" w:semiHidden="1" w:unhideWhenUsed="1" w:qFormat="1"/>
+    <w:lsdException w:name="heading 6" w:uiPriority="9" w:semiHidden="1" w:unhideWhenUsed="1" w:qFormat="1"/>
+    <w:lsdException w:name="heading 7" w:uiPriority="9" w:semiHidden="1" w:unhideWhenUsed="1" w:qFormat="1"/>
+    <w:lsdException w:name="heading 8" w:uiPriority="9" w:semiHidden="1" w:unhideWhenUsed="1" w:qFormat="1"/>
+    <w:lsdException w:name="heading 9" w:uiPriority="9" w:semiHidden="1" w:unhideWhenUsed="1" w:qFormat="1"/>
     <w:lsdException w:name="index 1" w:semiHidden="1" w:unhideWhenUsed="1"/>
     <w:lsdException w:name="index 2" w:semiHidden="1" w:unhideWhenUsed="1"/>
     <w:lsdException w:name="index 3" w:semiHidden="1" w:unhideWhenUsed="1"/>
@@ -449,22 +500,22 @@
     <w:lsdException w:name="index 7" w:semiHidden="1" w:unhideWhenUsed="1"/>
     <w:lsdException w:name="index 8" w:semiHidden="1" w:unhideWhenUsed="1"/>
     <w:lsdException w:name="index 9" w:semiHidden="1" w:unhideWhenUsed="1"/>
-    <w:lsdException w:name="toc 1" w:semiHidden="1" w:uiPriority="39" w:unhideWhenUsed="1"/>
-    <w:lsdException w:name="toc 2" w:semiHidden="1" w:uiPriority="39" w:unhideWhenUsed="1"/>
-    <w:lsdException w:name="toc 3" w:semiHidden="1" w:uiPriority="39" w:unhideWhenUsed="1"/>
-    <w:lsdException w:name="toc 4" w:semiHidden="1" w:uiPriority="39" w:unhideWhenUsed="1"/>
-    <w:lsdException w:name="toc 5" w:semiHidden="1" w:uiPriority="39" w:unhideWhenUsed="1"/>
-    <w:lsdException w:name="toc 6" w:semiHidden="1" w:uiPriority="39" w:unhideWhenUsed="1"/>
-    <w:lsdException w:name="toc 7" w:semiHidden="1" w:uiPriority="39" w:unhideWhenUsed="1"/>
-    <w:lsdException w:name="toc 8" w:semiHidden="1" w:uiPriority="39" w:unhideWhenUsed="1"/>
-    <w:lsdException w:name="toc 9" w:semiHidden="1" w:uiPriority="39" w:unhideWhenUsed="1"/>
+    <w:lsdException w:name="toc 1" w:uiPriority="39" w:semiHidden="1" w:unhideWhenUsed="1"/>
+    <w:lsdException w:name="toc 2" w:uiPriority="39" w:semiHidden="1" w:unhideWhenUsed="1"/>
+    <w:lsdException w:name="toc 3" w:uiPriority="39" w:semiHidden="1" w:unhideWhenUsed="1"/>
+    <w:lsdException w:name="toc 4" w:uiPriority="39" w:semiHidden="1" w:unhideWhenUsed="1"/>
+    <w:lsdException w:name="toc 5" w:uiPriority="39" w:semiHidden="1" w:unhideWhenUsed="1"/>
+    <w:lsdException w:name="toc 6" w:uiPriority="39" w:semiHidden="1" w:unhideWhenUsed="1"/>
+    <w:lsdException w:name="toc 7" w:uiPriority="39" w:semiHidden="1" w:unhideWhenUsed="1"/>
+    <w:lsdException w:name="toc 8" w:uiPriority="39" w:semiHidden="1" w:unhideWhenUsed="1"/>
+    <w:lsdException w:name="toc 9" w:uiPriority="39" w:semiHidden="1" w:unhideWhenUsed="1"/>
     <w:lsdException w:name="Normal Indent" w:semiHidden="1" w:unhideWhenUsed="1"/>
     <w:lsdException w:name="footnote text" w:semiHidden="1" w:unhideWhenUsed="1"/>
     <w:lsdException w:name="annotation text" w:semiHidden="1" w:unhideWhenUsed="1"/>
     <w:lsdException w:name="header" w:semiHidden="1" w:unhideWhenUsed="1"/>
     <w:lsdException w:name="footer" w:semiHidden="1" w:unhideWhenUsed="1"/>
     <w:lsdException w:name="index heading" w:semiHidden="1" w:unhideWhenUsed="1"/>
-    <w:lsdException w:name="caption" w:semiHidden="1" w:uiPriority="35" w:unhideWhenUsed="1" w:qFormat="1"/>
+    <w:lsdException w:name="caption" w:uiPriority="35" w:semiHidden="1" w:unhideWhenUsed="1" w:qFormat="1"/>
     <w:lsdException w:name="table of figures" w:semiHidden="1" w:unhideWhenUsed="1"/>
     <w:lsdException w:name="envelope address" w:semiHidden="1" w:unhideWhenUsed="1"/>
     <w:lsdException w:name="envelope return" w:semiHidden="1" w:unhideWhenUsed="1"/>
@@ -495,7 +546,7 @@
     <w:lsdException w:name="Title" w:uiPriority="10" w:qFormat="1"/>
     <w:lsdException w:name="Closing" w:semiHidden="1" w:unhideWhenUsed="1"/>
     <w:lsdException w:name="Signature" w:semiHidden="1" w:unhideWhenUsed="1"/>
-    <w:lsdException w:name="Default Paragraph Font" w:semiHidden="1" w:uiPriority="1" w:unhideWhenUsed="1"/>
+    <w:lsdException w:name="Default Paragraph Font" w:uiPriority="1" w:semiHidden="1" w:unhideWhenUsed="1"/>
     <w:lsdException w:name="Body Text" w:semiHidden="1" w:unhideWhenUsed="1"/>
     <w:lsdException w:name="Body Text Indent" w:semiHidden="1" w:unhideWhenUsed="1"/>
     <w:lsdException w:name="List Continue" w:semiHidden="1" w:unhideWhenUsed="1"/>
@@ -695,8 +746,8 @@
     <w:lsdException w:name="Subtle Reference" w:uiPriority="31" w:qFormat="1"/>
     <w:lsdException w:name="Intense Reference" w:uiPriority="32" w:qFormat="1"/>
     <w:lsdException w:name="Book Title" w:uiPriority="33" w:qFormat="1"/>
-    <w:lsdException w:name="Bibliography" w:semiHidden="1" w:uiPriority="37" w:unhideWhenUsed="1"/>
-    <w:lsdException w:name="TOC Heading" w:semiHidden="1" w:uiPriority="39" w:unhideWhenUsed="1" w:qFormat="1"/>
+    <w:lsdException w:name="Bibliography" w:uiPriority="37" w:semiHidden="1" w:unhideWhenUsed="1"/>
+    <w:lsdException w:name="TOC Heading" w:uiPriority="39" w:semiHidden="1" w:unhideWhenUsed="1" w:qFormat="1"/>
     <w:lsdException w:name="Plain Table 1" w:uiPriority="41"/>
     <w:lsdException w:name="Plain Table 2" w:uiPriority="42"/>
     <w:lsdException w:name="Plain Table 3" w:uiPriority="43"/>
@@ -804,15 +855,136 @@
     <w:lsdException w:name="Mention" w:semiHidden="1" w:unhideWhenUsed="1"/>
     <w:lsdException w:name="Smart Hyperlink" w:semiHidden="1" w:unhideWhenUsed="1"/>
   </w:latentStyles>
-  <w:style w:type="paragraph" w:default="1" w:styleId="Normal">
+  <w:style w:type="paragraph" w:styleId="Normal" w:default="1">
     <w:name w:val="Normal"/>
     <w:qFormat/>
-  </w:style>
-  <w:style w:type="character" w:default="1" w:styleId="DefaultParagraphFont">
+    <w:pPr>
+      <w:widowControl/>
+      <w:bidi w:val="0"/>
+      <w:jc w:val="left"/>
+    </w:pPr>
+    <w:rPr>
+      <w:rFonts w:ascii="Calibri" w:hAnsi="Calibri" w:eastAsia="DengXian" w:cs="" w:asciiTheme="minorHAnsi" w:cstheme="minorBidi" w:eastAsiaTheme="minorEastAsia" w:hAnsiTheme="minorHAnsi"/>
+      <w:color w:val="auto"/>
+      <w:kern w:val="0"/>
+      <w:sz w:val="24"/>
+      <w:szCs w:val="24"/>
+      <w:lang w:val="en-US" w:eastAsia="zh-CN" w:bidi="ar-SA"/>
+    </w:rPr>
+  </w:style>
+  <w:style w:type="character" w:styleId="DefaultParagraphFont" w:default="1">
     <w:name w:val="Default Paragraph Font"/>
     <w:uiPriority w:val="1"/>
     <w:semiHidden/>
     <w:unhideWhenUsed/>
+    <w:qFormat/>
+    <w:rPr/>
+  </w:style>
+  <w:style w:type="character" w:styleId="ListLabel1">
+    <w:name w:val="ListLabel 1"/>
+    <w:qFormat/>
+    <w:rPr>
+      <w:rFonts w:eastAsia="DengXian" w:cs="Calibri"/>
+    </w:rPr>
+  </w:style>
+  <w:style w:type="character" w:styleId="ListLabel2">
+    <w:name w:val="ListLabel 2"/>
+    <w:qFormat/>
+    <w:rPr>
+      <w:rFonts w:cs="Courier New"/>
+    </w:rPr>
+  </w:style>
+  <w:style w:type="character" w:styleId="ListLabel3">
+    <w:name w:val="ListLabel 3"/>
+    <w:qFormat/>
+    <w:rPr>
+      <w:rFonts w:cs="Courier New"/>
+    </w:rPr>
+  </w:style>
+  <w:style w:type="character" w:styleId="ListLabel4">
+    <w:name w:val="ListLabel 4"/>
+    <w:qFormat/>
+    <w:rPr>
+      <w:rFonts w:cs="Courier New"/>
+    </w:rPr>
+  </w:style>
+  <w:style w:type="paragraph" w:styleId="Heading">
+    <w:name w:val="Heading"/>
+    <w:basedOn w:val="Normal"/>
+    <w:next w:val="TextBody"/>
+    <w:qFormat/>
+    <w:pPr>
+      <w:keepNext w:val="true"/>
+      <w:spacing w:before="240" w:after="120"/>
+    </w:pPr>
+    <w:rPr>
+      <w:rFonts w:ascii="Liberation Sans" w:hAnsi="Liberation Sans" w:eastAsia="Noto Sans CJK SC Regular" w:cs="Lohit Devanagari"/>
+      <w:sz w:val="28"/>
+      <w:szCs w:val="28"/>
+    </w:rPr>
+  </w:style>
+  <w:style w:type="paragraph" w:styleId="TextBody">
+    <w:name w:val="Body Text"/>
+    <w:basedOn w:val="Normal"/>
+    <w:pPr>
+      <w:spacing w:lineRule="auto" w:line="288" w:before="0" w:after="140"/>
+    </w:pPr>
+    <w:rPr/>
+  </w:style>
+  <w:style w:type="paragraph" w:styleId="List">
+    <w:name w:val="List"/>
+    <w:basedOn w:val="TextBody"/>
+    <w:pPr/>
+    <w:rPr>
+      <w:rFonts w:cs="Lohit Devanagari"/>
+    </w:rPr>
+  </w:style>
+  <w:style w:type="paragraph" w:styleId="Caption">
+    <w:name w:val="Caption"/>
+    <w:basedOn w:val="Normal"/>
+    <w:qFormat/>
+    <w:pPr>
+      <w:suppressLineNumbers/>
+      <w:spacing w:before="120" w:after="120"/>
+    </w:pPr>
+    <w:rPr>
+      <w:rFonts w:cs="Lohit Devanagari"/>
+      <w:i/>
+      <w:iCs/>
+      <w:sz w:val="24"/>
+      <w:szCs w:val="24"/>
+    </w:rPr>
+  </w:style>
+  <w:style w:type="paragraph" w:styleId="Index">
+    <w:name w:val="Index"/>
+    <w:basedOn w:val="Normal"/>
+    <w:qFormat/>
+    <w:pPr>
+      <w:suppressLineNumbers/>
+    </w:pPr>
+    <w:rPr>
+      <w:rFonts w:cs="Lohit Devanagari"/>
+    </w:rPr>
+  </w:style>
+  <w:style w:type="paragraph" w:styleId="ListParagraph">
+    <w:name w:val="List Paragraph"/>
+    <w:basedOn w:val="Normal"/>
+    <w:uiPriority w:val="34"/>
+    <w:qFormat/>
+    <w:rsid w:val="00f924f4"/>
+    <w:pPr>
+      <w:spacing w:before="0" w:after="0"/>
+      <w:ind w:left="720" w:hanging="0"/>
+      <w:contextualSpacing/>
+    </w:pPr>
+    <w:rPr/>
+  </w:style>
+  <w:style w:type="numbering" w:styleId="NoList" w:default="1">
+    <w:name w:val="No List"/>
+    <w:uiPriority w:val="99"/>
+    <w:semiHidden/>
+    <w:unhideWhenUsed/>
+    <w:qFormat/>
   </w:style>
   <w:style w:type="table" w:default="1" w:styleId="TableNormal">
     <w:name w:val="Normal Table"/>
@@ -828,23 +1000,6 @@
         <w:right w:w="108" w:type="dxa"/>
       </w:tblCellMar>
     </w:tblPr>
-  </w:style>
-  <w:style w:type="numbering" w:default="1" w:styleId="NoList">
-    <w:name w:val="No List"/>
-    <w:uiPriority w:val="99"/>
-    <w:semiHidden/>
-    <w:unhideWhenUsed/>
-  </w:style>
-  <w:style w:type="paragraph" w:styleId="ListParagraph">
-    <w:name w:val="List Paragraph"/>
-    <w:basedOn w:val="Normal"/>
-    <w:uiPriority w:val="34"/>
-    <w:qFormat/>
-    <w:rsid w:val="00F924F4"/>
-    <w:pPr>
-      <w:ind w:left="720"/>
-      <w:contextualSpacing/>
-    </w:pPr>
   </w:style>
 </w:styles>
 </file>

--- a/Midterm/MidtermMalwareReport_Xin_Yang_xy213.docx
+++ b/Midterm/MidtermMalwareReport_Xin_Yang_xy213.docx
@@ -1,98 +1,81 @@
 
 <file path=word/document.xml><?xml version="1.0" encoding="utf-8"?>
-<w:document xmlns:o="urn:schemas-microsoft-com:office:office" xmlns:r="http://schemas.openxmlformats.org/officeDocument/2006/relationships" xmlns:v="urn:schemas-microsoft-com:vml" xmlns:w="http://schemas.openxmlformats.org/wordprocessingml/2006/main" xmlns:w10="urn:schemas-microsoft-com:office:word" xmlns:wp="http://schemas.openxmlformats.org/drawingml/2006/wordprocessingDrawing" xmlns:wps="http://schemas.microsoft.com/office/word/2010/wordprocessingShape" xmlns:wpg="http://schemas.microsoft.com/office/word/2010/wordprocessingGroup" xmlns:mc="http://schemas.openxmlformats.org/markup-compatibility/2006" xmlns:wp14="http://schemas.microsoft.com/office/word/2010/wordprocessingDrawing" xmlns:w14="http://schemas.microsoft.com/office/word/2010/wordml" mc:Ignorable="w14 wp14">
+<w:document xmlns:wpc="http://schemas.microsoft.com/office/word/2010/wordprocessingCanvas" xmlns:cx="http://schemas.microsoft.com/office/drawing/2014/chartex" xmlns:cx1="http://schemas.microsoft.com/office/drawing/2015/9/8/chartex" xmlns:cx2="http://schemas.microsoft.com/office/drawing/2015/10/21/chartex" xmlns:cx3="http://schemas.microsoft.com/office/drawing/2016/5/9/chartex" xmlns:cx4="http://schemas.microsoft.com/office/drawing/2016/5/10/chartex" xmlns:cx5="http://schemas.microsoft.com/office/drawing/2016/5/11/chartex" xmlns:cx6="http://schemas.microsoft.com/office/drawing/2016/5/12/chartex" xmlns:cx7="http://schemas.microsoft.com/office/drawing/2016/5/13/chartex" xmlns:cx8="http://schemas.microsoft.com/office/drawing/2016/5/14/chartex" xmlns:mc="http://schemas.openxmlformats.org/markup-compatibility/2006" xmlns:aink="http://schemas.microsoft.com/office/drawing/2016/ink" xmlns:am3d="http://schemas.microsoft.com/office/drawing/2017/model3d" xmlns:o="urn:schemas-microsoft-com:office:office" xmlns:r="http://schemas.openxmlformats.org/officeDocument/2006/relationships" xmlns:m="http://schemas.openxmlformats.org/officeDocument/2006/math" xmlns:v="urn:schemas-microsoft-com:vml" xmlns:wp14="http://schemas.microsoft.com/office/word/2010/wordprocessingDrawing" xmlns:wp="http://schemas.openxmlformats.org/drawingml/2006/wordprocessingDrawing" xmlns:w10="urn:schemas-microsoft-com:office:word" xmlns:w="http://schemas.openxmlformats.org/wordprocessingml/2006/main" xmlns:w14="http://schemas.microsoft.com/office/word/2010/wordml" xmlns:w15="http://schemas.microsoft.com/office/word/2012/wordml" xmlns:w16cid="http://schemas.microsoft.com/office/word/2016/wordml/cid" xmlns:w16se="http://schemas.microsoft.com/office/word/2015/wordml/symex" xmlns:wpg="http://schemas.microsoft.com/office/word/2010/wordprocessingGroup" xmlns:wpi="http://schemas.microsoft.com/office/word/2010/wordprocessingInk" xmlns:wne="http://schemas.microsoft.com/office/word/2006/wordml" xmlns:wps="http://schemas.microsoft.com/office/word/2010/wordprocessingShape" mc:Ignorable="w14 w15 w16se w16cid wp14">
   <w:body>
     <w:p>
+      <w:r>
+        <w:t>Xin Yang</w:t>
+      </w:r>
+    </w:p>
+    <w:p>
+      <w:r>
+        <w:t>xy213</w:t>
+      </w:r>
+    </w:p>
+    <w:p>
       <w:pPr>
-        <w:pStyle w:val="Normal"/>
-        <w:rPr/>
+        <w:jc w:val="center"/>
       </w:pPr>
       <w:r>
-        <w:rPr/>
-        <w:t>Xin Yang</w:t>
-      </w:r>
-    </w:p>
-    <w:p>
-      <w:pPr>
-        <w:pStyle w:val="Normal"/>
-        <w:rPr/>
-      </w:pPr>
-      <w:r>
-        <w:rPr/>
-        <w:t>xy213</w:t>
-      </w:r>
-    </w:p>
-    <w:p>
-      <w:pPr>
-        <w:pStyle w:val="Normal"/>
-        <w:jc w:val="center"/>
-        <w:rPr/>
-      </w:pPr>
-      <w:r>
-        <w:rPr/>
         <w:t>Midterm Malware Report</w:t>
       </w:r>
     </w:p>
     <w:p>
-      <w:pPr>
-        <w:pStyle w:val="Normal"/>
-        <w:rPr/>
-      </w:pPr>
-      <w:r>
-        <w:rPr/>
+      <w:r>
         <w:t>Static Analysis:</w:t>
       </w:r>
     </w:p>
-    <w:p>
-      <w:pPr>
-        <w:pStyle w:val="Normal"/>
-        <w:rPr/>
-      </w:pPr>
-      <w:r>
-        <w:rPr/>
-      </w:r>
-    </w:p>
-    <w:p>
-      <w:pPr>
-        <w:pStyle w:val="Normal"/>
-        <w:rPr/>
-      </w:pPr>
-      <w:r>
-        <w:rPr/>
-        <w:t>VirusTotal:</w:t>
-      </w:r>
-    </w:p>
-    <w:p>
-      <w:pPr>
-        <w:pStyle w:val="Normal"/>
-        <w:rPr/>
-      </w:pPr>
-      <w:r>
-        <w:rPr/>
-        <w:t>By uploading this malware.exe to VirusTotal, all engines report it as safe, and it’s a 64-bit ELF executable file rather than the MS Windows executable as the extension shows. Also VirusTotal shows it’s packed by UPX.</w:t>
-      </w:r>
-    </w:p>
-    <w:p>
-      <w:pPr>
-        <w:pStyle w:val="Normal"/>
-        <w:rPr/>
-      </w:pPr>
-      <w:r>
-        <w:rPr/>
-      </w:r>
-    </w:p>
-    <w:p>
-      <w:pPr>
-        <w:pStyle w:val="Normal"/>
-        <w:rPr/>
-      </w:pPr>
-      <w:r>
-        <w:rPr/>
+    <w:p/>
+    <w:p>
+      <w:proofErr w:type="spellStart"/>
+      <w:r>
+        <w:t>VirusTotal</w:t>
+      </w:r>
+      <w:proofErr w:type="spellEnd"/>
+      <w:r>
+        <w:t>:</w:t>
+      </w:r>
+    </w:p>
+    <w:p>
+      <w:r>
+        <w:t xml:space="preserve">By uploading this malware.exe to </w:t>
+      </w:r>
+      <w:proofErr w:type="spellStart"/>
+      <w:r>
+        <w:t>VirusTotal</w:t>
+      </w:r>
+      <w:proofErr w:type="spellEnd"/>
+      <w:r>
+        <w:t xml:space="preserve">, all engines report it as safe, and it’s a 64-bit ELF executable file rather than the MS Windows executable as the extension shows. </w:t>
+      </w:r>
+      <w:proofErr w:type="gramStart"/>
+      <w:r>
+        <w:t>Also</w:t>
+      </w:r>
+      <w:proofErr w:type="gramEnd"/>
+      <w:r>
+        <w:t xml:space="preserve"> </w:t>
+      </w:r>
+      <w:proofErr w:type="spellStart"/>
+      <w:r>
+        <w:t>VirusTotal</w:t>
+      </w:r>
+      <w:proofErr w:type="spellEnd"/>
+      <w:r>
+        <w:t xml:space="preserve"> shows it’s packed by UPX.</w:t>
+      </w:r>
+    </w:p>
+    <w:p/>
+    <w:p>
+      <w:r>
+        <w:rPr>
+          <w:noProof/>
+        </w:rPr>
         <w:drawing>
           <wp:inline distT="0" distB="0" distL="0" distR="0">
             <wp:extent cx="5727700" cy="1288415"/>
             <wp:effectExtent l="0" t="0" r="0" b="0"/>
-            <wp:docPr id="1" name="Picture 2" descr=""/>
+            <wp:docPr id="1" name="Picture 2"/>
             <wp:cNvGraphicFramePr>
               <a:graphicFrameLocks xmlns:a="http://schemas.openxmlformats.org/drawingml/2006/main" noChangeAspect="1"/>
             </wp:cNvGraphicFramePr>
@@ -100,13 +83,13 @@
               <a:graphicData uri="http://schemas.openxmlformats.org/drawingml/2006/picture">
                 <pic:pic xmlns:pic="http://schemas.openxmlformats.org/drawingml/2006/picture">
                   <pic:nvPicPr>
-                    <pic:cNvPr id="1" name="Picture 2" descr=""/>
+                    <pic:cNvPr id="1" name="Picture 2"/>
                     <pic:cNvPicPr>
                       <a:picLocks noChangeAspect="1" noChangeArrowheads="1"/>
                     </pic:cNvPicPr>
                   </pic:nvPicPr>
                   <pic:blipFill>
-                    <a:blip r:embed="rId2"/>
+                    <a:blip r:embed="rId4"/>
                     <a:stretch>
                       <a:fillRect/>
                     </a:stretch>
@@ -127,27 +110,17 @@
         </w:drawing>
       </w:r>
     </w:p>
-    <w:p>
-      <w:pPr>
-        <w:pStyle w:val="Normal"/>
-        <w:rPr/>
-      </w:pPr>
-      <w:r>
-        <w:rPr/>
-      </w:r>
-    </w:p>
-    <w:p>
-      <w:pPr>
-        <w:pStyle w:val="Normal"/>
-        <w:rPr/>
-      </w:pPr>
-      <w:r>
-        <w:rPr/>
+    <w:p/>
+    <w:p>
+      <w:r>
+        <w:rPr>
+          <w:noProof/>
+        </w:rPr>
         <w:drawing>
           <wp:inline distT="0" distB="0" distL="0" distR="0">
             <wp:extent cx="1093470" cy="457200"/>
             <wp:effectExtent l="0" t="0" r="0" b="0"/>
-            <wp:docPr id="2" name="Picture 3" descr=""/>
+            <wp:docPr id="2" name="Picture 3"/>
             <wp:cNvGraphicFramePr>
               <a:graphicFrameLocks xmlns:a="http://schemas.openxmlformats.org/drawingml/2006/main" noChangeAspect="1"/>
             </wp:cNvGraphicFramePr>
@@ -155,13 +128,13 @@
               <a:graphicData uri="http://schemas.openxmlformats.org/drawingml/2006/picture">
                 <pic:pic xmlns:pic="http://schemas.openxmlformats.org/drawingml/2006/picture">
                   <pic:nvPicPr>
-                    <pic:cNvPr id="2" name="Picture 3" descr=""/>
+                    <pic:cNvPr id="2" name="Picture 3"/>
                     <pic:cNvPicPr>
                       <a:picLocks noChangeAspect="1" noChangeArrowheads="1"/>
                     </pic:cNvPicPr>
                   </pic:nvPicPr>
                   <pic:blipFill>
-                    <a:blip r:embed="rId3"/>
+                    <a:blip r:embed="rId5"/>
                     <a:stretch>
                       <a:fillRect/>
                     </a:stretch>
@@ -182,157 +155,71 @@
         </w:drawing>
       </w:r>
     </w:p>
+    <w:p/>
+    <w:p>
+      <w:r>
+        <w:t>File:</w:t>
+      </w:r>
+    </w:p>
+    <w:p>
+      <w:r>
+        <w:t xml:space="preserve">The file command shows this malware is a 64-bit ELF executable, same as </w:t>
+      </w:r>
+      <w:proofErr w:type="spellStart"/>
+      <w:r>
+        <w:t>VirusTotal</w:t>
+      </w:r>
+      <w:proofErr w:type="spellEnd"/>
+      <w:r>
+        <w:t>.</w:t>
+      </w:r>
+    </w:p>
+    <w:p/>
+    <w:p/>
+    <w:p>
+      <w:r>
+        <w:t>Strings:</w:t>
+      </w:r>
+    </w:p>
+    <w:p>
+      <w:r>
+        <w:t>The strings command shows some UPX packed information and gibberish as well as some path like “/proc/self/exe”</w:t>
+      </w:r>
+      <w:r>
+        <w:t xml:space="preserve"> and scattered words like “SUBMITD”, “DNS”.</w:t>
+      </w:r>
+    </w:p>
     <w:p>
       <w:pPr>
-        <w:pStyle w:val="Normal"/>
-        <w:rPr/>
+        <w:rPr>
+          <w:rFonts w:hint="eastAsia"/>
+        </w:rPr>
       </w:pPr>
-      <w:r>
-        <w:rPr/>
-      </w:r>
-    </w:p>
-    <w:p>
-      <w:pPr>
-        <w:pStyle w:val="Normal"/>
-        <w:rPr/>
-      </w:pPr>
-      <w:r>
-        <w:rPr/>
-        <w:t>File:</w:t>
-      </w:r>
-    </w:p>
-    <w:p>
-      <w:pPr>
-        <w:pStyle w:val="Normal"/>
-        <w:rPr/>
-      </w:pPr>
-      <w:r>
-        <w:rPr/>
-        <w:t>The file command shows this malware is a 64-bit ELF executable, same as VirusTotal.</w:t>
-      </w:r>
-    </w:p>
-    <w:p>
-      <w:pPr>
-        <w:pStyle w:val="Normal"/>
-        <w:rPr/>
-      </w:pPr>
-      <w:r>
-        <w:rPr/>
+    </w:p>
+    <w:p>
+      <w:r>
+        <w:t>In this case, I decided to unpack this malware first. Since it’s packed by UPX, I visited the official website and download the latest UPX release. To unpack, I used the command “</w:t>
+      </w:r>
+      <w:proofErr w:type="spellStart"/>
+      <w:r>
+        <w:t>upx</w:t>
+      </w:r>
+      <w:proofErr w:type="spellEnd"/>
+      <w:r>
+        <w:t xml:space="preserve"> -d malware.exe”, and it succ</w:t>
+      </w:r>
+      <w:r>
+        <w:t>essfully unpacked this malware.</w:t>
+      </w:r>
+    </w:p>
+    <w:p/>
+    <w:p>
+      <w:r>
+        <w:rPr>
+          <w:noProof/>
+        </w:rPr>
         <w:drawing>
-          <wp:inline distT="0" distB="5715" distL="0" distR="0">
-            <wp:extent cx="5727700" cy="451485"/>
-            <wp:effectExtent l="0" t="0" r="0" b="0"/>
-            <wp:docPr id="3" name="Picture 1" descr=""/>
-            <wp:cNvGraphicFramePr>
-              <a:graphicFrameLocks xmlns:a="http://schemas.openxmlformats.org/drawingml/2006/main" noChangeAspect="1"/>
-            </wp:cNvGraphicFramePr>
-            <a:graphic xmlns:a="http://schemas.openxmlformats.org/drawingml/2006/main">
-              <a:graphicData uri="http://schemas.openxmlformats.org/drawingml/2006/picture">
-                <pic:pic xmlns:pic="http://schemas.openxmlformats.org/drawingml/2006/picture">
-                  <pic:nvPicPr>
-                    <pic:cNvPr id="3" name="Picture 1" descr=""/>
-                    <pic:cNvPicPr>
-                      <a:picLocks noChangeAspect="1" noChangeArrowheads="1"/>
-                    </pic:cNvPicPr>
-                  </pic:nvPicPr>
-                  <pic:blipFill>
-                    <a:blip r:embed="rId4"/>
-                    <a:stretch>
-                      <a:fillRect/>
-                    </a:stretch>
-                  </pic:blipFill>
-                  <pic:spPr bwMode="auto">
-                    <a:xfrm>
-                      <a:off x="0" y="0"/>
-                      <a:ext cx="5727700" cy="451485"/>
-                    </a:xfrm>
-                    <a:prstGeom prst="rect">
-                      <a:avLst/>
-                    </a:prstGeom>
-                  </pic:spPr>
-                </pic:pic>
-              </a:graphicData>
-            </a:graphic>
-          </wp:inline>
-        </w:drawing>
-      </w:r>
-    </w:p>
-    <w:p>
-      <w:pPr>
-        <w:pStyle w:val="Normal"/>
-        <w:rPr/>
-      </w:pPr>
-      <w:r>
-        <w:rPr/>
-      </w:r>
-    </w:p>
-    <w:p>
-      <w:pPr>
-        <w:pStyle w:val="Normal"/>
-        <w:rPr/>
-      </w:pPr>
-      <w:r>
-        <w:rPr/>
-        <w:t>Strings:</w:t>
-      </w:r>
-    </w:p>
-    <w:p>
-      <w:pPr>
-        <w:pStyle w:val="Normal"/>
-        <w:rPr/>
-      </w:pPr>
-      <w:r>
-        <w:rPr/>
-        <w:t>The strings command shows some UPX packed information and gibberish as well as some path like “/proc/self/exe” and scattered words like “SUBMITD”, “DNS”.</w:t>
-      </w:r>
-    </w:p>
-    <w:p>
-      <w:pPr>
-        <w:pStyle w:val="Normal"/>
-        <w:rPr/>
-      </w:pPr>
-      <w:r>
-        <w:rPr/>
-      </w:r>
-    </w:p>
-    <w:p>
-      <w:pPr>
-        <w:pStyle w:val="Normal"/>
-        <w:rPr/>
-      </w:pPr>
-      <w:r>
-        <w:rPr/>
-        <w:t>In this case, I decided to unpack this malware first.</w:t>
-      </w:r>
-      <w:bookmarkStart w:id="0" w:name="_GoBack"/>
-      <w:bookmarkEnd w:id="0"/>
-      <w:r>
-        <w:rPr/>
-        <w:t xml:space="preserve"> </w:t>
-      </w:r>
-      <w:r>
-        <w:rPr/>
-        <w:t>Since it’s packed by UPX, I visited the official website and download the latest UPX release. To unpack, I used the command “upx -d malware.exe”, and it successfully unpacked this malware.</w:t>
-      </w:r>
-    </w:p>
-    <w:p>
-      <w:pPr>
-        <w:pStyle w:val="Normal"/>
-        <w:rPr/>
-      </w:pPr>
-      <w:r>
-        <w:rPr/>
-      </w:r>
-    </w:p>
-    <w:p>
-      <w:pPr>
-        <w:pStyle w:val="Normal"/>
-        <w:rPr/>
-      </w:pPr>
-      <w:r>
-        <w:rPr/>
-        <w:drawing>
-          <wp:anchor behindDoc="0" distT="0" distB="0" distL="0" distR="0" simplePos="0" locked="0" layoutInCell="1" allowOverlap="1" relativeHeight="6">
+          <wp:anchor distT="0" distB="0" distL="0" distR="0" simplePos="0" relativeHeight="6" behindDoc="0" locked="0" layoutInCell="1" allowOverlap="1">
             <wp:simplePos x="0" y="0"/>
             <wp:positionH relativeFrom="column">
               <wp:align>center</wp:align>
@@ -343,7 +230,7 @@
             <wp:extent cx="5731510" cy="1590040"/>
             <wp:effectExtent l="0" t="0" r="0" b="0"/>
             <wp:wrapSquare wrapText="largest"/>
-            <wp:docPr id="4" name="Image1" descr=""/>
+            <wp:docPr id="4" name="Image1"/>
             <wp:cNvGraphicFramePr>
               <a:graphicFrameLocks xmlns:a="http://schemas.openxmlformats.org/drawingml/2006/main" noChangeAspect="1"/>
             </wp:cNvGraphicFramePr>
@@ -351,13 +238,13 @@
               <a:graphicData uri="http://schemas.openxmlformats.org/drawingml/2006/picture">
                 <pic:pic xmlns:pic="http://schemas.openxmlformats.org/drawingml/2006/picture">
                   <pic:nvPicPr>
-                    <pic:cNvPr id="4" name="Image1" descr=""/>
+                    <pic:cNvPr id="4" name="Image1"/>
                     <pic:cNvPicPr>
                       <a:picLocks noChangeAspect="1" noChangeArrowheads="1"/>
                     </pic:cNvPicPr>
                   </pic:nvPicPr>
                   <pic:blipFill>
-                    <a:blip r:embed="rId5"/>
+                    <a:blip r:embed="rId6"/>
                     <a:stretch>
                       <a:fillRect/>
                     </a:stretch>
@@ -379,118 +266,51 @@
       </w:r>
     </w:p>
     <w:p>
-      <w:pPr>
-        <w:pStyle w:val="Normal"/>
-        <w:rPr/>
-      </w:pPr>
-      <w:r>
-        <w:rPr/>
-        <w:drawing>
-          <wp:inline distT="0" distB="6350" distL="0" distR="0">
-            <wp:extent cx="5727700" cy="3473450"/>
-            <wp:effectExtent l="0" t="0" r="0" b="0"/>
-            <wp:docPr id="5" name="Picture 4" descr=""/>
-            <wp:cNvGraphicFramePr>
-              <a:graphicFrameLocks xmlns:a="http://schemas.openxmlformats.org/drawingml/2006/main" noChangeAspect="1"/>
-            </wp:cNvGraphicFramePr>
-            <a:graphic xmlns:a="http://schemas.openxmlformats.org/drawingml/2006/main">
-              <a:graphicData uri="http://schemas.openxmlformats.org/drawingml/2006/picture">
-                <pic:pic xmlns:pic="http://schemas.openxmlformats.org/drawingml/2006/picture">
-                  <pic:nvPicPr>
-                    <pic:cNvPr id="5" name="Picture 4" descr=""/>
-                    <pic:cNvPicPr>
-                      <a:picLocks noChangeAspect="1" noChangeArrowheads="1"/>
-                    </pic:cNvPicPr>
-                  </pic:nvPicPr>
-                  <pic:blipFill>
-                    <a:blip r:embed="rId6"/>
-                    <a:stretch>
-                      <a:fillRect/>
-                    </a:stretch>
-                  </pic:blipFill>
-                  <pic:spPr bwMode="auto">
-                    <a:xfrm>
-                      <a:off x="0" y="0"/>
-                      <a:ext cx="5727700" cy="3473450"/>
-                    </a:xfrm>
-                    <a:prstGeom prst="rect">
-                      <a:avLst/>
-                    </a:prstGeom>
-                  </pic:spPr>
-                </pic:pic>
-              </a:graphicData>
-            </a:graphic>
-          </wp:inline>
-        </w:drawing>
-      </w:r>
-    </w:p>
-    <w:p>
-      <w:pPr>
-        <w:pStyle w:val="Normal"/>
-        <w:rPr/>
-      </w:pPr>
-      <w:r>
-        <w:rPr/>
-      </w:r>
-    </w:p>
-    <w:p>
-      <w:pPr>
-        <w:pStyle w:val="Normal"/>
-        <w:rPr/>
-      </w:pPr>
-      <w:r>
-        <w:rPr/>
+      <w:bookmarkStart w:id="0" w:name="_GoBack"/>
+      <w:bookmarkEnd w:id="0"/>
+    </w:p>
+    <w:p/>
+    <w:p>
+      <w:r>
         <w:t>Dynamic Analysis:</w:t>
       </w:r>
     </w:p>
-    <w:p>
-      <w:pPr>
-        <w:pStyle w:val="Normal"/>
-        <w:rPr/>
-      </w:pPr>
-      <w:r>
-        <w:rPr/>
-      </w:r>
-    </w:p>
+    <w:p/>
     <w:sectPr>
-      <w:type w:val="nextPage"/>
       <w:pgSz w:w="11906" w:h="16838"/>
-      <w:pgMar w:left="1440" w:right="1440" w:header="0" w:top="1440" w:footer="0" w:bottom="1440" w:gutter="0"/>
-      <w:pgNumType w:fmt="decimal"/>
-      <w:formProt w:val="false"/>
-      <w:textDirection w:val="lrTb"/>
-      <w:docGrid w:type="default" w:linePitch="360" w:charSpace="0"/>
+      <w:pgMar w:top="1440" w:right="1440" w:bottom="1440" w:left="1440" w:header="0" w:footer="0" w:gutter="0"/>
+      <w:cols w:space="720"/>
+      <w:formProt w:val="0"/>
+      <w:docGrid w:linePitch="360"/>
     </w:sectPr>
   </w:body>
 </w:document>
 </file>
 
 <file path=word/styles.xml><?xml version="1.0" encoding="utf-8"?>
-<w:styles xmlns:w="http://schemas.openxmlformats.org/wordprocessingml/2006/main" xmlns:w14="http://schemas.microsoft.com/office/word/2010/wordml" xmlns:mc="http://schemas.openxmlformats.org/markup-compatibility/2006" mc:Ignorable="w14">
+<w:styles xmlns:mc="http://schemas.openxmlformats.org/markup-compatibility/2006" xmlns:r="http://schemas.openxmlformats.org/officeDocument/2006/relationships" xmlns:w="http://schemas.openxmlformats.org/wordprocessingml/2006/main" xmlns:w14="http://schemas.microsoft.com/office/word/2010/wordml" xmlns:w15="http://schemas.microsoft.com/office/word/2012/wordml" xmlns:w16cid="http://schemas.microsoft.com/office/word/2016/wordml/cid" xmlns:w16se="http://schemas.microsoft.com/office/word/2015/wordml/symex" mc:Ignorable="w14 w15 w16se w16cid">
   <w:docDefaults>
     <w:rPrDefault>
       <w:rPr>
-        <w:rFonts w:ascii="Calibri" w:hAnsi="Calibri" w:eastAsia="DengXian" w:cs="" w:asciiTheme="minorHAnsi" w:cstheme="minorBidi" w:eastAsiaTheme="minorEastAsia" w:hAnsiTheme="minorHAnsi"/>
+        <w:rFonts w:asciiTheme="minorHAnsi" w:eastAsiaTheme="minorEastAsia" w:hAnsiTheme="minorHAnsi" w:cstheme="minorBidi"/>
         <w:sz w:val="24"/>
         <w:szCs w:val="24"/>
         <w:lang w:val="en-US" w:eastAsia="zh-CN" w:bidi="ar-SA"/>
       </w:rPr>
     </w:rPrDefault>
-    <w:pPrDefault>
-      <w:pPr/>
-    </w:pPrDefault>
+    <w:pPrDefault/>
   </w:docDefaults>
   <w:latentStyles w:defLockedState="0" w:defUIPriority="99" w:defSemiHidden="0" w:defUnhideWhenUsed="0" w:defQFormat="0" w:count="375">
     <w:lsdException w:name="Normal" w:uiPriority="0" w:qFormat="1"/>
     <w:lsdException w:name="heading 1" w:uiPriority="9" w:qFormat="1"/>
-    <w:lsdException w:name="heading 2" w:uiPriority="9" w:semiHidden="1" w:unhideWhenUsed="1" w:qFormat="1"/>
-    <w:lsdException w:name="heading 3" w:uiPriority="9" w:semiHidden="1" w:unhideWhenUsed="1" w:qFormat="1"/>
-    <w:lsdException w:name="heading 4" w:uiPriority="9" w:semiHidden="1" w:unhideWhenUsed="1" w:qFormat="1"/>
-    <w:lsdException w:name="heading 5" w:uiPriority="9" w:semiHidden="1" w:unhideWhenUsed="1" w:qFormat="1"/>
-    <w:lsdException w:name="heading 6" w:uiPriority="9" w:semiHidden="1" w:unhideWhenUsed="1" w:qFormat="1"/>
-    <w:lsdException w:name="heading 7" w:uiPriority="9" w:semiHidden="1" w:unhideWhenUsed="1" w:qFormat="1"/>
-    <w:lsdException w:name="heading 8" w:uiPriority="9" w:semiHidden="1" w:unhideWhenUsed="1" w:qFormat="1"/>
-    <w:lsdException w:name="heading 9" w:uiPriority="9" w:semiHidden="1" w:unhideWhenUsed="1" w:qFormat="1"/>
+    <w:lsdException w:name="heading 2" w:semiHidden="1" w:uiPriority="9" w:unhideWhenUsed="1" w:qFormat="1"/>
+    <w:lsdException w:name="heading 3" w:semiHidden="1" w:uiPriority="9" w:unhideWhenUsed="1" w:qFormat="1"/>
+    <w:lsdException w:name="heading 4" w:semiHidden="1" w:uiPriority="9" w:unhideWhenUsed="1" w:qFormat="1"/>
+    <w:lsdException w:name="heading 5" w:semiHidden="1" w:uiPriority="9" w:unhideWhenUsed="1" w:qFormat="1"/>
+    <w:lsdException w:name="heading 6" w:semiHidden="1" w:uiPriority="9" w:unhideWhenUsed="1" w:qFormat="1"/>
+    <w:lsdException w:name="heading 7" w:semiHidden="1" w:uiPriority="9" w:unhideWhenUsed="1" w:qFormat="1"/>
+    <w:lsdException w:name="heading 8" w:semiHidden="1" w:uiPriority="9" w:unhideWhenUsed="1" w:qFormat="1"/>
+    <w:lsdException w:name="heading 9" w:semiHidden="1" w:uiPriority="9" w:unhideWhenUsed="1" w:qFormat="1"/>
     <w:lsdException w:name="index 1" w:semiHidden="1" w:unhideWhenUsed="1"/>
     <w:lsdException w:name="index 2" w:semiHidden="1" w:unhideWhenUsed="1"/>
     <w:lsdException w:name="index 3" w:semiHidden="1" w:unhideWhenUsed="1"/>
@@ -500,22 +320,22 @@
     <w:lsdException w:name="index 7" w:semiHidden="1" w:unhideWhenUsed="1"/>
     <w:lsdException w:name="index 8" w:semiHidden="1" w:unhideWhenUsed="1"/>
     <w:lsdException w:name="index 9" w:semiHidden="1" w:unhideWhenUsed="1"/>
-    <w:lsdException w:name="toc 1" w:uiPriority="39" w:semiHidden="1" w:unhideWhenUsed="1"/>
-    <w:lsdException w:name="toc 2" w:uiPriority="39" w:semiHidden="1" w:unhideWhenUsed="1"/>
-    <w:lsdException w:name="toc 3" w:uiPriority="39" w:semiHidden="1" w:unhideWhenUsed="1"/>
-    <w:lsdException w:name="toc 4" w:uiPriority="39" w:semiHidden="1" w:unhideWhenUsed="1"/>
-    <w:lsdException w:name="toc 5" w:uiPriority="39" w:semiHidden="1" w:unhideWhenUsed="1"/>
-    <w:lsdException w:name="toc 6" w:uiPriority="39" w:semiHidden="1" w:unhideWhenUsed="1"/>
-    <w:lsdException w:name="toc 7" w:uiPriority="39" w:semiHidden="1" w:unhideWhenUsed="1"/>
-    <w:lsdException w:name="toc 8" w:uiPriority="39" w:semiHidden="1" w:unhideWhenUsed="1"/>
-    <w:lsdException w:name="toc 9" w:uiPriority="39" w:semiHidden="1" w:unhideWhenUsed="1"/>
+    <w:lsdException w:name="toc 1" w:semiHidden="1" w:uiPriority="39" w:unhideWhenUsed="1"/>
+    <w:lsdException w:name="toc 2" w:semiHidden="1" w:uiPriority="39" w:unhideWhenUsed="1"/>
+    <w:lsdException w:name="toc 3" w:semiHidden="1" w:uiPriority="39" w:unhideWhenUsed="1"/>
+    <w:lsdException w:name="toc 4" w:semiHidden="1" w:uiPriority="39" w:unhideWhenUsed="1"/>
+    <w:lsdException w:name="toc 5" w:semiHidden="1" w:uiPriority="39" w:unhideWhenUsed="1"/>
+    <w:lsdException w:name="toc 6" w:semiHidden="1" w:uiPriority="39" w:unhideWhenUsed="1"/>
+    <w:lsdException w:name="toc 7" w:semiHidden="1" w:uiPriority="39" w:unhideWhenUsed="1"/>
+    <w:lsdException w:name="toc 8" w:semiHidden="1" w:uiPriority="39" w:unhideWhenUsed="1"/>
+    <w:lsdException w:name="toc 9" w:semiHidden="1" w:uiPriority="39" w:unhideWhenUsed="1"/>
     <w:lsdException w:name="Normal Indent" w:semiHidden="1" w:unhideWhenUsed="1"/>
     <w:lsdException w:name="footnote text" w:semiHidden="1" w:unhideWhenUsed="1"/>
     <w:lsdException w:name="annotation text" w:semiHidden="1" w:unhideWhenUsed="1"/>
     <w:lsdException w:name="header" w:semiHidden="1" w:unhideWhenUsed="1"/>
     <w:lsdException w:name="footer" w:semiHidden="1" w:unhideWhenUsed="1"/>
     <w:lsdException w:name="index heading" w:semiHidden="1" w:unhideWhenUsed="1"/>
-    <w:lsdException w:name="caption" w:uiPriority="35" w:semiHidden="1" w:unhideWhenUsed="1" w:qFormat="1"/>
+    <w:lsdException w:name="caption" w:semiHidden="1" w:uiPriority="35" w:unhideWhenUsed="1" w:qFormat="1"/>
     <w:lsdException w:name="table of figures" w:semiHidden="1" w:unhideWhenUsed="1"/>
     <w:lsdException w:name="envelope address" w:semiHidden="1" w:unhideWhenUsed="1"/>
     <w:lsdException w:name="envelope return" w:semiHidden="1" w:unhideWhenUsed="1"/>
@@ -546,7 +366,7 @@
     <w:lsdException w:name="Title" w:uiPriority="10" w:qFormat="1"/>
     <w:lsdException w:name="Closing" w:semiHidden="1" w:unhideWhenUsed="1"/>
     <w:lsdException w:name="Signature" w:semiHidden="1" w:unhideWhenUsed="1"/>
-    <w:lsdException w:name="Default Paragraph Font" w:uiPriority="1" w:semiHidden="1" w:unhideWhenUsed="1"/>
+    <w:lsdException w:name="Default Paragraph Font" w:semiHidden="1" w:uiPriority="1" w:unhideWhenUsed="1"/>
     <w:lsdException w:name="Body Text" w:semiHidden="1" w:unhideWhenUsed="1"/>
     <w:lsdException w:name="Body Text Indent" w:semiHidden="1" w:unhideWhenUsed="1"/>
     <w:lsdException w:name="List Continue" w:semiHidden="1" w:unhideWhenUsed="1"/>
@@ -746,8 +566,8 @@
     <w:lsdException w:name="Subtle Reference" w:uiPriority="31" w:qFormat="1"/>
     <w:lsdException w:name="Intense Reference" w:uiPriority="32" w:qFormat="1"/>
     <w:lsdException w:name="Book Title" w:uiPriority="33" w:qFormat="1"/>
-    <w:lsdException w:name="Bibliography" w:uiPriority="37" w:semiHidden="1" w:unhideWhenUsed="1"/>
-    <w:lsdException w:name="TOC Heading" w:uiPriority="39" w:semiHidden="1" w:unhideWhenUsed="1" w:qFormat="1"/>
+    <w:lsdException w:name="Bibliography" w:semiHidden="1" w:uiPriority="37" w:unhideWhenUsed="1"/>
+    <w:lsdException w:name="TOC Heading" w:semiHidden="1" w:uiPriority="39" w:unhideWhenUsed="1" w:qFormat="1"/>
     <w:lsdException w:name="Plain Table 1" w:uiPriority="41"/>
     <w:lsdException w:name="Plain Table 2" w:uiPriority="42"/>
     <w:lsdException w:name="Plain Table 3" w:uiPriority="43"/>
@@ -855,136 +675,15 @@
     <w:lsdException w:name="Mention" w:semiHidden="1" w:unhideWhenUsed="1"/>
     <w:lsdException w:name="Smart Hyperlink" w:semiHidden="1" w:unhideWhenUsed="1"/>
   </w:latentStyles>
-  <w:style w:type="paragraph" w:styleId="Normal" w:default="1">
+  <w:style w:type="paragraph" w:default="1" w:styleId="Normal">
     <w:name w:val="Normal"/>
     <w:qFormat/>
-    <w:pPr>
-      <w:widowControl/>
-      <w:bidi w:val="0"/>
-      <w:jc w:val="left"/>
-    </w:pPr>
-    <w:rPr>
-      <w:rFonts w:ascii="Calibri" w:hAnsi="Calibri" w:eastAsia="DengXian" w:cs="" w:asciiTheme="minorHAnsi" w:cstheme="minorBidi" w:eastAsiaTheme="minorEastAsia" w:hAnsiTheme="minorHAnsi"/>
-      <w:color w:val="auto"/>
-      <w:kern w:val="0"/>
-      <w:sz w:val="24"/>
-      <w:szCs w:val="24"/>
-      <w:lang w:val="en-US" w:eastAsia="zh-CN" w:bidi="ar-SA"/>
-    </w:rPr>
-  </w:style>
-  <w:style w:type="character" w:styleId="DefaultParagraphFont" w:default="1">
+  </w:style>
+  <w:style w:type="character" w:default="1" w:styleId="DefaultParagraphFont">
     <w:name w:val="Default Paragraph Font"/>
     <w:uiPriority w:val="1"/>
     <w:semiHidden/>
     <w:unhideWhenUsed/>
-    <w:qFormat/>
-    <w:rPr/>
-  </w:style>
-  <w:style w:type="character" w:styleId="ListLabel1">
-    <w:name w:val="ListLabel 1"/>
-    <w:qFormat/>
-    <w:rPr>
-      <w:rFonts w:eastAsia="DengXian" w:cs="Calibri"/>
-    </w:rPr>
-  </w:style>
-  <w:style w:type="character" w:styleId="ListLabel2">
-    <w:name w:val="ListLabel 2"/>
-    <w:qFormat/>
-    <w:rPr>
-      <w:rFonts w:cs="Courier New"/>
-    </w:rPr>
-  </w:style>
-  <w:style w:type="character" w:styleId="ListLabel3">
-    <w:name w:val="ListLabel 3"/>
-    <w:qFormat/>
-    <w:rPr>
-      <w:rFonts w:cs="Courier New"/>
-    </w:rPr>
-  </w:style>
-  <w:style w:type="character" w:styleId="ListLabel4">
-    <w:name w:val="ListLabel 4"/>
-    <w:qFormat/>
-    <w:rPr>
-      <w:rFonts w:cs="Courier New"/>
-    </w:rPr>
-  </w:style>
-  <w:style w:type="paragraph" w:styleId="Heading">
-    <w:name w:val="Heading"/>
-    <w:basedOn w:val="Normal"/>
-    <w:next w:val="TextBody"/>
-    <w:qFormat/>
-    <w:pPr>
-      <w:keepNext w:val="true"/>
-      <w:spacing w:before="240" w:after="120"/>
-    </w:pPr>
-    <w:rPr>
-      <w:rFonts w:ascii="Liberation Sans" w:hAnsi="Liberation Sans" w:eastAsia="Noto Sans CJK SC Regular" w:cs="Lohit Devanagari"/>
-      <w:sz w:val="28"/>
-      <w:szCs w:val="28"/>
-    </w:rPr>
-  </w:style>
-  <w:style w:type="paragraph" w:styleId="TextBody">
-    <w:name w:val="Body Text"/>
-    <w:basedOn w:val="Normal"/>
-    <w:pPr>
-      <w:spacing w:lineRule="auto" w:line="288" w:before="0" w:after="140"/>
-    </w:pPr>
-    <w:rPr/>
-  </w:style>
-  <w:style w:type="paragraph" w:styleId="List">
-    <w:name w:val="List"/>
-    <w:basedOn w:val="TextBody"/>
-    <w:pPr/>
-    <w:rPr>
-      <w:rFonts w:cs="Lohit Devanagari"/>
-    </w:rPr>
-  </w:style>
-  <w:style w:type="paragraph" w:styleId="Caption">
-    <w:name w:val="Caption"/>
-    <w:basedOn w:val="Normal"/>
-    <w:qFormat/>
-    <w:pPr>
-      <w:suppressLineNumbers/>
-      <w:spacing w:before="120" w:after="120"/>
-    </w:pPr>
-    <w:rPr>
-      <w:rFonts w:cs="Lohit Devanagari"/>
-      <w:i/>
-      <w:iCs/>
-      <w:sz w:val="24"/>
-      <w:szCs w:val="24"/>
-    </w:rPr>
-  </w:style>
-  <w:style w:type="paragraph" w:styleId="Index">
-    <w:name w:val="Index"/>
-    <w:basedOn w:val="Normal"/>
-    <w:qFormat/>
-    <w:pPr>
-      <w:suppressLineNumbers/>
-    </w:pPr>
-    <w:rPr>
-      <w:rFonts w:cs="Lohit Devanagari"/>
-    </w:rPr>
-  </w:style>
-  <w:style w:type="paragraph" w:styleId="ListParagraph">
-    <w:name w:val="List Paragraph"/>
-    <w:basedOn w:val="Normal"/>
-    <w:uiPriority w:val="34"/>
-    <w:qFormat/>
-    <w:rsid w:val="00f924f4"/>
-    <w:pPr>
-      <w:spacing w:before="0" w:after="0"/>
-      <w:ind w:left="720" w:hanging="0"/>
-      <w:contextualSpacing/>
-    </w:pPr>
-    <w:rPr/>
-  </w:style>
-  <w:style w:type="numbering" w:styleId="NoList" w:default="1">
-    <w:name w:val="No List"/>
-    <w:uiPriority w:val="99"/>
-    <w:semiHidden/>
-    <w:unhideWhenUsed/>
-    <w:qFormat/>
   </w:style>
   <w:style w:type="table" w:default="1" w:styleId="TableNormal">
     <w:name w:val="Normal Table"/>
@@ -1000,6 +699,105 @@
         <w:right w:w="108" w:type="dxa"/>
       </w:tblCellMar>
     </w:tblPr>
+  </w:style>
+  <w:style w:type="numbering" w:default="1" w:styleId="NoList">
+    <w:name w:val="No List"/>
+    <w:uiPriority w:val="99"/>
+    <w:semiHidden/>
+    <w:unhideWhenUsed/>
+  </w:style>
+  <w:style w:type="character" w:customStyle="1" w:styleId="ListLabel1">
+    <w:name w:val="ListLabel 1"/>
+    <w:qFormat/>
+    <w:rPr>
+      <w:rFonts w:eastAsia="DengXian" w:cs="Calibri"/>
+    </w:rPr>
+  </w:style>
+  <w:style w:type="character" w:customStyle="1" w:styleId="ListLabel2">
+    <w:name w:val="ListLabel 2"/>
+    <w:qFormat/>
+    <w:rPr>
+      <w:rFonts w:cs="Courier New"/>
+    </w:rPr>
+  </w:style>
+  <w:style w:type="character" w:customStyle="1" w:styleId="ListLabel3">
+    <w:name w:val="ListLabel 3"/>
+    <w:qFormat/>
+    <w:rPr>
+      <w:rFonts w:cs="Courier New"/>
+    </w:rPr>
+  </w:style>
+  <w:style w:type="character" w:customStyle="1" w:styleId="ListLabel4">
+    <w:name w:val="ListLabel 4"/>
+    <w:qFormat/>
+    <w:rPr>
+      <w:rFonts w:cs="Courier New"/>
+    </w:rPr>
+  </w:style>
+  <w:style w:type="paragraph" w:customStyle="1" w:styleId="Heading">
+    <w:name w:val="Heading"/>
+    <w:basedOn w:val="Normal"/>
+    <w:next w:val="BodyText"/>
+    <w:qFormat/>
+    <w:pPr>
+      <w:keepNext/>
+      <w:spacing w:before="240" w:after="120"/>
+    </w:pPr>
+    <w:rPr>
+      <w:rFonts w:ascii="Liberation Sans" w:eastAsia="Noto Sans CJK SC Regular" w:hAnsi="Liberation Sans" w:cs="Lohit Devanagari"/>
+      <w:sz w:val="28"/>
+      <w:szCs w:val="28"/>
+    </w:rPr>
+  </w:style>
+  <w:style w:type="paragraph" w:styleId="BodyText">
+    <w:name w:val="Body Text"/>
+    <w:basedOn w:val="Normal"/>
+    <w:pPr>
+      <w:spacing w:after="140" w:line="288" w:lineRule="auto"/>
+    </w:pPr>
+  </w:style>
+  <w:style w:type="paragraph" w:styleId="List">
+    <w:name w:val="List"/>
+    <w:basedOn w:val="BodyText"/>
+    <w:rPr>
+      <w:rFonts w:cs="Lohit Devanagari"/>
+    </w:rPr>
+  </w:style>
+  <w:style w:type="paragraph" w:styleId="Caption">
+    <w:name w:val="caption"/>
+    <w:basedOn w:val="Normal"/>
+    <w:qFormat/>
+    <w:pPr>
+      <w:suppressLineNumbers/>
+      <w:spacing w:before="120" w:after="120"/>
+    </w:pPr>
+    <w:rPr>
+      <w:rFonts w:cs="Lohit Devanagari"/>
+      <w:i/>
+      <w:iCs/>
+    </w:rPr>
+  </w:style>
+  <w:style w:type="paragraph" w:customStyle="1" w:styleId="Index">
+    <w:name w:val="Index"/>
+    <w:basedOn w:val="Normal"/>
+    <w:qFormat/>
+    <w:pPr>
+      <w:suppressLineNumbers/>
+    </w:pPr>
+    <w:rPr>
+      <w:rFonts w:cs="Lohit Devanagari"/>
+    </w:rPr>
+  </w:style>
+  <w:style w:type="paragraph" w:styleId="ListParagraph">
+    <w:name w:val="List Paragraph"/>
+    <w:basedOn w:val="Normal"/>
+    <w:uiPriority w:val="34"/>
+    <w:qFormat/>
+    <w:rsid w:val="00F924F4"/>
+    <w:pPr>
+      <w:ind w:left="720"/>
+      <w:contextualSpacing/>
+    </w:pPr>
   </w:style>
 </w:styles>
 </file>

--- a/Midterm/MidtermMalwareReport_Xin_Yang_xy213.docx
+++ b/Midterm/MidtermMalwareReport_Xin_Yang_xy213.docx
@@ -1,81 +1,101 @@
 
 <file path=word/document.xml><?xml version="1.0" encoding="utf-8"?>
-<w:document xmlns:wpc="http://schemas.microsoft.com/office/word/2010/wordprocessingCanvas" xmlns:cx="http://schemas.microsoft.com/office/drawing/2014/chartex" xmlns:cx1="http://schemas.microsoft.com/office/drawing/2015/9/8/chartex" xmlns:cx2="http://schemas.microsoft.com/office/drawing/2015/10/21/chartex" xmlns:cx3="http://schemas.microsoft.com/office/drawing/2016/5/9/chartex" xmlns:cx4="http://schemas.microsoft.com/office/drawing/2016/5/10/chartex" xmlns:cx5="http://schemas.microsoft.com/office/drawing/2016/5/11/chartex" xmlns:cx6="http://schemas.microsoft.com/office/drawing/2016/5/12/chartex" xmlns:cx7="http://schemas.microsoft.com/office/drawing/2016/5/13/chartex" xmlns:cx8="http://schemas.microsoft.com/office/drawing/2016/5/14/chartex" xmlns:mc="http://schemas.openxmlformats.org/markup-compatibility/2006" xmlns:aink="http://schemas.microsoft.com/office/drawing/2016/ink" xmlns:am3d="http://schemas.microsoft.com/office/drawing/2017/model3d" xmlns:o="urn:schemas-microsoft-com:office:office" xmlns:r="http://schemas.openxmlformats.org/officeDocument/2006/relationships" xmlns:m="http://schemas.openxmlformats.org/officeDocument/2006/math" xmlns:v="urn:schemas-microsoft-com:vml" xmlns:wp14="http://schemas.microsoft.com/office/word/2010/wordprocessingDrawing" xmlns:wp="http://schemas.openxmlformats.org/drawingml/2006/wordprocessingDrawing" xmlns:w10="urn:schemas-microsoft-com:office:word" xmlns:w="http://schemas.openxmlformats.org/wordprocessingml/2006/main" xmlns:w14="http://schemas.microsoft.com/office/word/2010/wordml" xmlns:w15="http://schemas.microsoft.com/office/word/2012/wordml" xmlns:w16cid="http://schemas.microsoft.com/office/word/2016/wordml/cid" xmlns:w16se="http://schemas.microsoft.com/office/word/2015/wordml/symex" xmlns:wpg="http://schemas.microsoft.com/office/word/2010/wordprocessingGroup" xmlns:wpi="http://schemas.microsoft.com/office/word/2010/wordprocessingInk" xmlns:wne="http://schemas.microsoft.com/office/word/2006/wordml" xmlns:wps="http://schemas.microsoft.com/office/word/2010/wordprocessingShape" mc:Ignorable="w14 w15 w16se w16cid wp14">
+<w:document xmlns:o="urn:schemas-microsoft-com:office:office" xmlns:r="http://schemas.openxmlformats.org/officeDocument/2006/relationships" xmlns:v="urn:schemas-microsoft-com:vml" xmlns:w="http://schemas.openxmlformats.org/wordprocessingml/2006/main" xmlns:w10="urn:schemas-microsoft-com:office:word" xmlns:wp="http://schemas.openxmlformats.org/drawingml/2006/wordprocessingDrawing" xmlns:wps="http://schemas.microsoft.com/office/word/2010/wordprocessingShape" xmlns:wpg="http://schemas.microsoft.com/office/word/2010/wordprocessingGroup" xmlns:mc="http://schemas.openxmlformats.org/markup-compatibility/2006" xmlns:wp14="http://schemas.microsoft.com/office/word/2010/wordprocessingDrawing" xmlns:w14="http://schemas.microsoft.com/office/word/2010/wordml" mc:Ignorable="w14 wp14">
   <w:body>
     <w:p>
-      <w:r>
+      <w:pPr>
+        <w:pStyle w:val="Normal"/>
+        <w:rPr/>
+      </w:pPr>
+      <w:r>
+        <w:rPr/>
         <w:t>Xin Yang</w:t>
       </w:r>
     </w:p>
     <w:p>
-      <w:r>
+      <w:pPr>
+        <w:pStyle w:val="Normal"/>
+        <w:rPr/>
+      </w:pPr>
+      <w:r>
+        <w:rPr/>
         <w:t>xy213</w:t>
       </w:r>
     </w:p>
     <w:p>
       <w:pPr>
+        <w:pStyle w:val="Normal"/>
         <w:jc w:val="center"/>
-      </w:pPr>
-      <w:r>
+        <w:rPr/>
+      </w:pPr>
+      <w:r>
+        <w:rPr/>
         <w:t>Midterm Malware Report</w:t>
       </w:r>
     </w:p>
     <w:p>
-      <w:r>
-        <w:t>Static Analysis:</w:t>
-      </w:r>
-    </w:p>
-    <w:p/>
-    <w:p>
-      <w:proofErr w:type="spellStart"/>
-      <w:r>
-        <w:t>VirusTotal</w:t>
-      </w:r>
-      <w:proofErr w:type="spellEnd"/>
-      <w:r>
+      <w:pPr>
+        <w:pStyle w:val="Normal"/>
+        <w:rPr/>
+      </w:pPr>
+      <w:r>
+        <w:rPr/>
+      </w:r>
+    </w:p>
+    <w:p>
+      <w:pPr>
+        <w:pStyle w:val="Normal"/>
+        <w:rPr>
+          <w:b/>
+          <w:b/>
+          <w:bCs/>
+        </w:rPr>
+      </w:pPr>
+      <w:r>
+        <w:rPr>
+          <w:b/>
+          <w:bCs/>
+        </w:rPr>
+        <w:t>Unpack</w:t>
+      </w:r>
+      <w:r>
+        <w:rPr>
+          <w:b/>
+          <w:bCs/>
+        </w:rPr>
         <w:t>:</w:t>
       </w:r>
     </w:p>
     <w:p>
-      <w:r>
-        <w:t xml:space="preserve">By uploading this malware.exe to </w:t>
-      </w:r>
-      <w:proofErr w:type="spellStart"/>
-      <w:r>
-        <w:t>VirusTotal</w:t>
-      </w:r>
-      <w:proofErr w:type="spellEnd"/>
-      <w:r>
-        <w:t xml:space="preserve">, all engines report it as safe, and it’s a 64-bit ELF executable file rather than the MS Windows executable as the extension shows. </w:t>
-      </w:r>
-      <w:proofErr w:type="gramStart"/>
-      <w:r>
-        <w:t>Also</w:t>
-      </w:r>
-      <w:proofErr w:type="gramEnd"/>
-      <w:r>
-        <w:t xml:space="preserve"> </w:t>
-      </w:r>
-      <w:proofErr w:type="spellStart"/>
-      <w:r>
-        <w:t>VirusTotal</w:t>
-      </w:r>
-      <w:proofErr w:type="spellEnd"/>
-      <w:r>
-        <w:t xml:space="preserve"> shows it’s packed by UPX.</w:t>
-      </w:r>
-    </w:p>
-    <w:p/>
-    <w:p>
-      <w:r>
-        <w:rPr>
-          <w:noProof/>
-        </w:rPr>
+      <w:pPr>
+        <w:pStyle w:val="Normal"/>
+        <w:rPr/>
+      </w:pPr>
+      <w:r>
+        <w:rPr/>
+        <w:t>The file command shows this malware is a 64-bit ELF executable, same as VirusTotal.</w:t>
+      </w:r>
+    </w:p>
+    <w:p>
+      <w:pPr>
+        <w:pStyle w:val="Normal"/>
+        <w:rPr/>
+      </w:pPr>
+      <w:r>
+        <w:rPr/>
         <w:drawing>
-          <wp:inline distT="0" distB="0" distL="0" distR="0">
-            <wp:extent cx="5727700" cy="1288415"/>
+          <wp:anchor behindDoc="0" distT="0" distB="0" distL="0" distR="0" simplePos="0" locked="0" layoutInCell="1" allowOverlap="1" relativeHeight="3">
+            <wp:simplePos x="0" y="0"/>
+            <wp:positionH relativeFrom="column">
+              <wp:posOffset>60960</wp:posOffset>
+            </wp:positionH>
+            <wp:positionV relativeFrom="paragraph">
+              <wp:posOffset>289560</wp:posOffset>
+            </wp:positionV>
+            <wp:extent cx="5731510" cy="478790"/>
             <wp:effectExtent l="0" t="0" r="0" b="0"/>
-            <wp:docPr id="1" name="Picture 2"/>
+            <wp:wrapSquare wrapText="largest"/>
+            <wp:docPr id="1" name="Image3" descr=""/>
             <wp:cNvGraphicFramePr>
               <a:graphicFrameLocks xmlns:a="http://schemas.openxmlformats.org/drawingml/2006/main" noChangeAspect="1"/>
             </wp:cNvGraphicFramePr>
@@ -83,7 +103,129 @@
               <a:graphicData uri="http://schemas.openxmlformats.org/drawingml/2006/picture">
                 <pic:pic xmlns:pic="http://schemas.openxmlformats.org/drawingml/2006/picture">
                   <pic:nvPicPr>
-                    <pic:cNvPr id="1" name="Picture 2"/>
+                    <pic:cNvPr id="1" name="Image3" descr=""/>
+                    <pic:cNvPicPr>
+                      <a:picLocks noChangeAspect="1" noChangeArrowheads="1"/>
+                    </pic:cNvPicPr>
+                  </pic:nvPicPr>
+                  <pic:blipFill>
+                    <a:blip r:embed="rId2"/>
+                    <a:stretch>
+                      <a:fillRect/>
+                    </a:stretch>
+                  </pic:blipFill>
+                  <pic:spPr bwMode="auto">
+                    <a:xfrm>
+                      <a:off x="0" y="0"/>
+                      <a:ext cx="5731510" cy="478790"/>
+                    </a:xfrm>
+                    <a:prstGeom prst="rect">
+                      <a:avLst/>
+                    </a:prstGeom>
+                  </pic:spPr>
+                </pic:pic>
+              </a:graphicData>
+            </a:graphic>
+          </wp:anchor>
+        </w:drawing>
+      </w:r>
+    </w:p>
+    <w:p>
+      <w:pPr>
+        <w:pStyle w:val="Normal"/>
+        <w:rPr/>
+      </w:pPr>
+      <w:r>
+        <w:rPr/>
+      </w:r>
+    </w:p>
+    <w:p>
+      <w:pPr>
+        <w:pStyle w:val="Normal"/>
+        <w:rPr/>
+      </w:pPr>
+      <w:r>
+        <w:rPr/>
+        <w:t>I</w:t>
+      </w:r>
+      <w:r>
+        <w:rPr/>
+        <w:t>f I open this file as ELF64, there are only four functions and from the graph view we can see it’s completely not what we want.</w:t>
+      </w:r>
+    </w:p>
+    <w:p>
+      <w:pPr>
+        <w:pStyle w:val="Normal"/>
+        <w:rPr/>
+      </w:pPr>
+      <w:r>
+        <w:rPr/>
+        <w:drawing>
+          <wp:anchor behindDoc="0" distT="0" distB="0" distL="0" distR="0" simplePos="0" locked="0" layoutInCell="1" allowOverlap="1" relativeHeight="4">
+            <wp:simplePos x="0" y="0"/>
+            <wp:positionH relativeFrom="column">
+              <wp:posOffset>116840</wp:posOffset>
+            </wp:positionH>
+            <wp:positionV relativeFrom="paragraph">
+              <wp:posOffset>121920</wp:posOffset>
+            </wp:positionV>
+            <wp:extent cx="1123950" cy="1114425"/>
+            <wp:effectExtent l="0" t="0" r="0" b="0"/>
+            <wp:wrapTopAndBottom/>
+            <wp:docPr id="2" name="Image4" descr=""/>
+            <wp:cNvGraphicFramePr>
+              <a:graphicFrameLocks xmlns:a="http://schemas.openxmlformats.org/drawingml/2006/main" noChangeAspect="1"/>
+            </wp:cNvGraphicFramePr>
+            <a:graphic xmlns:a="http://schemas.openxmlformats.org/drawingml/2006/main">
+              <a:graphicData uri="http://schemas.openxmlformats.org/drawingml/2006/picture">
+                <pic:pic xmlns:pic="http://schemas.openxmlformats.org/drawingml/2006/picture">
+                  <pic:nvPicPr>
+                    <pic:cNvPr id="2" name="Image4" descr=""/>
+                    <pic:cNvPicPr>
+                      <a:picLocks noChangeAspect="1" noChangeArrowheads="1"/>
+                    </pic:cNvPicPr>
+                  </pic:nvPicPr>
+                  <pic:blipFill>
+                    <a:blip r:embed="rId3"/>
+                    <a:stretch>
+                      <a:fillRect/>
+                    </a:stretch>
+                  </pic:blipFill>
+                  <pic:spPr bwMode="auto">
+                    <a:xfrm>
+                      <a:off x="0" y="0"/>
+                      <a:ext cx="1123950" cy="1114425"/>
+                    </a:xfrm>
+                    <a:prstGeom prst="rect">
+                      <a:avLst/>
+                    </a:prstGeom>
+                  </pic:spPr>
+                </pic:pic>
+              </a:graphicData>
+            </a:graphic>
+          </wp:anchor>
+        </w:drawing>
+        <w:drawing>
+          <wp:anchor behindDoc="0" distT="0" distB="0" distL="0" distR="0" simplePos="0" locked="0" layoutInCell="1" allowOverlap="1" relativeHeight="5">
+            <wp:simplePos x="0" y="0"/>
+            <wp:positionH relativeFrom="column">
+              <wp:posOffset>2040255</wp:posOffset>
+            </wp:positionH>
+            <wp:positionV relativeFrom="paragraph">
+              <wp:posOffset>39370</wp:posOffset>
+            </wp:positionV>
+            <wp:extent cx="2829560" cy="3342640"/>
+            <wp:effectExtent l="0" t="0" r="0" b="0"/>
+            <wp:wrapTopAndBottom/>
+            <wp:docPr id="3" name="Image5" descr=""/>
+            <wp:cNvGraphicFramePr>
+              <a:graphicFrameLocks xmlns:a="http://schemas.openxmlformats.org/drawingml/2006/main" noChangeAspect="1"/>
+            </wp:cNvGraphicFramePr>
+            <a:graphic xmlns:a="http://schemas.openxmlformats.org/drawingml/2006/main">
+              <a:graphicData uri="http://schemas.openxmlformats.org/drawingml/2006/picture">
+                <pic:pic xmlns:pic="http://schemas.openxmlformats.org/drawingml/2006/picture">
+                  <pic:nvPicPr>
+                    <pic:cNvPr id="3" name="Image5" descr=""/>
                     <pic:cNvPicPr>
                       <a:picLocks noChangeAspect="1" noChangeArrowheads="1"/>
                     </pic:cNvPicPr>
@@ -97,7 +239,7 @@
                   <pic:spPr bwMode="auto">
                     <a:xfrm>
                       <a:off x="0" y="0"/>
-                      <a:ext cx="5727700" cy="1288415"/>
+                      <a:ext cx="2829560" cy="3342640"/>
                     </a:xfrm>
                     <a:prstGeom prst="rect">
                       <a:avLst/>
@@ -106,120 +248,47 @@
                 </pic:pic>
               </a:graphicData>
             </a:graphic>
-          </wp:inline>
+          </wp:anchor>
         </w:drawing>
       </w:r>
     </w:p>
-    <w:p/>
-    <w:p>
-      <w:r>
-        <w:rPr>
-          <w:noProof/>
-        </w:rPr>
+    <w:p>
+      <w:pPr>
+        <w:pStyle w:val="Normal"/>
+        <w:rPr/>
+      </w:pPr>
+      <w:r>
+        <w:rPr/>
+      </w:r>
+    </w:p>
+    <w:p>
+      <w:pPr>
+        <w:pStyle w:val="Normal"/>
+        <w:rPr/>
+      </w:pPr>
+      <w:r>
+        <w:rPr/>
+        <w:t>In this case, I ndeed to unpack this malware first. Since it’s packed by UPX. The latest release of UPX provides a convenient way to decompress by using the command “upx -d malware.exe”, and it successfully unpacked this malware.</w:t>
+      </w:r>
+    </w:p>
+    <w:p>
+      <w:pPr>
+        <w:pStyle w:val="Normal"/>
+        <w:rPr/>
+      </w:pPr>
+      <w:r>
+        <w:rPr/>
+      </w:r>
+    </w:p>
+    <w:p>
+      <w:pPr>
+        <w:pStyle w:val="Normal"/>
+        <w:rPr/>
+      </w:pPr>
+      <w:r>
+        <w:rPr/>
         <w:drawing>
-          <wp:inline distT="0" distB="0" distL="0" distR="0">
-            <wp:extent cx="1093470" cy="457200"/>
-            <wp:effectExtent l="0" t="0" r="0" b="0"/>
-            <wp:docPr id="2" name="Picture 3"/>
-            <wp:cNvGraphicFramePr>
-              <a:graphicFrameLocks xmlns:a="http://schemas.openxmlformats.org/drawingml/2006/main" noChangeAspect="1"/>
-            </wp:cNvGraphicFramePr>
-            <a:graphic xmlns:a="http://schemas.openxmlformats.org/drawingml/2006/main">
-              <a:graphicData uri="http://schemas.openxmlformats.org/drawingml/2006/picture">
-                <pic:pic xmlns:pic="http://schemas.openxmlformats.org/drawingml/2006/picture">
-                  <pic:nvPicPr>
-                    <pic:cNvPr id="2" name="Picture 3"/>
-                    <pic:cNvPicPr>
-                      <a:picLocks noChangeAspect="1" noChangeArrowheads="1"/>
-                    </pic:cNvPicPr>
-                  </pic:nvPicPr>
-                  <pic:blipFill>
-                    <a:blip r:embed="rId5"/>
-                    <a:stretch>
-                      <a:fillRect/>
-                    </a:stretch>
-                  </pic:blipFill>
-                  <pic:spPr bwMode="auto">
-                    <a:xfrm>
-                      <a:off x="0" y="0"/>
-                      <a:ext cx="1093470" cy="457200"/>
-                    </a:xfrm>
-                    <a:prstGeom prst="rect">
-                      <a:avLst/>
-                    </a:prstGeom>
-                  </pic:spPr>
-                </pic:pic>
-              </a:graphicData>
-            </a:graphic>
-          </wp:inline>
-        </w:drawing>
-      </w:r>
-    </w:p>
-    <w:p/>
-    <w:p>
-      <w:r>
-        <w:t>File:</w:t>
-      </w:r>
-    </w:p>
-    <w:p>
-      <w:r>
-        <w:t xml:space="preserve">The file command shows this malware is a 64-bit ELF executable, same as </w:t>
-      </w:r>
-      <w:proofErr w:type="spellStart"/>
-      <w:r>
-        <w:t>VirusTotal</w:t>
-      </w:r>
-      <w:proofErr w:type="spellEnd"/>
-      <w:r>
-        <w:t>.</w:t>
-      </w:r>
-    </w:p>
-    <w:p/>
-    <w:p/>
-    <w:p>
-      <w:r>
-        <w:t>Strings:</w:t>
-      </w:r>
-    </w:p>
-    <w:p>
-      <w:r>
-        <w:t>The strings command shows some UPX packed information and gibberish as well as some path like “/proc/self/exe”</w:t>
-      </w:r>
-      <w:r>
-        <w:t xml:space="preserve"> and scattered words like “SUBMITD”, “DNS”.</w:t>
-      </w:r>
-    </w:p>
-    <w:p>
-      <w:pPr>
-        <w:rPr>
-          <w:rFonts w:hint="eastAsia"/>
-        </w:rPr>
-      </w:pPr>
-    </w:p>
-    <w:p>
-      <w:r>
-        <w:t>In this case, I decided to unpack this malware first. Since it’s packed by UPX, I visited the official website and download the latest UPX release. To unpack, I used the command “</w:t>
-      </w:r>
-      <w:proofErr w:type="spellStart"/>
-      <w:r>
-        <w:t>upx</w:t>
-      </w:r>
-      <w:proofErr w:type="spellEnd"/>
-      <w:r>
-        <w:t xml:space="preserve"> -d malware.exe”, and it succ</w:t>
-      </w:r>
-      <w:r>
-        <w:t>essfully unpacked this malware.</w:t>
-      </w:r>
-    </w:p>
-    <w:p/>
-    <w:p>
-      <w:r>
-        <w:rPr>
-          <w:noProof/>
-        </w:rPr>
-        <w:drawing>
-          <wp:anchor distT="0" distB="0" distL="0" distR="0" simplePos="0" relativeHeight="6" behindDoc="0" locked="0" layoutInCell="1" allowOverlap="1">
+          <wp:anchor behindDoc="0" distT="0" distB="0" distL="0" distR="0" simplePos="0" locked="0" layoutInCell="1" allowOverlap="1" relativeHeight="2">
             <wp:simplePos x="0" y="0"/>
             <wp:positionH relativeFrom="column">
               <wp:align>center</wp:align>
@@ -230,7 +299,7 @@
             <wp:extent cx="5731510" cy="1590040"/>
             <wp:effectExtent l="0" t="0" r="0" b="0"/>
             <wp:wrapSquare wrapText="largest"/>
-            <wp:docPr id="4" name="Image1"/>
+            <wp:docPr id="4" name="Image1" descr=""/>
             <wp:cNvGraphicFramePr>
               <a:graphicFrameLocks xmlns:a="http://schemas.openxmlformats.org/drawingml/2006/main" noChangeAspect="1"/>
             </wp:cNvGraphicFramePr>
@@ -238,13 +307,13 @@
               <a:graphicData uri="http://schemas.openxmlformats.org/drawingml/2006/picture">
                 <pic:pic xmlns:pic="http://schemas.openxmlformats.org/drawingml/2006/picture">
                   <pic:nvPicPr>
-                    <pic:cNvPr id="4" name="Image1"/>
+                    <pic:cNvPr id="4" name="Image1" descr=""/>
                     <pic:cNvPicPr>
                       <a:picLocks noChangeAspect="1" noChangeArrowheads="1"/>
                     </pic:cNvPicPr>
                   </pic:nvPicPr>
                   <pic:blipFill>
-                    <a:blip r:embed="rId6"/>
+                    <a:blip r:embed="rId5"/>
                     <a:stretch>
                       <a:fillRect/>
                     </a:stretch>
@@ -266,51 +335,1939 @@
       </w:r>
     </w:p>
     <w:p>
+      <w:pPr>
+        <w:pStyle w:val="Normal"/>
+        <w:rPr/>
+      </w:pPr>
       <w:bookmarkStart w:id="0" w:name="_GoBack"/>
-      <w:bookmarkEnd w:id="0"/>
-    </w:p>
-    <w:p/>
-    <w:p>
-      <w:r>
-        <w:t>Dynamic Analysis:</w:t>
-      </w:r>
-    </w:p>
-    <w:p/>
+      <w:bookmarkStart w:id="1" w:name="_GoBack"/>
+      <w:bookmarkEnd w:id="1"/>
+      <w:r>
+        <w:rPr/>
+      </w:r>
+    </w:p>
+    <w:p>
+      <w:pPr>
+        <w:pStyle w:val="Normal"/>
+        <w:rPr/>
+      </w:pPr>
+      <w:r>
+        <w:rPr/>
+        <w:t xml:space="preserve">After unpacked,  I can open it IDA Pro and the results are similar to the Homework 4. </w:t>
+      </w:r>
+    </w:p>
+    <w:p>
+      <w:pPr>
+        <w:pStyle w:val="Normal"/>
+        <w:rPr/>
+      </w:pPr>
+      <w:r>
+        <w:rPr/>
+      </w:r>
+    </w:p>
+    <w:p>
+      <w:pPr>
+        <w:pStyle w:val="Normal"/>
+        <w:rPr/>
+      </w:pPr>
+      <w:r>
+        <w:rPr/>
+        <w:t xml:space="preserve">But as the file command tells, it’s still a stripped file, which means when the program is compiled, the writer deleted many libraries and symbol tables to save space occupation and hide essential information. So here lots of function names are replaced by addresses. </w:t>
+      </w:r>
+    </w:p>
+    <w:p>
+      <w:pPr>
+        <w:pStyle w:val="Normal"/>
+        <w:rPr/>
+      </w:pPr>
+      <w:r>
+        <w:rPr/>
+        <w:drawing>
+          <wp:anchor behindDoc="0" distT="0" distB="0" distL="0" distR="0" simplePos="0" locked="0" layoutInCell="1" allowOverlap="1" relativeHeight="6">
+            <wp:simplePos x="0" y="0"/>
+            <wp:positionH relativeFrom="column">
+              <wp:posOffset>91440</wp:posOffset>
+            </wp:positionH>
+            <wp:positionV relativeFrom="paragraph">
+              <wp:posOffset>99060</wp:posOffset>
+            </wp:positionV>
+            <wp:extent cx="5731510" cy="728980"/>
+            <wp:effectExtent l="0" t="0" r="0" b="0"/>
+            <wp:wrapTopAndBottom/>
+            <wp:docPr id="5" name="Image6" descr=""/>
+            <wp:cNvGraphicFramePr>
+              <a:graphicFrameLocks xmlns:a="http://schemas.openxmlformats.org/drawingml/2006/main" noChangeAspect="1"/>
+            </wp:cNvGraphicFramePr>
+            <a:graphic xmlns:a="http://schemas.openxmlformats.org/drawingml/2006/main">
+              <a:graphicData uri="http://schemas.openxmlformats.org/drawingml/2006/picture">
+                <pic:pic xmlns:pic="http://schemas.openxmlformats.org/drawingml/2006/picture">
+                  <pic:nvPicPr>
+                    <pic:cNvPr id="5" name="Image6" descr=""/>
+                    <pic:cNvPicPr>
+                      <a:picLocks noChangeAspect="1" noChangeArrowheads="1"/>
+                    </pic:cNvPicPr>
+                  </pic:nvPicPr>
+                  <pic:blipFill>
+                    <a:blip r:embed="rId6"/>
+                    <a:stretch>
+                      <a:fillRect/>
+                    </a:stretch>
+                  </pic:blipFill>
+                  <pic:spPr bwMode="auto">
+                    <a:xfrm>
+                      <a:off x="0" y="0"/>
+                      <a:ext cx="5731510" cy="728980"/>
+                    </a:xfrm>
+                    <a:prstGeom prst="rect">
+                      <a:avLst/>
+                    </a:prstGeom>
+                  </pic:spPr>
+                </pic:pic>
+              </a:graphicData>
+            </a:graphic>
+          </wp:anchor>
+        </w:drawing>
+      </w:r>
+    </w:p>
+    <w:p>
+      <w:pPr>
+        <w:pStyle w:val="Normal"/>
+        <w:rPr/>
+      </w:pPr>
+      <w:r>
+        <w:rPr/>
+        <w:t>But with the reference of Homework4, we can figure out the addresses of the following phases and function:</w:t>
+      </w:r>
+    </w:p>
+    <w:p>
+      <w:pPr>
+        <w:pStyle w:val="Normal"/>
+        <w:rPr/>
+      </w:pPr>
+      <w:r>
+        <w:rPr/>
+        <w:t>Phase1: sub_400E8D</w:t>
+      </w:r>
+    </w:p>
+    <w:p>
+      <w:pPr>
+        <w:pStyle w:val="Normal"/>
+        <w:rPr/>
+      </w:pPr>
+      <w:r>
+        <w:rPr/>
+        <w:t>Phase2: sub_400EA9</w:t>
+      </w:r>
+    </w:p>
+    <w:p>
+      <w:pPr>
+        <w:pStyle w:val="Normal"/>
+        <w:rPr/>
+      </w:pPr>
+      <w:r>
+        <w:rPr/>
+        <w:t>Phase3: sub_400F11</w:t>
+      </w:r>
+    </w:p>
+    <w:p>
+      <w:pPr>
+        <w:pStyle w:val="Normal"/>
+        <w:rPr/>
+      </w:pPr>
+      <w:r>
+        <w:rPr/>
+        <w:t>Phase4: sub_40101C</w:t>
+      </w:r>
+    </w:p>
+    <w:p>
+      <w:pPr>
+        <w:pStyle w:val="Normal"/>
+        <w:rPr/>
+      </w:pPr>
+      <w:r>
+        <w:rPr/>
+        <w:t>Phase5: sub_401089</w:t>
+      </w:r>
+    </w:p>
+    <w:p>
+      <w:pPr>
+        <w:pStyle w:val="Normal"/>
+        <w:rPr/>
+      </w:pPr>
+      <w:r>
+        <w:rPr/>
+        <w:t>Phase6: sub_4010CA</w:t>
+      </w:r>
+    </w:p>
+    <w:p>
+      <w:pPr>
+        <w:pStyle w:val="Normal"/>
+        <w:rPr/>
+      </w:pPr>
+      <w:r>
+        <w:rPr/>
+        <w:t>Phase_defused: sub_4015A6</w:t>
+      </w:r>
+    </w:p>
+    <w:p>
+      <w:pPr>
+        <w:pStyle w:val="Normal"/>
+        <w:rPr/>
+      </w:pPr>
+      <w:r>
+        <w:rPr/>
+        <w:t>explode(): sub_40141F</w:t>
+      </w:r>
+    </w:p>
+    <w:p>
+      <w:pPr>
+        <w:pStyle w:val="Normal"/>
+        <w:rPr/>
+      </w:pPr>
+      <w:r>
+        <w:rPr/>
+        <w:t>readline(): sub_401480</w:t>
+      </w:r>
+    </w:p>
+    <w:p>
+      <w:pPr>
+        <w:pStyle w:val="Normal"/>
+        <w:rPr/>
+      </w:pPr>
+      <w:r>
+        <w:rPr/>
+      </w:r>
+    </w:p>
+    <w:p>
+      <w:pPr>
+        <w:pStyle w:val="Normal"/>
+        <w:rPr>
+          <w:b/>
+          <w:b/>
+          <w:bCs/>
+        </w:rPr>
+      </w:pPr>
+      <w:r>
+        <w:rPr>
+          <w:b/>
+          <w:bCs/>
+        </w:rPr>
+        <w:t>Analysis:</w:t>
+      </w:r>
+    </w:p>
+    <w:p>
+      <w:pPr>
+        <w:pStyle w:val="Normal"/>
+        <w:rPr/>
+      </w:pPr>
+      <w:r>
+        <w:rPr/>
+      </w:r>
+    </w:p>
+    <w:p>
+      <w:pPr>
+        <w:pStyle w:val="Normal"/>
+        <w:rPr>
+          <w:b/>
+          <w:b/>
+          <w:bCs/>
+        </w:rPr>
+      </w:pPr>
+      <w:r>
+        <w:rPr>
+          <w:b/>
+          <w:bCs/>
+        </w:rPr>
+        <w:t>Phase 1:</w:t>
+      </w:r>
+    </w:p>
+    <w:p>
+      <w:pPr>
+        <w:pStyle w:val="Normal"/>
+        <w:rPr/>
+      </w:pPr>
+      <w:r>
+        <w:rPr/>
+        <w:t>In this stage, a string “I am the mayor, I can do anything I want.” is moved into esi register and compare with the user input by sub_401320, which will return 0 if the two string equals.</w:t>
+      </w:r>
+    </w:p>
+    <w:p>
+      <w:pPr>
+        <w:pStyle w:val="Normal"/>
+        <w:rPr/>
+      </w:pPr>
+      <w:r>
+        <w:rPr/>
+      </w:r>
+    </w:p>
+    <w:p>
+      <w:pPr>
+        <w:pStyle w:val="Normal"/>
+        <w:rPr>
+          <w:b w:val="false"/>
+          <w:b w:val="false"/>
+          <w:bCs w:val="false"/>
+        </w:rPr>
+      </w:pPr>
+      <w:r>
+        <w:rPr>
+          <w:b w:val="false"/>
+          <w:bCs w:val="false"/>
+        </w:rPr>
+        <w:t xml:space="preserve">Phase 1 </w:t>
+      </w:r>
+      <w:r>
+        <w:rPr>
+          <w:b w:val="false"/>
+          <w:bCs w:val="false"/>
+        </w:rPr>
+        <w:t>Answer:</w:t>
+      </w:r>
+    </w:p>
+    <w:p>
+      <w:pPr>
+        <w:pStyle w:val="Normal"/>
+        <w:rPr/>
+      </w:pPr>
+      <w:r>
+        <w:rPr>
+          <w:b/>
+          <w:bCs/>
+        </w:rPr>
+        <w:t>I am the mayor, I can do anything I want.</w:t>
+      </w:r>
+    </w:p>
+    <w:p>
+      <w:pPr>
+        <w:pStyle w:val="Normal"/>
+        <w:rPr/>
+      </w:pPr>
+      <w:r>
+        <w:rPr/>
+      </w:r>
+    </w:p>
+    <w:p>
+      <w:pPr>
+        <w:pStyle w:val="Normal"/>
+        <w:rPr>
+          <w:b/>
+          <w:b/>
+          <w:bCs/>
+        </w:rPr>
+      </w:pPr>
+      <w:r>
+        <w:rPr>
+          <w:b/>
+          <w:bCs/>
+        </w:rPr>
+        <w:t>Phase 2:</w:t>
+      </w:r>
+    </w:p>
+    <w:p>
+      <w:pPr>
+        <w:pStyle w:val="Normal"/>
+        <w:rPr/>
+      </w:pPr>
+      <w:r>
+        <w:rPr/>
+        <w:t>The first step is read six numbers, and the first number of the sequence should be no less than 0. Then each time add i+1 to the ith number and compare it with the (i+1)th number. So we can figure out the sequence of six numbers fits N(i+1) = Ni + I.</w:t>
+      </w:r>
+    </w:p>
+    <w:p>
+      <w:pPr>
+        <w:pStyle w:val="Normal"/>
+        <w:rPr/>
+      </w:pPr>
+      <w:r>
+        <w:rPr/>
+      </w:r>
+    </w:p>
+    <w:p>
+      <w:pPr>
+        <w:pStyle w:val="Normal"/>
+        <w:rPr>
+          <w:b/>
+          <w:b/>
+          <w:bCs/>
+        </w:rPr>
+      </w:pPr>
+      <w:r>
+        <w:rPr>
+          <w:b w:val="false"/>
+          <w:bCs w:val="false"/>
+        </w:rPr>
+        <w:t xml:space="preserve">Phase 2 </w:t>
+      </w:r>
+      <w:r>
+        <w:rPr>
+          <w:b w:val="false"/>
+          <w:bCs w:val="false"/>
+        </w:rPr>
+        <w:t>Answer:</w:t>
+      </w:r>
+      <w:r>
+        <w:rPr>
+          <w:b/>
+          <w:bCs/>
+        </w:rPr>
+        <w:t xml:space="preserve"> </w:t>
+      </w:r>
+    </w:p>
+    <w:p>
+      <w:pPr>
+        <w:pStyle w:val="Normal"/>
+        <w:rPr>
+          <w:b/>
+          <w:b/>
+          <w:bCs/>
+        </w:rPr>
+      </w:pPr>
+      <w:r>
+        <w:rPr>
+          <w:b/>
+          <w:bCs/>
+        </w:rPr>
+        <w:t>Any sequence satisfy the above formula.</w:t>
+      </w:r>
+    </w:p>
+    <w:p>
+      <w:pPr>
+        <w:pStyle w:val="Normal"/>
+        <w:rPr/>
+      </w:pPr>
+      <w:r>
+        <w:rPr/>
+        <w:t xml:space="preserve">E.g.: </w:t>
+      </w:r>
+      <w:r>
+        <w:rPr>
+          <w:b/>
+          <w:bCs/>
+        </w:rPr>
+        <w:t>0 1 3 6 10 15</w:t>
+      </w:r>
+      <w:r>
+        <w:rPr/>
+        <w:t xml:space="preserve"> or </w:t>
+      </w:r>
+      <w:r>
+        <w:rPr>
+          <w:b/>
+          <w:bCs/>
+        </w:rPr>
+        <w:t>1 4 7 11 16</w:t>
+      </w:r>
+    </w:p>
+    <w:p>
+      <w:pPr>
+        <w:pStyle w:val="Normal"/>
+        <w:rPr/>
+      </w:pPr>
+      <w:r>
+        <w:rPr/>
+      </w:r>
+    </w:p>
+    <w:p>
+      <w:pPr>
+        <w:pStyle w:val="Normal"/>
+        <w:rPr>
+          <w:b/>
+          <w:b/>
+          <w:bCs/>
+        </w:rPr>
+      </w:pPr>
+      <w:r>
+        <w:rPr>
+          <w:b/>
+          <w:bCs/>
+        </w:rPr>
+        <w:t>Phase 3:</w:t>
+      </w:r>
+    </w:p>
+    <w:p>
+      <w:pPr>
+        <w:pStyle w:val="Normal"/>
+        <w:rPr/>
+      </w:pPr>
+      <w:r>
+        <w:rPr/>
+        <w:t xml:space="preserve">This phase will read two numbers and then switch in 8 cases. In each case, the program will calculate a pre-set number using add and sub, and keep the value in eax, then compare it with [rsp+18h+var_14], which is the second input number, explode if they are not equal. There are eight cases  and the first input number is used for case switch. So we can get all eight corresponding pairs, but this program will compare the case number, which is [rsp + 18h + var_18] with 5, and explode if bigger than 5. </w:t>
+      </w:r>
+    </w:p>
+    <w:p>
+      <w:pPr>
+        <w:pStyle w:val="Normal"/>
+        <w:rPr/>
+      </w:pPr>
+      <w:r>
+        <w:rPr/>
+        <w:drawing>
+          <wp:anchor behindDoc="0" distT="0" distB="0" distL="0" distR="0" simplePos="0" locked="0" layoutInCell="1" allowOverlap="1" relativeHeight="7">
+            <wp:simplePos x="0" y="0"/>
+            <wp:positionH relativeFrom="column">
+              <wp:align>center</wp:align>
+            </wp:positionH>
+            <wp:positionV relativeFrom="paragraph">
+              <wp:posOffset>635</wp:posOffset>
+            </wp:positionV>
+            <wp:extent cx="5648325" cy="3067050"/>
+            <wp:effectExtent l="0" t="0" r="0" b="0"/>
+            <wp:wrapTopAndBottom/>
+            <wp:docPr id="6" name="Image7" descr=""/>
+            <wp:cNvGraphicFramePr>
+              <a:graphicFrameLocks xmlns:a="http://schemas.openxmlformats.org/drawingml/2006/main" noChangeAspect="1"/>
+            </wp:cNvGraphicFramePr>
+            <a:graphic xmlns:a="http://schemas.openxmlformats.org/drawingml/2006/main">
+              <a:graphicData uri="http://schemas.openxmlformats.org/drawingml/2006/picture">
+                <pic:pic xmlns:pic="http://schemas.openxmlformats.org/drawingml/2006/picture">
+                  <pic:nvPicPr>
+                    <pic:cNvPr id="6" name="Image7" descr=""/>
+                    <pic:cNvPicPr>
+                      <a:picLocks noChangeAspect="1" noChangeArrowheads="1"/>
+                    </pic:cNvPicPr>
+                  </pic:nvPicPr>
+                  <pic:blipFill>
+                    <a:blip r:embed="rId7"/>
+                    <a:stretch>
+                      <a:fillRect/>
+                    </a:stretch>
+                  </pic:blipFill>
+                  <pic:spPr bwMode="auto">
+                    <a:xfrm>
+                      <a:off x="0" y="0"/>
+                      <a:ext cx="5648325" cy="3067050"/>
+                    </a:xfrm>
+                    <a:prstGeom prst="rect">
+                      <a:avLst/>
+                    </a:prstGeom>
+                  </pic:spPr>
+                </pic:pic>
+              </a:graphicData>
+            </a:graphic>
+          </wp:anchor>
+        </w:drawing>
+      </w:r>
+    </w:p>
+    <w:p>
+      <w:pPr>
+        <w:pStyle w:val="Normal"/>
+        <w:rPr/>
+      </w:pPr>
+      <w:r>
+        <w:rPr/>
+        <w:t>So here we only have six pairs of answer</w:t>
+      </w:r>
+      <w:r>
+        <w:rPr/>
+        <w:t>s.</w:t>
+      </w:r>
+    </w:p>
+    <w:p>
+      <w:pPr>
+        <w:pStyle w:val="Normal"/>
+        <w:rPr/>
+      </w:pPr>
+      <w:r>
+        <w:rPr/>
+      </w:r>
+    </w:p>
+    <w:p>
+      <w:pPr>
+        <w:pStyle w:val="Normal"/>
+        <w:rPr>
+          <w:b w:val="false"/>
+          <w:b w:val="false"/>
+          <w:bCs w:val="false"/>
+        </w:rPr>
+      </w:pPr>
+      <w:r>
+        <w:rPr>
+          <w:b w:val="false"/>
+          <w:bCs w:val="false"/>
+        </w:rPr>
+        <w:t>Phase 3 Answer:</w:t>
+      </w:r>
+    </w:p>
+    <w:p>
+      <w:pPr>
+        <w:pStyle w:val="Normal"/>
+        <w:rPr/>
+      </w:pPr>
+      <w:r>
+        <w:rPr/>
+        <w:t xml:space="preserve">case 0: </w:t>
+      </w:r>
+      <w:r>
+        <w:rPr>
+          <w:b/>
+          <w:bCs/>
+        </w:rPr>
+        <w:t>0 -556</w:t>
+      </w:r>
+    </w:p>
+    <w:p>
+      <w:pPr>
+        <w:pStyle w:val="Normal"/>
+        <w:rPr/>
+      </w:pPr>
+      <w:r>
+        <w:rPr/>
+        <w:t xml:space="preserve">case 1: </w:t>
+      </w:r>
+      <w:r>
+        <w:rPr>
+          <w:b/>
+          <w:bCs/>
+        </w:rPr>
+        <w:t>1 -1501</w:t>
+      </w:r>
+    </w:p>
+    <w:p>
+      <w:pPr>
+        <w:pStyle w:val="Normal"/>
+        <w:rPr/>
+      </w:pPr>
+      <w:r>
+        <w:rPr/>
+        <w:t xml:space="preserve">case 2: </w:t>
+      </w:r>
+      <w:r>
+        <w:rPr>
+          <w:b/>
+          <w:bCs/>
+        </w:rPr>
+        <w:t>2 -554</w:t>
+      </w:r>
+    </w:p>
+    <w:p>
+      <w:pPr>
+        <w:pStyle w:val="Normal"/>
+        <w:rPr/>
+      </w:pPr>
+      <w:r>
+        <w:rPr/>
+        <w:t>case 3:</w:t>
+      </w:r>
+      <w:r>
+        <w:rPr>
+          <w:b/>
+          <w:bCs/>
+        </w:rPr>
+        <w:t xml:space="preserve"> 3 -866</w:t>
+      </w:r>
+    </w:p>
+    <w:p>
+      <w:pPr>
+        <w:pStyle w:val="Normal"/>
+        <w:rPr/>
+      </w:pPr>
+      <w:r>
+        <w:rPr/>
+        <w:t xml:space="preserve">case 4: </w:t>
+      </w:r>
+      <w:r>
+        <w:rPr>
+          <w:b/>
+          <w:bCs/>
+        </w:rPr>
+        <w:t>4 0</w:t>
+      </w:r>
+    </w:p>
+    <w:p>
+      <w:pPr>
+        <w:pStyle w:val="Normal"/>
+        <w:rPr/>
+      </w:pPr>
+      <w:r>
+        <w:rPr/>
+        <w:t xml:space="preserve">case 5: </w:t>
+      </w:r>
+      <w:r>
+        <w:rPr>
+          <w:b/>
+          <w:bCs/>
+        </w:rPr>
+        <w:t>5 -866</w:t>
+      </w:r>
+    </w:p>
+    <w:p>
+      <w:pPr>
+        <w:pStyle w:val="Normal"/>
+        <w:rPr/>
+      </w:pPr>
+      <w:r>
+        <w:rPr/>
+      </w:r>
+    </w:p>
+    <w:p>
+      <w:pPr>
+        <w:pStyle w:val="Normal"/>
+        <w:rPr>
+          <w:b/>
+          <w:b/>
+          <w:bCs/>
+        </w:rPr>
+      </w:pPr>
+      <w:r>
+        <w:rPr>
+          <w:b/>
+          <w:bCs/>
+        </w:rPr>
+        <w:t>Phase 4:</w:t>
+      </w:r>
+    </w:p>
+    <w:p>
+      <w:pPr>
+        <w:pStyle w:val="Normal"/>
+        <w:rPr/>
+      </w:pPr>
+      <w:r>
+        <w:rPr/>
+        <w:t>Phase 4 also reads two numbers at the beginning. An</w:t>
+      </w:r>
+      <w:r>
+        <w:rPr/>
+        <w:t>d the second number  should be smaller or equal to 4 and greater than 1([rsp+18h+var_18] - 2 – 2 &lt;0).</w:t>
+      </w:r>
+    </w:p>
+    <w:p>
+      <w:pPr>
+        <w:pStyle w:val="Normal"/>
+        <w:rPr/>
+      </w:pPr>
+      <w:r>
+        <w:rPr/>
+        <w:drawing>
+          <wp:anchor behindDoc="0" distT="0" distB="0" distL="0" distR="0" simplePos="0" locked="0" layoutInCell="1" allowOverlap="1" relativeHeight="8">
+            <wp:simplePos x="0" y="0"/>
+            <wp:positionH relativeFrom="column">
+              <wp:posOffset>1139825</wp:posOffset>
+            </wp:positionH>
+            <wp:positionV relativeFrom="paragraph">
+              <wp:posOffset>68580</wp:posOffset>
+            </wp:positionV>
+            <wp:extent cx="2933700" cy="971550"/>
+            <wp:effectExtent l="0" t="0" r="0" b="0"/>
+            <wp:wrapTopAndBottom/>
+            <wp:docPr id="7" name="Image8" descr=""/>
+            <wp:cNvGraphicFramePr>
+              <a:graphicFrameLocks xmlns:a="http://schemas.openxmlformats.org/drawingml/2006/main" noChangeAspect="1"/>
+            </wp:cNvGraphicFramePr>
+            <a:graphic xmlns:a="http://schemas.openxmlformats.org/drawingml/2006/main">
+              <a:graphicData uri="http://schemas.openxmlformats.org/drawingml/2006/picture">
+                <pic:pic xmlns:pic="http://schemas.openxmlformats.org/drawingml/2006/picture">
+                  <pic:nvPicPr>
+                    <pic:cNvPr id="7" name="Image8" descr=""/>
+                    <pic:cNvPicPr>
+                      <a:picLocks noChangeAspect="1" noChangeArrowheads="1"/>
+                    </pic:cNvPicPr>
+                  </pic:nvPicPr>
+                  <pic:blipFill>
+                    <a:blip r:embed="rId8"/>
+                    <a:stretch>
+                      <a:fillRect/>
+                    </a:stretch>
+                  </pic:blipFill>
+                  <pic:spPr bwMode="auto">
+                    <a:xfrm>
+                      <a:off x="0" y="0"/>
+                      <a:ext cx="2933700" cy="971550"/>
+                    </a:xfrm>
+                    <a:prstGeom prst="rect">
+                      <a:avLst/>
+                    </a:prstGeom>
+                  </pic:spPr>
+                </pic:pic>
+              </a:graphicData>
+            </a:graphic>
+          </wp:anchor>
+        </w:drawing>
+      </w:r>
+    </w:p>
+    <w:p>
+      <w:pPr>
+        <w:pStyle w:val="Normal"/>
+        <w:rPr/>
+      </w:pPr>
+      <w:r>
+        <w:rPr/>
+        <w:t xml:space="preserve">Then it will go into a sub_400FE1 function, in this function this program will recursively call itself 53(the number of nodes having values greater than 0 by transfer the recursive into a binary tree, starting at root 8) times and each time add the value of the second input number, which is stored in esi, </w:t>
+      </w:r>
+      <w:r>
+        <w:rPr/>
+        <w:t>ebp, and rbp</w:t>
+      </w:r>
+      <w:r>
+        <w:rPr/>
+        <w:t>,</w:t>
+      </w:r>
+    </w:p>
+    <w:p>
+      <w:pPr>
+        <w:pStyle w:val="Normal"/>
+        <w:rPr/>
+      </w:pPr>
+      <w:r>
+        <w:drawing>
+          <wp:anchor behindDoc="0" distT="0" distB="0" distL="0" distR="0" simplePos="0" locked="0" layoutInCell="1" allowOverlap="1" relativeHeight="9">
+            <wp:simplePos x="0" y="0"/>
+            <wp:positionH relativeFrom="column">
+              <wp:align>center</wp:align>
+            </wp:positionH>
+            <wp:positionV relativeFrom="paragraph">
+              <wp:posOffset>635</wp:posOffset>
+            </wp:positionV>
+            <wp:extent cx="2919730" cy="2736215"/>
+            <wp:effectExtent l="0" t="0" r="0" b="0"/>
+            <wp:wrapTopAndBottom/>
+            <wp:docPr id="8" name="Image9" descr=""/>
+            <wp:cNvGraphicFramePr>
+              <a:graphicFrameLocks xmlns:a="http://schemas.openxmlformats.org/drawingml/2006/main" noChangeAspect="1"/>
+            </wp:cNvGraphicFramePr>
+            <a:graphic xmlns:a="http://schemas.openxmlformats.org/drawingml/2006/main">
+              <a:graphicData uri="http://schemas.openxmlformats.org/drawingml/2006/picture">
+                <pic:pic xmlns:pic="http://schemas.openxmlformats.org/drawingml/2006/picture">
+                  <pic:nvPicPr>
+                    <pic:cNvPr id="8" name="Image9" descr=""/>
+                    <pic:cNvPicPr>
+                      <a:picLocks noChangeAspect="1" noChangeArrowheads="1"/>
+                    </pic:cNvPicPr>
+                  </pic:nvPicPr>
+                  <pic:blipFill>
+                    <a:blip r:embed="rId9"/>
+                    <a:stretch>
+                      <a:fillRect/>
+                    </a:stretch>
+                  </pic:blipFill>
+                  <pic:spPr bwMode="auto">
+                    <a:xfrm>
+                      <a:off x="0" y="0"/>
+                      <a:ext cx="2919730" cy="2736215"/>
+                    </a:xfrm>
+                    <a:prstGeom prst="rect">
+                      <a:avLst/>
+                    </a:prstGeom>
+                  </pic:spPr>
+                </pic:pic>
+              </a:graphicData>
+            </a:graphic>
+          </wp:anchor>
+        </w:drawing>
+      </w:r>
+      <w:r>
+        <w:rPr/>
+        <w:t>r12d = [rbp + rax + 0] = 3  + [rax], where [rax] is the returned value of the sub function. So this program will add the second number for 53 times to itself, then leave the recursion and compare it with the first input number, i.e., compare the first input with 54 times second input. This phase will be defused if they are equal.</w:t>
+      </w:r>
+    </w:p>
+    <w:p>
+      <w:pPr>
+        <w:pStyle w:val="Normal"/>
+        <w:rPr/>
+      </w:pPr>
+      <w:r>
+        <w:rPr/>
+      </w:r>
+    </w:p>
+    <w:p>
+      <w:pPr>
+        <w:pStyle w:val="Normal"/>
+        <w:rPr/>
+      </w:pPr>
+      <w:r>
+        <w:rPr/>
+        <w:t xml:space="preserve">Phase 4 </w:t>
+      </w:r>
+      <w:r>
+        <w:rPr/>
+        <w:t xml:space="preserve">Answer: </w:t>
+      </w:r>
+    </w:p>
+    <w:p>
+      <w:pPr>
+        <w:pStyle w:val="Normal"/>
+        <w:rPr/>
+      </w:pPr>
+      <w:r>
+        <w:rPr>
+          <w:b/>
+          <w:bCs/>
+        </w:rPr>
+        <w:t>162 3</w:t>
+      </w:r>
+      <w:r>
+        <w:rPr/>
+        <w:t xml:space="preserve"> </w:t>
+      </w:r>
+      <w:r>
+        <w:rPr/>
+        <w:t xml:space="preserve">or </w:t>
+      </w:r>
+      <w:r>
+        <w:rPr>
+          <w:b/>
+          <w:bCs/>
+        </w:rPr>
+        <w:t>108 2</w:t>
+      </w:r>
+    </w:p>
+    <w:p>
+      <w:pPr>
+        <w:pStyle w:val="Normal"/>
+        <w:rPr/>
+      </w:pPr>
+      <w:r>
+        <w:rPr/>
+      </w:r>
+    </w:p>
+    <w:p>
+      <w:pPr>
+        <w:pStyle w:val="Normal"/>
+        <w:rPr>
+          <w:b/>
+          <w:b/>
+          <w:bCs/>
+        </w:rPr>
+      </w:pPr>
+      <w:r>
+        <w:rPr>
+          <w:b/>
+          <w:bCs/>
+        </w:rPr>
+        <w:t>Phase 5:</w:t>
+      </w:r>
+    </w:p>
+    <w:p>
+      <w:pPr>
+        <w:pStyle w:val="Normal"/>
+        <w:rPr/>
+      </w:pPr>
+      <w:r>
+        <w:rPr/>
+        <w:t xml:space="preserve">This phase will first read a number having six digits. </w:t>
+      </w:r>
+      <w:r>
+        <w:rPr/>
+        <w:t>This phase will finally compare the ecx with 36h, which is 54, 6’s ASCII, and the inner loop will compare the pointer with the last number in the input, and break the loop if equals. We can assume that this program will add 1 to the previous one until comes to the last digit, which is 54. So the answer should start from 49 to 54 in ASCII, in number, the result should be 123456.</w:t>
+      </w:r>
+    </w:p>
+    <w:p>
+      <w:pPr>
+        <w:pStyle w:val="Normal"/>
+        <w:rPr/>
+      </w:pPr>
+      <w:r>
+        <w:rPr/>
+        <w:drawing>
+          <wp:anchor behindDoc="0" distT="0" distB="0" distL="0" distR="0" simplePos="0" locked="0" layoutInCell="1" allowOverlap="1" relativeHeight="10">
+            <wp:simplePos x="0" y="0"/>
+            <wp:positionH relativeFrom="column">
+              <wp:align>center</wp:align>
+            </wp:positionH>
+            <wp:positionV relativeFrom="paragraph">
+              <wp:posOffset>635</wp:posOffset>
+            </wp:positionV>
+            <wp:extent cx="3418205" cy="2233930"/>
+            <wp:effectExtent l="0" t="0" r="0" b="0"/>
+            <wp:wrapTopAndBottom/>
+            <wp:docPr id="9" name="Image10" descr=""/>
+            <wp:cNvGraphicFramePr>
+              <a:graphicFrameLocks xmlns:a="http://schemas.openxmlformats.org/drawingml/2006/main" noChangeAspect="1"/>
+            </wp:cNvGraphicFramePr>
+            <a:graphic xmlns:a="http://schemas.openxmlformats.org/drawingml/2006/main">
+              <a:graphicData uri="http://schemas.openxmlformats.org/drawingml/2006/picture">
+                <pic:pic xmlns:pic="http://schemas.openxmlformats.org/drawingml/2006/picture">
+                  <pic:nvPicPr>
+                    <pic:cNvPr id="9" name="Image10" descr=""/>
+                    <pic:cNvPicPr>
+                      <a:picLocks noChangeAspect="1" noChangeArrowheads="1"/>
+                    </pic:cNvPicPr>
+                  </pic:nvPicPr>
+                  <pic:blipFill>
+                    <a:blip r:embed="rId10"/>
+                    <a:stretch>
+                      <a:fillRect/>
+                    </a:stretch>
+                  </pic:blipFill>
+                  <pic:spPr bwMode="auto">
+                    <a:xfrm>
+                      <a:off x="0" y="0"/>
+                      <a:ext cx="3418205" cy="2233930"/>
+                    </a:xfrm>
+                    <a:prstGeom prst="rect">
+                      <a:avLst/>
+                    </a:prstGeom>
+                  </pic:spPr>
+                </pic:pic>
+              </a:graphicData>
+            </a:graphic>
+          </wp:anchor>
+        </w:drawing>
+      </w:r>
+    </w:p>
+    <w:p>
+      <w:pPr>
+        <w:pStyle w:val="Normal"/>
+        <w:rPr/>
+      </w:pPr>
+      <w:r>
+        <w:rPr/>
+        <w:t xml:space="preserve">Phase 5 Answer: </w:t>
+      </w:r>
+    </w:p>
+    <w:p>
+      <w:pPr>
+        <w:pStyle w:val="Normal"/>
+        <w:rPr>
+          <w:b/>
+          <w:b/>
+          <w:bCs/>
+        </w:rPr>
+      </w:pPr>
+      <w:r>
+        <w:rPr>
+          <w:b/>
+          <w:bCs/>
+        </w:rPr>
+        <w:t>123456</w:t>
+      </w:r>
+    </w:p>
+    <w:p>
+      <w:pPr>
+        <w:pStyle w:val="Normal"/>
+        <w:rPr/>
+      </w:pPr>
+      <w:r>
+        <w:rPr/>
+      </w:r>
+    </w:p>
+    <w:p>
+      <w:pPr>
+        <w:pStyle w:val="Normal"/>
+        <w:rPr>
+          <w:b/>
+          <w:b/>
+          <w:bCs/>
+        </w:rPr>
+      </w:pPr>
+      <w:r>
+        <w:rPr>
+          <w:b/>
+          <w:bCs/>
+        </w:rPr>
+        <w:t>Phase 6:</w:t>
+      </w:r>
+    </w:p>
+    <w:p>
+      <w:pPr>
+        <w:pStyle w:val="Normal"/>
+        <w:rPr/>
+      </w:pPr>
+      <w:r>
+        <w:rPr/>
+        <w:t xml:space="preserve">The last phase also calls the readsixnumber() function. And from the loop after, the input should be six numbers and all smaller or equal to six. </w:t>
+      </w:r>
+      <w:r>
+        <w:rPr/>
+        <w:t>Then the program will store 7 minus input to replace the original value in r12.</w:t>
+      </w:r>
+    </w:p>
+    <w:p>
+      <w:pPr>
+        <w:pStyle w:val="Normal"/>
+        <w:rPr/>
+      </w:pPr>
+      <w:r>
+        <w:drawing>
+          <wp:anchor behindDoc="0" distT="0" distB="0" distL="0" distR="0" simplePos="0" locked="0" layoutInCell="1" allowOverlap="1" relativeHeight="11">
+            <wp:simplePos x="0" y="0"/>
+            <wp:positionH relativeFrom="column">
+              <wp:align>center</wp:align>
+            </wp:positionH>
+            <wp:positionV relativeFrom="paragraph">
+              <wp:posOffset>635</wp:posOffset>
+            </wp:positionV>
+            <wp:extent cx="1873885" cy="2385695"/>
+            <wp:effectExtent l="0" t="0" r="0" b="0"/>
+            <wp:wrapTopAndBottom/>
+            <wp:docPr id="10" name="Image11" descr=""/>
+            <wp:cNvGraphicFramePr>
+              <a:graphicFrameLocks xmlns:a="http://schemas.openxmlformats.org/drawingml/2006/main" noChangeAspect="1"/>
+            </wp:cNvGraphicFramePr>
+            <a:graphic xmlns:a="http://schemas.openxmlformats.org/drawingml/2006/main">
+              <a:graphicData uri="http://schemas.openxmlformats.org/drawingml/2006/picture">
+                <pic:pic xmlns:pic="http://schemas.openxmlformats.org/drawingml/2006/picture">
+                  <pic:nvPicPr>
+                    <pic:cNvPr id="10" name="Image11" descr=""/>
+                    <pic:cNvPicPr>
+                      <a:picLocks noChangeAspect="1" noChangeArrowheads="1"/>
+                    </pic:cNvPicPr>
+                  </pic:nvPicPr>
+                  <pic:blipFill>
+                    <a:blip r:embed="rId11"/>
+                    <a:stretch>
+                      <a:fillRect/>
+                    </a:stretch>
+                  </pic:blipFill>
+                  <pic:spPr bwMode="auto">
+                    <a:xfrm>
+                      <a:off x="0" y="0"/>
+                      <a:ext cx="1873885" cy="2385695"/>
+                    </a:xfrm>
+                    <a:prstGeom prst="rect">
+                      <a:avLst/>
+                    </a:prstGeom>
+                  </pic:spPr>
+                </pic:pic>
+              </a:graphicData>
+            </a:graphic>
+          </wp:anchor>
+        </w:drawing>
+      </w:r>
+      <w:r>
+        <w:rPr/>
+        <w:t xml:space="preserve">The program put the offset of a node into edx, and each time </w:t>
+      </w:r>
+      <w:r>
+        <w:rPr/>
+        <w:t>will find the address of offset + 8 as the next rdx until comes to the last digit, which has the updated value 1. By tracing the address, we can find the node addresses are: 6032F0h, 603300h, 603310h, 603320h, 603330h, 603340h, the corresponding values are:</w:t>
+      </w:r>
+      <w:r>
+        <w:rPr/>
+        <w:t xml:space="preserve"> </w:t>
+      </w:r>
+      <w:r>
+        <w:rPr/>
+        <w:t>D</w:t>
+      </w:r>
+      <w:r>
+        <w:rPr/>
+        <w:t>5h, 60h, A</w:t>
+      </w:r>
+      <w:r>
+        <w:rPr/>
+        <w:t>D</w:t>
+      </w:r>
+      <w:r>
+        <w:rPr/>
+        <w:t>h, 15h, B</w:t>
+      </w:r>
+      <w:r>
+        <w:rPr/>
+        <w:t>B</w:t>
+      </w:r>
+      <w:r>
+        <w:rPr/>
+        <w:t>h, C7h.</w:t>
+      </w:r>
+    </w:p>
+    <w:p>
+      <w:pPr>
+        <w:pStyle w:val="Normal"/>
+        <w:rPr/>
+      </w:pPr>
+      <w:r>
+        <w:rPr/>
+        <w:drawing>
+          <wp:anchor behindDoc="0" distT="0" distB="0" distL="0" distR="0" simplePos="0" locked="0" layoutInCell="1" allowOverlap="1" relativeHeight="12">
+            <wp:simplePos x="0" y="0"/>
+            <wp:positionH relativeFrom="column">
+              <wp:align>center</wp:align>
+            </wp:positionH>
+            <wp:positionV relativeFrom="paragraph">
+              <wp:posOffset>635</wp:posOffset>
+            </wp:positionV>
+            <wp:extent cx="2559050" cy="2484755"/>
+            <wp:effectExtent l="0" t="0" r="0" b="0"/>
+            <wp:wrapTopAndBottom/>
+            <wp:docPr id="11" name="Image12" descr=""/>
+            <wp:cNvGraphicFramePr>
+              <a:graphicFrameLocks xmlns:a="http://schemas.openxmlformats.org/drawingml/2006/main" noChangeAspect="1"/>
+            </wp:cNvGraphicFramePr>
+            <a:graphic xmlns:a="http://schemas.openxmlformats.org/drawingml/2006/main">
+              <a:graphicData uri="http://schemas.openxmlformats.org/drawingml/2006/picture">
+                <pic:pic xmlns:pic="http://schemas.openxmlformats.org/drawingml/2006/picture">
+                  <pic:nvPicPr>
+                    <pic:cNvPr id="11" name="Image12" descr=""/>
+                    <pic:cNvPicPr>
+                      <a:picLocks noChangeAspect="1" noChangeArrowheads="1"/>
+                    </pic:cNvPicPr>
+                  </pic:nvPicPr>
+                  <pic:blipFill>
+                    <a:blip r:embed="rId12"/>
+                    <a:stretch>
+                      <a:fillRect/>
+                    </a:stretch>
+                  </pic:blipFill>
+                  <pic:spPr bwMode="auto">
+                    <a:xfrm>
+                      <a:off x="0" y="0"/>
+                      <a:ext cx="2559050" cy="2484755"/>
+                    </a:xfrm>
+                    <a:prstGeom prst="rect">
+                      <a:avLst/>
+                    </a:prstGeom>
+                  </pic:spPr>
+                </pic:pic>
+              </a:graphicData>
+            </a:graphic>
+          </wp:anchor>
+        </w:drawing>
+      </w:r>
+    </w:p>
+    <w:p>
+      <w:pPr>
+        <w:pStyle w:val="Normal"/>
+        <w:rPr/>
+      </w:pPr>
+      <w:r>
+        <w:drawing>
+          <wp:anchor behindDoc="0" distT="0" distB="0" distL="0" distR="0" simplePos="0" locked="0" layoutInCell="1" allowOverlap="1" relativeHeight="13">
+            <wp:simplePos x="0" y="0"/>
+            <wp:positionH relativeFrom="column">
+              <wp:posOffset>751205</wp:posOffset>
+            </wp:positionH>
+            <wp:positionV relativeFrom="paragraph">
+              <wp:posOffset>-45720</wp:posOffset>
+            </wp:positionV>
+            <wp:extent cx="2034540" cy="2991485"/>
+            <wp:effectExtent l="0" t="0" r="0" b="0"/>
+            <wp:wrapTopAndBottom/>
+            <wp:docPr id="12" name="Image13" descr=""/>
+            <wp:cNvGraphicFramePr>
+              <a:graphicFrameLocks xmlns:a="http://schemas.openxmlformats.org/drawingml/2006/main" noChangeAspect="1"/>
+            </wp:cNvGraphicFramePr>
+            <a:graphic xmlns:a="http://schemas.openxmlformats.org/drawingml/2006/main">
+              <a:graphicData uri="http://schemas.openxmlformats.org/drawingml/2006/picture">
+                <pic:pic xmlns:pic="http://schemas.openxmlformats.org/drawingml/2006/picture">
+                  <pic:nvPicPr>
+                    <pic:cNvPr id="12" name="Image13" descr=""/>
+                    <pic:cNvPicPr>
+                      <a:picLocks noChangeAspect="1" noChangeArrowheads="1"/>
+                    </pic:cNvPicPr>
+                  </pic:nvPicPr>
+                  <pic:blipFill>
+                    <a:blip r:embed="rId13"/>
+                    <a:stretch>
+                      <a:fillRect/>
+                    </a:stretch>
+                  </pic:blipFill>
+                  <pic:spPr bwMode="auto">
+                    <a:xfrm>
+                      <a:off x="0" y="0"/>
+                      <a:ext cx="2034540" cy="2991485"/>
+                    </a:xfrm>
+                    <a:prstGeom prst="rect">
+                      <a:avLst/>
+                    </a:prstGeom>
+                  </pic:spPr>
+                </pic:pic>
+              </a:graphicData>
+            </a:graphic>
+          </wp:anchor>
+        </w:drawing>
+        <w:drawing>
+          <wp:anchor behindDoc="0" distT="0" distB="0" distL="0" distR="0" simplePos="0" locked="0" layoutInCell="1" allowOverlap="1" relativeHeight="14">
+            <wp:simplePos x="0" y="0"/>
+            <wp:positionH relativeFrom="column">
+              <wp:posOffset>3267075</wp:posOffset>
+            </wp:positionH>
+            <wp:positionV relativeFrom="paragraph">
+              <wp:posOffset>42545</wp:posOffset>
+            </wp:positionV>
+            <wp:extent cx="2382520" cy="2909570"/>
+            <wp:effectExtent l="0" t="0" r="0" b="0"/>
+            <wp:wrapTopAndBottom/>
+            <wp:docPr id="13" name="Image14" descr=""/>
+            <wp:cNvGraphicFramePr>
+              <a:graphicFrameLocks xmlns:a="http://schemas.openxmlformats.org/drawingml/2006/main" noChangeAspect="1"/>
+            </wp:cNvGraphicFramePr>
+            <a:graphic xmlns:a="http://schemas.openxmlformats.org/drawingml/2006/main">
+              <a:graphicData uri="http://schemas.openxmlformats.org/drawingml/2006/picture">
+                <pic:pic xmlns:pic="http://schemas.openxmlformats.org/drawingml/2006/picture">
+                  <pic:nvPicPr>
+                    <pic:cNvPr id="13" name="Image14" descr=""/>
+                    <pic:cNvPicPr>
+                      <a:picLocks noChangeAspect="1" noChangeArrowheads="1"/>
+                    </pic:cNvPicPr>
+                  </pic:nvPicPr>
+                  <pic:blipFill>
+                    <a:blip r:embed="rId14"/>
+                    <a:stretch>
+                      <a:fillRect/>
+                    </a:stretch>
+                  </pic:blipFill>
+                  <pic:spPr bwMode="auto">
+                    <a:xfrm>
+                      <a:off x="0" y="0"/>
+                      <a:ext cx="2382520" cy="2909570"/>
+                    </a:xfrm>
+                    <a:prstGeom prst="rect">
+                      <a:avLst/>
+                    </a:prstGeom>
+                  </pic:spPr>
+                </pic:pic>
+              </a:graphicData>
+            </a:graphic>
+          </wp:anchor>
+        </w:drawing>
+      </w:r>
+      <w:r>
+        <w:rPr/>
+        <w:t>Similarly as homework, this program will later verify if the numbers are in ascending orders. But since the sequence is arranged by the recalculated value, the input numbers should be in descending order. By comparing the numbers of the values each node represents, we got the order: 1 5 3 6 2 4.</w:t>
+      </w:r>
+    </w:p>
+    <w:p>
+      <w:pPr>
+        <w:pStyle w:val="Normal"/>
+        <w:rPr/>
+      </w:pPr>
+      <w:r>
+        <w:rPr/>
+      </w:r>
+    </w:p>
+    <w:p>
+      <w:pPr>
+        <w:pStyle w:val="Normal"/>
+        <w:rPr/>
+      </w:pPr>
+      <w:r>
+        <w:rPr/>
+        <w:t xml:space="preserve">Phase 6 </w:t>
+      </w:r>
+      <w:r>
+        <w:rPr/>
+        <w:t xml:space="preserve">Answer: </w:t>
+      </w:r>
+    </w:p>
+    <w:p>
+      <w:pPr>
+        <w:pStyle w:val="Normal"/>
+        <w:rPr>
+          <w:b/>
+          <w:b/>
+          <w:bCs/>
+        </w:rPr>
+      </w:pPr>
+      <w:r>
+        <w:rPr>
+          <w:b/>
+          <w:bCs/>
+        </w:rPr>
+        <w:t>1 5 3 6 2 4</w:t>
+      </w:r>
+    </w:p>
+    <w:p>
+      <w:pPr>
+        <w:pStyle w:val="Normal"/>
+        <w:rPr/>
+      </w:pPr>
+      <w:r>
+        <w:rPr/>
+      </w:r>
+    </w:p>
+    <w:p>
+      <w:pPr>
+        <w:pStyle w:val="Normal"/>
+        <w:rPr>
+          <w:b/>
+          <w:b/>
+          <w:bCs/>
+        </w:rPr>
+      </w:pPr>
+      <w:r>
+        <w:rPr>
+          <w:b/>
+          <w:bCs/>
+        </w:rPr>
+        <w:t>Secret Phase:</w:t>
+      </w:r>
+    </w:p>
+    <w:p>
+      <w:pPr>
+        <w:pStyle w:val="Normal"/>
+        <w:rPr/>
+      </w:pPr>
+      <w:r>
+        <w:rPr/>
+        <w:t>By looking at the phase_defused phase, we can see this stage will be activated after put a string behind two numbers. Thus phase three and four are possible, but phase three will explode if the arguments are more than two, so the secret phase can only happen together with phase 4.</w:t>
+      </w:r>
+    </w:p>
+    <w:p>
+      <w:pPr>
+        <w:pStyle w:val="Normal"/>
+        <w:rPr/>
+      </w:pPr>
+      <w:r>
+        <w:drawing>
+          <wp:anchor behindDoc="0" distT="0" distB="0" distL="0" distR="0" simplePos="0" locked="0" layoutInCell="1" allowOverlap="1" relativeHeight="16">
+            <wp:simplePos x="0" y="0"/>
+            <wp:positionH relativeFrom="column">
+              <wp:align>center</wp:align>
+            </wp:positionH>
+            <wp:positionV relativeFrom="paragraph">
+              <wp:posOffset>635</wp:posOffset>
+            </wp:positionV>
+            <wp:extent cx="2121535" cy="2115820"/>
+            <wp:effectExtent l="0" t="0" r="0" b="0"/>
+            <wp:wrapTopAndBottom/>
+            <wp:docPr id="14" name="Image15" descr=""/>
+            <wp:cNvGraphicFramePr>
+              <a:graphicFrameLocks xmlns:a="http://schemas.openxmlformats.org/drawingml/2006/main" noChangeAspect="1"/>
+            </wp:cNvGraphicFramePr>
+            <a:graphic xmlns:a="http://schemas.openxmlformats.org/drawingml/2006/main">
+              <a:graphicData uri="http://schemas.openxmlformats.org/drawingml/2006/picture">
+                <pic:pic xmlns:pic="http://schemas.openxmlformats.org/drawingml/2006/picture">
+                  <pic:nvPicPr>
+                    <pic:cNvPr id="14" name="Image15" descr=""/>
+                    <pic:cNvPicPr>
+                      <a:picLocks noChangeAspect="1" noChangeArrowheads="1"/>
+                    </pic:cNvPicPr>
+                  </pic:nvPicPr>
+                  <pic:blipFill>
+                    <a:blip r:embed="rId15"/>
+                    <a:stretch>
+                      <a:fillRect/>
+                    </a:stretch>
+                  </pic:blipFill>
+                  <pic:spPr bwMode="auto">
+                    <a:xfrm>
+                      <a:off x="0" y="0"/>
+                      <a:ext cx="2121535" cy="2115820"/>
+                    </a:xfrm>
+                    <a:prstGeom prst="rect">
+                      <a:avLst/>
+                    </a:prstGeom>
+                  </pic:spPr>
+                </pic:pic>
+              </a:graphicData>
+            </a:graphic>
+          </wp:anchor>
+        </w:drawing>
+      </w:r>
+      <w:r>
+        <w:rPr/>
+        <w:t xml:space="preserve">Since the string is equals the length of 6, from the hint we can find the code “DrEvil” after phase 4 is the entry to the secret phase. </w:t>
+      </w:r>
+      <w:r>
+        <w:rPr/>
+        <w:t>The address of secret phase is sub_401236, and the result should return 4.</w:t>
+      </w:r>
+    </w:p>
+    <w:p>
+      <w:pPr>
+        <w:pStyle w:val="Normal"/>
+        <w:rPr/>
+      </w:pPr>
+      <w:r>
+        <w:rPr/>
+        <w:t>H</w:t>
+      </w:r>
+      <w:r>
+        <w:rPr/>
+        <w:t xml:space="preserve">ere the input number should also be </w:t>
+      </w:r>
+      <w:r>
+        <w:rPr/>
+        <w:t>smaller</w:t>
+      </w:r>
+      <w:r>
+        <w:rPr/>
+        <w:t xml:space="preserve"> than 3E8h(1000).</w:t>
+      </w:r>
+    </w:p>
+    <w:p>
+      <w:pPr>
+        <w:pStyle w:val="Normal"/>
+        <w:rPr/>
+      </w:pPr>
+      <w:r>
+        <w:rPr/>
+        <w:t>603150.</w:t>
+      </w:r>
+    </w:p>
+    <w:p>
+      <w:pPr>
+        <w:pStyle w:val="Normal"/>
+        <w:rPr/>
+      </w:pPr>
+      <w:r>
+        <w:rPr/>
+        <w:drawing>
+          <wp:anchor behindDoc="0" distT="0" distB="0" distL="0" distR="0" simplePos="0" locked="0" layoutInCell="1" allowOverlap="1" relativeHeight="15">
+            <wp:simplePos x="0" y="0"/>
+            <wp:positionH relativeFrom="column">
+              <wp:align>center</wp:align>
+            </wp:positionH>
+            <wp:positionV relativeFrom="paragraph">
+              <wp:posOffset>635</wp:posOffset>
+            </wp:positionV>
+            <wp:extent cx="2254250" cy="1246505"/>
+            <wp:effectExtent l="0" t="0" r="0" b="0"/>
+            <wp:wrapTopAndBottom/>
+            <wp:docPr id="15" name="Image16" descr=""/>
+            <wp:cNvGraphicFramePr>
+              <a:graphicFrameLocks xmlns:a="http://schemas.openxmlformats.org/drawingml/2006/main" noChangeAspect="1"/>
+            </wp:cNvGraphicFramePr>
+            <a:graphic xmlns:a="http://schemas.openxmlformats.org/drawingml/2006/main">
+              <a:graphicData uri="http://schemas.openxmlformats.org/drawingml/2006/picture">
+                <pic:pic xmlns:pic="http://schemas.openxmlformats.org/drawingml/2006/picture">
+                  <pic:nvPicPr>
+                    <pic:cNvPr id="15" name="Image16" descr=""/>
+                    <pic:cNvPicPr>
+                      <a:picLocks noChangeAspect="1" noChangeArrowheads="1"/>
+                    </pic:cNvPicPr>
+                  </pic:nvPicPr>
+                  <pic:blipFill>
+                    <a:blip r:embed="rId16"/>
+                    <a:stretch>
+                      <a:fillRect/>
+                    </a:stretch>
+                  </pic:blipFill>
+                  <pic:spPr bwMode="auto">
+                    <a:xfrm>
+                      <a:off x="0" y="0"/>
+                      <a:ext cx="2254250" cy="1246505"/>
+                    </a:xfrm>
+                    <a:prstGeom prst="rect">
+                      <a:avLst/>
+                    </a:prstGeom>
+                  </pic:spPr>
+                </pic:pic>
+              </a:graphicData>
+            </a:graphic>
+          </wp:anchor>
+        </w:drawing>
+      </w:r>
+    </w:p>
+    <w:p>
+      <w:pPr>
+        <w:pStyle w:val="Normal"/>
+        <w:rPr/>
+      </w:pPr>
+      <w:r>
+        <w:rPr/>
+        <w:t>From the inner recursion function we can see that the recursion will return a value under two circumstances: First: rdi is 0, this will return -1. Second:  edx = esi, which means user input equals the current argument. And this function will call a recursion also under two circumstances: First: the argument is bigger than input: call the recursion with new argument to be  the one having address + 8, return 2*result. Second: the argument is smaller than user input: call recursion with new argument to be the one having address + 16, and return 2*result + 1.</w:t>
+      </w:r>
+    </w:p>
+    <w:p>
+      <w:pPr>
+        <w:pStyle w:val="Normal"/>
+        <w:rPr/>
+      </w:pPr>
+      <w:r>
+        <w:rPr/>
+        <w:drawing>
+          <wp:anchor behindDoc="0" distT="0" distB="0" distL="0" distR="0" simplePos="0" locked="0" layoutInCell="1" allowOverlap="1" relativeHeight="17">
+            <wp:simplePos x="0" y="0"/>
+            <wp:positionH relativeFrom="column">
+              <wp:align>center</wp:align>
+            </wp:positionH>
+            <wp:positionV relativeFrom="paragraph">
+              <wp:posOffset>635</wp:posOffset>
+            </wp:positionV>
+            <wp:extent cx="2774950" cy="2255520"/>
+            <wp:effectExtent l="0" t="0" r="0" b="0"/>
+            <wp:wrapTopAndBottom/>
+            <wp:docPr id="16" name="Image17" descr=""/>
+            <wp:cNvGraphicFramePr>
+              <a:graphicFrameLocks xmlns:a="http://schemas.openxmlformats.org/drawingml/2006/main" noChangeAspect="1"/>
+            </wp:cNvGraphicFramePr>
+            <a:graphic xmlns:a="http://schemas.openxmlformats.org/drawingml/2006/main">
+              <a:graphicData uri="http://schemas.openxmlformats.org/drawingml/2006/picture">
+                <pic:pic xmlns:pic="http://schemas.openxmlformats.org/drawingml/2006/picture">
+                  <pic:nvPicPr>
+                    <pic:cNvPr id="16" name="Image17" descr=""/>
+                    <pic:cNvPicPr>
+                      <a:picLocks noChangeAspect="1" noChangeArrowheads="1"/>
+                    </pic:cNvPicPr>
+                  </pic:nvPicPr>
+                  <pic:blipFill>
+                    <a:blip r:embed="rId17"/>
+                    <a:stretch>
+                      <a:fillRect/>
+                    </a:stretch>
+                  </pic:blipFill>
+                  <pic:spPr bwMode="auto">
+                    <a:xfrm>
+                      <a:off x="0" y="0"/>
+                      <a:ext cx="2774950" cy="2255520"/>
+                    </a:xfrm>
+                    <a:prstGeom prst="rect">
+                      <a:avLst/>
+                    </a:prstGeom>
+                  </pic:spPr>
+                </pic:pic>
+              </a:graphicData>
+            </a:graphic>
+          </wp:anchor>
+        </w:drawing>
+      </w:r>
+    </w:p>
+    <w:p>
+      <w:pPr>
+        <w:pStyle w:val="Normal"/>
+        <w:rPr/>
+      </w:pPr>
+      <w:r>
+        <w:rPr/>
+      </w:r>
+    </w:p>
+    <w:p>
+      <w:pPr>
+        <w:pStyle w:val="Normal"/>
+        <w:rPr/>
+      </w:pPr>
+      <w:r>
+        <w:rPr/>
+        <w:t>Since the final returned value is 4, which is even, so the last returned formula must be 2*result, which means the user input i</w:t>
+      </w:r>
+      <w:r>
+        <w:rPr/>
+        <w:t xml:space="preserve">s smaller than the argument, which is 24h at 603110h. </w:t>
+      </w:r>
+    </w:p>
+    <w:p>
+      <w:pPr>
+        <w:pStyle w:val="Normal"/>
+        <w:rPr/>
+      </w:pPr>
+      <w:r>
+        <w:rPr/>
+        <w:drawing>
+          <wp:anchor behindDoc="0" distT="0" distB="0" distL="0" distR="0" simplePos="0" locked="0" layoutInCell="1" allowOverlap="1" relativeHeight="18">
+            <wp:simplePos x="0" y="0"/>
+            <wp:positionH relativeFrom="column">
+              <wp:align>center</wp:align>
+            </wp:positionH>
+            <wp:positionV relativeFrom="paragraph">
+              <wp:posOffset>635</wp:posOffset>
+            </wp:positionV>
+            <wp:extent cx="3098165" cy="1141095"/>
+            <wp:effectExtent l="0" t="0" r="0" b="0"/>
+            <wp:wrapTopAndBottom/>
+            <wp:docPr id="17" name="Image18" descr=""/>
+            <wp:cNvGraphicFramePr>
+              <a:graphicFrameLocks xmlns:a="http://schemas.openxmlformats.org/drawingml/2006/main" noChangeAspect="1"/>
+            </wp:cNvGraphicFramePr>
+            <a:graphic xmlns:a="http://schemas.openxmlformats.org/drawingml/2006/main">
+              <a:graphicData uri="http://schemas.openxmlformats.org/drawingml/2006/picture">
+                <pic:pic xmlns:pic="http://schemas.openxmlformats.org/drawingml/2006/picture">
+                  <pic:nvPicPr>
+                    <pic:cNvPr id="17" name="Image18" descr=""/>
+                    <pic:cNvPicPr>
+                      <a:picLocks noChangeAspect="1" noChangeArrowheads="1"/>
+                    </pic:cNvPicPr>
+                  </pic:nvPicPr>
+                  <pic:blipFill>
+                    <a:blip r:embed="rId18"/>
+                    <a:stretch>
+                      <a:fillRect/>
+                    </a:stretch>
+                  </pic:blipFill>
+                  <pic:spPr bwMode="auto">
+                    <a:xfrm>
+                      <a:off x="0" y="0"/>
+                      <a:ext cx="3098165" cy="1141095"/>
+                    </a:xfrm>
+                    <a:prstGeom prst="rect">
+                      <a:avLst/>
+                    </a:prstGeom>
+                  </pic:spPr>
+                </pic:pic>
+              </a:graphicData>
+            </a:graphic>
+          </wp:anchor>
+        </w:drawing>
+      </w:r>
+    </w:p>
+    <w:p>
+      <w:pPr>
+        <w:pStyle w:val="Normal"/>
+        <w:rPr/>
+      </w:pPr>
+      <w:r>
+        <w:rPr/>
+        <w:t xml:space="preserve">So the recursion should return 4/2 = 2. Similarly, we got the next address of argument to be 603130h(stored in [603110h+8h]), here the value is 8, which means the input should be smaller than 8. </w:t>
+      </w:r>
+    </w:p>
+    <w:p>
+      <w:pPr>
+        <w:pStyle w:val="Normal"/>
+        <w:rPr/>
+      </w:pPr>
+      <w:r>
+        <w:rPr/>
+        <w:drawing>
+          <wp:anchor behindDoc="0" distT="0" distB="0" distL="0" distR="0" simplePos="0" locked="0" layoutInCell="1" allowOverlap="1" relativeHeight="19">
+            <wp:simplePos x="0" y="0"/>
+            <wp:positionH relativeFrom="column">
+              <wp:align>center</wp:align>
+            </wp:positionH>
+            <wp:positionV relativeFrom="paragraph">
+              <wp:posOffset>635</wp:posOffset>
+            </wp:positionV>
+            <wp:extent cx="2844800" cy="1122045"/>
+            <wp:effectExtent l="0" t="0" r="0" b="0"/>
+            <wp:wrapTopAndBottom/>
+            <wp:docPr id="18" name="Image19" descr=""/>
+            <wp:cNvGraphicFramePr>
+              <a:graphicFrameLocks xmlns:a="http://schemas.openxmlformats.org/drawingml/2006/main" noChangeAspect="1"/>
+            </wp:cNvGraphicFramePr>
+            <a:graphic xmlns:a="http://schemas.openxmlformats.org/drawingml/2006/main">
+              <a:graphicData uri="http://schemas.openxmlformats.org/drawingml/2006/picture">
+                <pic:pic xmlns:pic="http://schemas.openxmlformats.org/drawingml/2006/picture">
+                  <pic:nvPicPr>
+                    <pic:cNvPr id="18" name="Image19" descr=""/>
+                    <pic:cNvPicPr>
+                      <a:picLocks noChangeAspect="1" noChangeArrowheads="1"/>
+                    </pic:cNvPicPr>
+                  </pic:nvPicPr>
+                  <pic:blipFill>
+                    <a:blip r:embed="rId19"/>
+                    <a:stretch>
+                      <a:fillRect/>
+                    </a:stretch>
+                  </pic:blipFill>
+                  <pic:spPr bwMode="auto">
+                    <a:xfrm>
+                      <a:off x="0" y="0"/>
+                      <a:ext cx="2844800" cy="1122045"/>
+                    </a:xfrm>
+                    <a:prstGeom prst="rect">
+                      <a:avLst/>
+                    </a:prstGeom>
+                  </pic:spPr>
+                </pic:pic>
+              </a:graphicData>
+            </a:graphic>
+          </wp:anchor>
+        </w:drawing>
+      </w:r>
+    </w:p>
+    <w:p>
+      <w:pPr>
+        <w:pStyle w:val="Normal"/>
+        <w:rPr/>
+      </w:pPr>
+      <w:r>
+        <w:rPr/>
+        <w:t xml:space="preserve">Next the target returned value should be 2/2 = 1. This time the value should be smaller than user input to get a 2*0+1 formula. Tracing back the 6031B0h (stored in [603130+8h]), we can get the value 6. Here 6 means the input should be greater than 6, so we now have the range of input is between 6 to 8. </w:t>
+      </w:r>
+    </w:p>
+    <w:p>
+      <w:pPr>
+        <w:pStyle w:val="Normal"/>
+        <w:rPr/>
+      </w:pPr>
+      <w:r>
+        <w:rPr/>
+        <w:drawing>
+          <wp:anchor behindDoc="0" distT="0" distB="0" distL="0" distR="0" simplePos="0" locked="0" layoutInCell="1" allowOverlap="1" relativeHeight="20">
+            <wp:simplePos x="0" y="0"/>
+            <wp:positionH relativeFrom="column">
+              <wp:align>center</wp:align>
+            </wp:positionH>
+            <wp:positionV relativeFrom="paragraph">
+              <wp:posOffset>635</wp:posOffset>
+            </wp:positionV>
+            <wp:extent cx="2389505" cy="1607820"/>
+            <wp:effectExtent l="0" t="0" r="0" b="0"/>
+            <wp:wrapTopAndBottom/>
+            <wp:docPr id="19" name="Image20" descr=""/>
+            <wp:cNvGraphicFramePr>
+              <a:graphicFrameLocks xmlns:a="http://schemas.openxmlformats.org/drawingml/2006/main" noChangeAspect="1"/>
+            </wp:cNvGraphicFramePr>
+            <a:graphic xmlns:a="http://schemas.openxmlformats.org/drawingml/2006/main">
+              <a:graphicData uri="http://schemas.openxmlformats.org/drawingml/2006/picture">
+                <pic:pic xmlns:pic="http://schemas.openxmlformats.org/drawingml/2006/picture">
+                  <pic:nvPicPr>
+                    <pic:cNvPr id="19" name="Image20" descr=""/>
+                    <pic:cNvPicPr>
+                      <a:picLocks noChangeAspect="1" noChangeArrowheads="1"/>
+                    </pic:cNvPicPr>
+                  </pic:nvPicPr>
+                  <pic:blipFill>
+                    <a:blip r:embed="rId20"/>
+                    <a:stretch>
+                      <a:fillRect/>
+                    </a:stretch>
+                  </pic:blipFill>
+                  <pic:spPr bwMode="auto">
+                    <a:xfrm>
+                      <a:off x="0" y="0"/>
+                      <a:ext cx="2389505" cy="1607820"/>
+                    </a:xfrm>
+                    <a:prstGeom prst="rect">
+                      <a:avLst/>
+                    </a:prstGeom>
+                  </pic:spPr>
+                </pic:pic>
+              </a:graphicData>
+            </a:graphic>
+          </wp:anchor>
+        </w:drawing>
+      </w:r>
+    </w:p>
+    <w:p>
+      <w:pPr>
+        <w:pStyle w:val="Normal"/>
+        <w:rPr/>
+      </w:pPr>
+      <w:r>
+        <w:rPr/>
+        <w:t>The last one should return 0 to achieve 2*0+1 = 1. So here the last one should be exactly equal to the input. By tracing 6031B0+10h, we now have the final address is 603270h, storing the value 7, which fits all requirements.</w:t>
+      </w:r>
+    </w:p>
+    <w:p>
+      <w:pPr>
+        <w:pStyle w:val="Normal"/>
+        <w:rPr/>
+      </w:pPr>
+      <w:r>
+        <w:rPr/>
+        <w:drawing>
+          <wp:anchor behindDoc="0" distT="0" distB="0" distL="0" distR="0" simplePos="0" locked="0" layoutInCell="1" allowOverlap="1" relativeHeight="21">
+            <wp:simplePos x="0" y="0"/>
+            <wp:positionH relativeFrom="column">
+              <wp:align>center</wp:align>
+            </wp:positionH>
+            <wp:positionV relativeFrom="paragraph">
+              <wp:posOffset>635</wp:posOffset>
+            </wp:positionV>
+            <wp:extent cx="3313430" cy="367030"/>
+            <wp:effectExtent l="0" t="0" r="0" b="0"/>
+            <wp:wrapTopAndBottom/>
+            <wp:docPr id="20" name="Image21" descr=""/>
+            <wp:cNvGraphicFramePr>
+              <a:graphicFrameLocks xmlns:a="http://schemas.openxmlformats.org/drawingml/2006/main" noChangeAspect="1"/>
+            </wp:cNvGraphicFramePr>
+            <a:graphic xmlns:a="http://schemas.openxmlformats.org/drawingml/2006/main">
+              <a:graphicData uri="http://schemas.openxmlformats.org/drawingml/2006/picture">
+                <pic:pic xmlns:pic="http://schemas.openxmlformats.org/drawingml/2006/picture">
+                  <pic:nvPicPr>
+                    <pic:cNvPr id="20" name="Image21" descr=""/>
+                    <pic:cNvPicPr>
+                      <a:picLocks noChangeAspect="1" noChangeArrowheads="1"/>
+                    </pic:cNvPicPr>
+                  </pic:nvPicPr>
+                  <pic:blipFill>
+                    <a:blip r:embed="rId21"/>
+                    <a:stretch>
+                      <a:fillRect/>
+                    </a:stretch>
+                  </pic:blipFill>
+                  <pic:spPr bwMode="auto">
+                    <a:xfrm>
+                      <a:off x="0" y="0"/>
+                      <a:ext cx="3313430" cy="367030"/>
+                    </a:xfrm>
+                    <a:prstGeom prst="rect">
+                      <a:avLst/>
+                    </a:prstGeom>
+                  </pic:spPr>
+                </pic:pic>
+              </a:graphicData>
+            </a:graphic>
+          </wp:anchor>
+        </w:drawing>
+      </w:r>
+    </w:p>
+    <w:p>
+      <w:pPr>
+        <w:pStyle w:val="Normal"/>
+        <w:rPr/>
+      </w:pPr>
+      <w:r>
+        <w:rPr/>
+        <w:t xml:space="preserve">Secret Phase </w:t>
+      </w:r>
+      <w:r>
+        <w:rPr/>
+        <w:t xml:space="preserve">Answer: </w:t>
+      </w:r>
+    </w:p>
+    <w:p>
+      <w:pPr>
+        <w:pStyle w:val="Normal"/>
+        <w:rPr>
+          <w:b/>
+          <w:b/>
+          <w:bCs/>
+        </w:rPr>
+      </w:pPr>
+      <w:r>
+        <w:rPr>
+          <w:b/>
+          <w:bCs/>
+        </w:rPr>
+        <w:t>7</w:t>
+      </w:r>
+    </w:p>
+    <w:p>
+      <w:pPr>
+        <w:pStyle w:val="Normal"/>
+        <w:rPr/>
+      </w:pPr>
+      <w:r>
+        <w:rPr/>
+      </w:r>
+    </w:p>
+    <w:p>
+      <w:pPr>
+        <w:pStyle w:val="Normal"/>
+        <w:rPr/>
+      </w:pPr>
+      <w:r>
+        <w:rPr/>
+      </w:r>
+    </w:p>
+    <w:p>
+      <w:pPr>
+        <w:pStyle w:val="Normal"/>
+        <w:rPr/>
+      </w:pPr>
+      <w:r>
+        <w:rPr/>
+      </w:r>
+    </w:p>
     <w:sectPr>
+      <w:type w:val="nextPage"/>
       <w:pgSz w:w="11906" w:h="16838"/>
-      <w:pgMar w:top="1440" w:right="1440" w:bottom="1440" w:left="1440" w:header="0" w:footer="0" w:gutter="0"/>
-      <w:cols w:space="720"/>
-      <w:formProt w:val="0"/>
-      <w:docGrid w:linePitch="360"/>
+      <w:pgMar w:left="1440" w:right="1440" w:header="0" w:top="1440" w:footer="0" w:bottom="1440" w:gutter="0"/>
+      <w:pgNumType w:fmt="decimal"/>
+      <w:formProt w:val="false"/>
+      <w:textDirection w:val="lrTb"/>
+      <w:docGrid w:type="default" w:linePitch="360" w:charSpace="0"/>
     </w:sectPr>
   </w:body>
 </w:document>
 </file>
 
 <file path=word/styles.xml><?xml version="1.0" encoding="utf-8"?>
-<w:styles xmlns:mc="http://schemas.openxmlformats.org/markup-compatibility/2006" xmlns:r="http://schemas.openxmlformats.org/officeDocument/2006/relationships" xmlns:w="http://schemas.openxmlformats.org/wordprocessingml/2006/main" xmlns:w14="http://schemas.microsoft.com/office/word/2010/wordml" xmlns:w15="http://schemas.microsoft.com/office/word/2012/wordml" xmlns:w16cid="http://schemas.microsoft.com/office/word/2016/wordml/cid" xmlns:w16se="http://schemas.microsoft.com/office/word/2015/wordml/symex" mc:Ignorable="w14 w15 w16se w16cid">
+<w:styles xmlns:w="http://schemas.openxmlformats.org/wordprocessingml/2006/main" xmlns:w14="http://schemas.microsoft.com/office/word/2010/wordml" xmlns:mc="http://schemas.openxmlformats.org/markup-compatibility/2006" mc:Ignorable="w14">
   <w:docDefaults>
     <w:rPrDefault>
       <w:rPr>
-        <w:rFonts w:asciiTheme="minorHAnsi" w:eastAsiaTheme="minorEastAsia" w:hAnsiTheme="minorHAnsi" w:cstheme="minorBidi"/>
-        <w:sz w:val="24"/>
+        <w:rFonts w:ascii="Calibri" w:hAnsi="Calibri" w:eastAsia="DengXian" w:cs="" w:asciiTheme="minorHAnsi" w:cstheme="minorBidi" w:eastAsiaTheme="minorEastAsia" w:hAnsiTheme="minorHAnsi"/>
         <w:szCs w:val="24"/>
         <w:lang w:val="en-US" w:eastAsia="zh-CN" w:bidi="ar-SA"/>
       </w:rPr>
     </w:rPrDefault>
-    <w:pPrDefault/>
+    <w:pPrDefault>
+      <w:pPr/>
+    </w:pPrDefault>
   </w:docDefaults>
   <w:latentStyles w:defLockedState="0" w:defUIPriority="99" w:defSemiHidden="0" w:defUnhideWhenUsed="0" w:defQFormat="0" w:count="375">
     <w:lsdException w:name="Normal" w:uiPriority="0" w:qFormat="1"/>
     <w:lsdException w:name="heading 1" w:uiPriority="9" w:qFormat="1"/>
-    <w:lsdException w:name="heading 2" w:semiHidden="1" w:uiPriority="9" w:unhideWhenUsed="1" w:qFormat="1"/>
-    <w:lsdException w:name="heading 3" w:semiHidden="1" w:uiPriority="9" w:unhideWhenUsed="1" w:qFormat="1"/>
-    <w:lsdException w:name="heading 4" w:semiHidden="1" w:uiPriority="9" w:unhideWhenUsed="1" w:qFormat="1"/>
-    <w:lsdException w:name="heading 5" w:semiHidden="1" w:uiPriority="9" w:unhideWhenUsed="1" w:qFormat="1"/>
-    <w:lsdException w:name="heading 6" w:semiHidden="1" w:uiPriority="9" w:unhideWhenUsed="1" w:qFormat="1"/>
-    <w:lsdException w:name="heading 7" w:semiHidden="1" w:uiPriority="9" w:unhideWhenUsed="1" w:qFormat="1"/>
-    <w:lsdException w:name="heading 8" w:semiHidden="1" w:uiPriority="9" w:unhideWhenUsed="1" w:qFormat="1"/>
-    <w:lsdException w:name="heading 9" w:semiHidden="1" w:uiPriority="9" w:unhideWhenUsed="1" w:qFormat="1"/>
+    <w:lsdException w:name="heading 2" w:uiPriority="9" w:semiHidden="1" w:unhideWhenUsed="1" w:qFormat="1"/>
+    <w:lsdException w:name="heading 3" w:uiPriority="9" w:semiHidden="1" w:unhideWhenUsed="1" w:qFormat="1"/>
+    <w:lsdException w:name="heading 4" w:uiPriority="9" w:semiHidden="1" w:unhideWhenUsed="1" w:qFormat="1"/>
+    <w:lsdException w:name="heading 5" w:uiPriority="9" w:semiHidden="1" w:unhideWhenUsed="1" w:qFormat="1"/>
+    <w:lsdException w:name="heading 6" w:uiPriority="9" w:semiHidden="1" w:unhideWhenUsed="1" w:qFormat="1"/>
+    <w:lsdException w:name="heading 7" w:uiPriority="9" w:semiHidden="1" w:unhideWhenUsed="1" w:qFormat="1"/>
+    <w:lsdException w:name="heading 8" w:uiPriority="9" w:semiHidden="1" w:unhideWhenUsed="1" w:qFormat="1"/>
+    <w:lsdException w:name="heading 9" w:uiPriority="9" w:semiHidden="1" w:unhideWhenUsed="1" w:qFormat="1"/>
     <w:lsdException w:name="index 1" w:semiHidden="1" w:unhideWhenUsed="1"/>
     <w:lsdException w:name="index 2" w:semiHidden="1" w:unhideWhenUsed="1"/>
     <w:lsdException w:name="index 3" w:semiHidden="1" w:unhideWhenUsed="1"/>
@@ -320,22 +2277,22 @@
     <w:lsdException w:name="index 7" w:semiHidden="1" w:unhideWhenUsed="1"/>
     <w:lsdException w:name="index 8" w:semiHidden="1" w:unhideWhenUsed="1"/>
     <w:lsdException w:name="index 9" w:semiHidden="1" w:unhideWhenUsed="1"/>
-    <w:lsdException w:name="toc 1" w:semiHidden="1" w:uiPriority="39" w:unhideWhenUsed="1"/>
-    <w:lsdException w:name="toc 2" w:semiHidden="1" w:uiPriority="39" w:unhideWhenUsed="1"/>
-    <w:lsdException w:name="toc 3" w:semiHidden="1" w:uiPriority="39" w:unhideWhenUsed="1"/>
-    <w:lsdException w:name="toc 4" w:semiHidden="1" w:uiPriority="39" w:unhideWhenUsed="1"/>
-    <w:lsdException w:name="toc 5" w:semiHidden="1" w:uiPriority="39" w:unhideWhenUsed="1"/>
-    <w:lsdException w:name="toc 6" w:semiHidden="1" w:uiPriority="39" w:unhideWhenUsed="1"/>
-    <w:lsdException w:name="toc 7" w:semiHidden="1" w:uiPriority="39" w:unhideWhenUsed="1"/>
-    <w:lsdException w:name="toc 8" w:semiHidden="1" w:uiPriority="39" w:unhideWhenUsed="1"/>
-    <w:lsdException w:name="toc 9" w:semiHidden="1" w:uiPriority="39" w:unhideWhenUsed="1"/>
+    <w:lsdException w:name="toc 1" w:uiPriority="39" w:semiHidden="1" w:unhideWhenUsed="1"/>
+    <w:lsdException w:name="toc 2" w:uiPriority="39" w:semiHidden="1" w:unhideWhenUsed="1"/>
+    <w:lsdException w:name="toc 3" w:uiPriority="39" w:semiHidden="1" w:unhideWhenUsed="1"/>
+    <w:lsdException w:name="toc 4" w:uiPriority="39" w:semiHidden="1" w:unhideWhenUsed="1"/>
+    <w:lsdException w:name="toc 5" w:uiPriority="39" w:semiHidden="1" w:unhideWhenUsed="1"/>
+    <w:lsdException w:name="toc 6" w:uiPriority="39" w:semiHidden="1" w:unhideWhenUsed="1"/>
+    <w:lsdException w:name="toc 7" w:uiPriority="39" w:semiHidden="1" w:unhideWhenUsed="1"/>
+    <w:lsdException w:name="toc 8" w:uiPriority="39" w:semiHidden="1" w:unhideWhenUsed="1"/>
+    <w:lsdException w:name="toc 9" w:uiPriority="39" w:semiHidden="1" w:unhideWhenUsed="1"/>
     <w:lsdException w:name="Normal Indent" w:semiHidden="1" w:unhideWhenUsed="1"/>
     <w:lsdException w:name="footnote text" w:semiHidden="1" w:unhideWhenUsed="1"/>
     <w:lsdException w:name="annotation text" w:semiHidden="1" w:unhideWhenUsed="1"/>
     <w:lsdException w:name="header" w:semiHidden="1" w:unhideWhenUsed="1"/>
     <w:lsdException w:name="footer" w:semiHidden="1" w:unhideWhenUsed="1"/>
     <w:lsdException w:name="index heading" w:semiHidden="1" w:unhideWhenUsed="1"/>
-    <w:lsdException w:name="caption" w:semiHidden="1" w:uiPriority="35" w:unhideWhenUsed="1" w:qFormat="1"/>
+    <w:lsdException w:name="caption" w:uiPriority="35" w:semiHidden="1" w:unhideWhenUsed="1" w:qFormat="1"/>
     <w:lsdException w:name="table of figures" w:semiHidden="1" w:unhideWhenUsed="1"/>
     <w:lsdException w:name="envelope address" w:semiHidden="1" w:unhideWhenUsed="1"/>
     <w:lsdException w:name="envelope return" w:semiHidden="1" w:unhideWhenUsed="1"/>
@@ -366,7 +2323,7 @@
     <w:lsdException w:name="Title" w:uiPriority="10" w:qFormat="1"/>
     <w:lsdException w:name="Closing" w:semiHidden="1" w:unhideWhenUsed="1"/>
     <w:lsdException w:name="Signature" w:semiHidden="1" w:unhideWhenUsed="1"/>
-    <w:lsdException w:name="Default Paragraph Font" w:semiHidden="1" w:uiPriority="1" w:unhideWhenUsed="1"/>
+    <w:lsdException w:name="Default Paragraph Font" w:uiPriority="1" w:semiHidden="1" w:unhideWhenUsed="1"/>
     <w:lsdException w:name="Body Text" w:semiHidden="1" w:unhideWhenUsed="1"/>
     <w:lsdException w:name="Body Text Indent" w:semiHidden="1" w:unhideWhenUsed="1"/>
     <w:lsdException w:name="List Continue" w:semiHidden="1" w:unhideWhenUsed="1"/>
@@ -566,8 +2523,8 @@
     <w:lsdException w:name="Subtle Reference" w:uiPriority="31" w:qFormat="1"/>
     <w:lsdException w:name="Intense Reference" w:uiPriority="32" w:qFormat="1"/>
     <w:lsdException w:name="Book Title" w:uiPriority="33" w:qFormat="1"/>
-    <w:lsdException w:name="Bibliography" w:semiHidden="1" w:uiPriority="37" w:unhideWhenUsed="1"/>
-    <w:lsdException w:name="TOC Heading" w:semiHidden="1" w:uiPriority="39" w:unhideWhenUsed="1" w:qFormat="1"/>
+    <w:lsdException w:name="Bibliography" w:uiPriority="37" w:semiHidden="1" w:unhideWhenUsed="1"/>
+    <w:lsdException w:name="TOC Heading" w:uiPriority="39" w:semiHidden="1" w:unhideWhenUsed="1" w:qFormat="1"/>
     <w:lsdException w:name="Plain Table 1" w:uiPriority="41"/>
     <w:lsdException w:name="Plain Table 2" w:uiPriority="42"/>
     <w:lsdException w:name="Plain Table 3" w:uiPriority="43"/>
@@ -675,15 +2632,150 @@
     <w:lsdException w:name="Mention" w:semiHidden="1" w:unhideWhenUsed="1"/>
     <w:lsdException w:name="Smart Hyperlink" w:semiHidden="1" w:unhideWhenUsed="1"/>
   </w:latentStyles>
-  <w:style w:type="paragraph" w:default="1" w:styleId="Normal">
+  <w:style w:type="paragraph" w:styleId="Normal" w:default="1">
     <w:name w:val="Normal"/>
     <w:qFormat/>
+    <w:pPr>
+      <w:widowControl/>
+      <w:bidi w:val="0"/>
+      <w:jc w:val="left"/>
+    </w:pPr>
+    <w:rPr>
+      <w:rFonts w:ascii="Calibri" w:hAnsi="Calibri" w:eastAsia="DengXian" w:cs="" w:asciiTheme="minorHAnsi" w:cstheme="minorBidi" w:eastAsiaTheme="minorEastAsia" w:hAnsiTheme="minorHAnsi"/>
+      <w:color w:val="00000A"/>
+      <w:kern w:val="0"/>
+      <w:sz w:val="24"/>
+      <w:szCs w:val="24"/>
+      <w:lang w:val="en-US" w:eastAsia="zh-CN" w:bidi="ar-SA"/>
+    </w:rPr>
   </w:style>
-  <w:style w:type="character" w:default="1" w:styleId="DefaultParagraphFont">
+  <w:style w:type="character" w:styleId="DefaultParagraphFont" w:default="1">
     <w:name w:val="Default Paragraph Font"/>
     <w:uiPriority w:val="1"/>
     <w:semiHidden/>
     <w:unhideWhenUsed/>
+    <w:qFormat/>
+    <w:rPr/>
+  </w:style>
+  <w:style w:type="character" w:styleId="ListLabel1" w:customStyle="1">
+    <w:name w:val="ListLabel 1"/>
+    <w:qFormat/>
+    <w:rPr>
+      <w:rFonts w:eastAsia="DengXian" w:cs="Calibri"/>
+    </w:rPr>
+  </w:style>
+  <w:style w:type="character" w:styleId="ListLabel2" w:customStyle="1">
+    <w:name w:val="ListLabel 2"/>
+    <w:qFormat/>
+    <w:rPr>
+      <w:rFonts w:cs="Courier New"/>
+    </w:rPr>
+  </w:style>
+  <w:style w:type="character" w:styleId="ListLabel3" w:customStyle="1">
+    <w:name w:val="ListLabel 3"/>
+    <w:qFormat/>
+    <w:rPr>
+      <w:rFonts w:cs="Courier New"/>
+    </w:rPr>
+  </w:style>
+  <w:style w:type="character" w:styleId="ListLabel4" w:customStyle="1">
+    <w:name w:val="ListLabel 4"/>
+    <w:qFormat/>
+    <w:rPr>
+      <w:rFonts w:cs="Courier New"/>
+    </w:rPr>
+  </w:style>
+  <w:style w:type="paragraph" w:styleId="Heading" w:customStyle="1">
+    <w:name w:val="Heading"/>
+    <w:basedOn w:val="Normal"/>
+    <w:next w:val="TextBody"/>
+    <w:qFormat/>
+    <w:pPr>
+      <w:keepNext w:val="true"/>
+      <w:spacing w:before="240" w:after="120"/>
+    </w:pPr>
+    <w:rPr>
+      <w:rFonts w:ascii="Liberation Sans" w:hAnsi="Liberation Sans" w:eastAsia="Noto Sans CJK SC Regular" w:cs="Lohit Devanagari"/>
+      <w:sz w:val="28"/>
+      <w:szCs w:val="28"/>
+    </w:rPr>
+  </w:style>
+  <w:style w:type="paragraph" w:styleId="TextBody">
+    <w:name w:val="Body Text"/>
+    <w:basedOn w:val="Normal"/>
+    <w:pPr>
+      <w:spacing w:lineRule="auto" w:line="288" w:before="0" w:after="140"/>
+    </w:pPr>
+    <w:rPr/>
+  </w:style>
+  <w:style w:type="paragraph" w:styleId="List">
+    <w:name w:val="List"/>
+    <w:basedOn w:val="TextBody"/>
+    <w:pPr/>
+    <w:rPr>
+      <w:rFonts w:cs="Lohit Devanagari"/>
+    </w:rPr>
+  </w:style>
+  <w:style w:type="paragraph" w:styleId="Caption">
+    <w:name w:val="Caption"/>
+    <w:basedOn w:val="Normal"/>
+    <w:qFormat/>
+    <w:pPr>
+      <w:suppressLineNumbers/>
+      <w:spacing w:before="120" w:after="120"/>
+    </w:pPr>
+    <w:rPr>
+      <w:rFonts w:cs="Lohit Devanagari"/>
+      <w:i/>
+      <w:iCs/>
+      <w:sz w:val="24"/>
+      <w:szCs w:val="24"/>
+    </w:rPr>
+  </w:style>
+  <w:style w:type="paragraph" w:styleId="Index" w:customStyle="1">
+    <w:name w:val="Index"/>
+    <w:basedOn w:val="Normal"/>
+    <w:qFormat/>
+    <w:pPr>
+      <w:suppressLineNumbers/>
+    </w:pPr>
+    <w:rPr>
+      <w:rFonts w:cs="Lohit Devanagari"/>
+    </w:rPr>
+  </w:style>
+  <w:style w:type="paragraph" w:styleId="Caption1">
+    <w:name w:val="caption"/>
+    <w:basedOn w:val="Normal"/>
+    <w:qFormat/>
+    <w:pPr>
+      <w:suppressLineNumbers/>
+      <w:spacing w:before="120" w:after="120"/>
+    </w:pPr>
+    <w:rPr>
+      <w:rFonts w:cs="Lohit Devanagari"/>
+      <w:i/>
+      <w:iCs/>
+    </w:rPr>
+  </w:style>
+  <w:style w:type="paragraph" w:styleId="ListParagraph">
+    <w:name w:val="List Paragraph"/>
+    <w:basedOn w:val="Normal"/>
+    <w:uiPriority w:val="34"/>
+    <w:qFormat/>
+    <w:rsid w:val="00f924f4"/>
+    <w:pPr>
+      <w:spacing w:before="0" w:after="0"/>
+      <w:ind w:left="720" w:hanging="0"/>
+      <w:contextualSpacing/>
+    </w:pPr>
+    <w:rPr/>
+  </w:style>
+  <w:style w:type="numbering" w:styleId="NoList" w:default="1">
+    <w:name w:val="No List"/>
+    <w:uiPriority w:val="99"/>
+    <w:semiHidden/>
+    <w:unhideWhenUsed/>
+    <w:qFormat/>
   </w:style>
   <w:style w:type="table" w:default="1" w:styleId="TableNormal">
     <w:name w:val="Normal Table"/>
@@ -699,105 +2791,6 @@
         <w:right w:w="108" w:type="dxa"/>
       </w:tblCellMar>
     </w:tblPr>
-  </w:style>
-  <w:style w:type="numbering" w:default="1" w:styleId="NoList">
-    <w:name w:val="No List"/>
-    <w:uiPriority w:val="99"/>
-    <w:semiHidden/>
-    <w:unhideWhenUsed/>
-  </w:style>
-  <w:style w:type="character" w:customStyle="1" w:styleId="ListLabel1">
-    <w:name w:val="ListLabel 1"/>
-    <w:qFormat/>
-    <w:rPr>
-      <w:rFonts w:eastAsia="DengXian" w:cs="Calibri"/>
-    </w:rPr>
-  </w:style>
-  <w:style w:type="character" w:customStyle="1" w:styleId="ListLabel2">
-    <w:name w:val="ListLabel 2"/>
-    <w:qFormat/>
-    <w:rPr>
-      <w:rFonts w:cs="Courier New"/>
-    </w:rPr>
-  </w:style>
-  <w:style w:type="character" w:customStyle="1" w:styleId="ListLabel3">
-    <w:name w:val="ListLabel 3"/>
-    <w:qFormat/>
-    <w:rPr>
-      <w:rFonts w:cs="Courier New"/>
-    </w:rPr>
-  </w:style>
-  <w:style w:type="character" w:customStyle="1" w:styleId="ListLabel4">
-    <w:name w:val="ListLabel 4"/>
-    <w:qFormat/>
-    <w:rPr>
-      <w:rFonts w:cs="Courier New"/>
-    </w:rPr>
-  </w:style>
-  <w:style w:type="paragraph" w:customStyle="1" w:styleId="Heading">
-    <w:name w:val="Heading"/>
-    <w:basedOn w:val="Normal"/>
-    <w:next w:val="BodyText"/>
-    <w:qFormat/>
-    <w:pPr>
-      <w:keepNext/>
-      <w:spacing w:before="240" w:after="120"/>
-    </w:pPr>
-    <w:rPr>
-      <w:rFonts w:ascii="Liberation Sans" w:eastAsia="Noto Sans CJK SC Regular" w:hAnsi="Liberation Sans" w:cs="Lohit Devanagari"/>
-      <w:sz w:val="28"/>
-      <w:szCs w:val="28"/>
-    </w:rPr>
-  </w:style>
-  <w:style w:type="paragraph" w:styleId="BodyText">
-    <w:name w:val="Body Text"/>
-    <w:basedOn w:val="Normal"/>
-    <w:pPr>
-      <w:spacing w:after="140" w:line="288" w:lineRule="auto"/>
-    </w:pPr>
-  </w:style>
-  <w:style w:type="paragraph" w:styleId="List">
-    <w:name w:val="List"/>
-    <w:basedOn w:val="BodyText"/>
-    <w:rPr>
-      <w:rFonts w:cs="Lohit Devanagari"/>
-    </w:rPr>
-  </w:style>
-  <w:style w:type="paragraph" w:styleId="Caption">
-    <w:name w:val="caption"/>
-    <w:basedOn w:val="Normal"/>
-    <w:qFormat/>
-    <w:pPr>
-      <w:suppressLineNumbers/>
-      <w:spacing w:before="120" w:after="120"/>
-    </w:pPr>
-    <w:rPr>
-      <w:rFonts w:cs="Lohit Devanagari"/>
-      <w:i/>
-      <w:iCs/>
-    </w:rPr>
-  </w:style>
-  <w:style w:type="paragraph" w:customStyle="1" w:styleId="Index">
-    <w:name w:val="Index"/>
-    <w:basedOn w:val="Normal"/>
-    <w:qFormat/>
-    <w:pPr>
-      <w:suppressLineNumbers/>
-    </w:pPr>
-    <w:rPr>
-      <w:rFonts w:cs="Lohit Devanagari"/>
-    </w:rPr>
-  </w:style>
-  <w:style w:type="paragraph" w:styleId="ListParagraph">
-    <w:name w:val="List Paragraph"/>
-    <w:basedOn w:val="Normal"/>
-    <w:uiPriority w:val="34"/>
-    <w:qFormat/>
-    <w:rsid w:val="00F924F4"/>
-    <w:pPr>
-      <w:ind w:left="720"/>
-      <w:contextualSpacing/>
-    </w:pPr>
   </w:style>
 </w:styles>
 </file>

--- a/Midterm/MidtermMalwareReport_Xin_Yang_xy213.docx
+++ b/Midterm/MidtermMalwareReport_Xin_Yang_xy213.docx
@@ -1,10 +1,9 @@
 
 <file path=word/document.xml><?xml version="1.0" encoding="utf-8"?>
-<w:document xmlns:o="urn:schemas-microsoft-com:office:office" xmlns:r="http://schemas.openxmlformats.org/officeDocument/2006/relationships" xmlns:v="urn:schemas-microsoft-com:vml" xmlns:w="http://schemas.openxmlformats.org/wordprocessingml/2006/main" xmlns:w10="urn:schemas-microsoft-com:office:word" xmlns:wp="http://schemas.openxmlformats.org/drawingml/2006/wordprocessingDrawing" xmlns:wps="http://schemas.microsoft.com/office/word/2010/wordprocessingShape" xmlns:wpg="http://schemas.microsoft.com/office/word/2010/wordprocessingGroup" xmlns:mc="http://schemas.openxmlformats.org/markup-compatibility/2006" xmlns:wp14="http://schemas.microsoft.com/office/word/2010/wordprocessingDrawing" xmlns:w14="http://schemas.microsoft.com/office/word/2010/wordml" mc:Ignorable="w14 wp14">
+<w:document xmlns:wpc="http://schemas.microsoft.com/office/word/2010/wordprocessingCanvas" xmlns:cx="http://schemas.microsoft.com/office/drawing/2014/chartex" xmlns:cx1="http://schemas.microsoft.com/office/drawing/2015/9/8/chartex" xmlns:cx2="http://schemas.microsoft.com/office/drawing/2015/10/21/chartex" xmlns:cx3="http://schemas.microsoft.com/office/drawing/2016/5/9/chartex" xmlns:cx4="http://schemas.microsoft.com/office/drawing/2016/5/10/chartex" xmlns:cx5="http://schemas.microsoft.com/office/drawing/2016/5/11/chartex" xmlns:cx6="http://schemas.microsoft.com/office/drawing/2016/5/12/chartex" xmlns:cx7="http://schemas.microsoft.com/office/drawing/2016/5/13/chartex" xmlns:cx8="http://schemas.microsoft.com/office/drawing/2016/5/14/chartex" xmlns:mc="http://schemas.openxmlformats.org/markup-compatibility/2006" xmlns:aink="http://schemas.microsoft.com/office/drawing/2016/ink" xmlns:am3d="http://schemas.microsoft.com/office/drawing/2017/model3d" xmlns:o="urn:schemas-microsoft-com:office:office" xmlns:r="http://schemas.openxmlformats.org/officeDocument/2006/relationships" xmlns:m="http://schemas.openxmlformats.org/officeDocument/2006/math" xmlns:v="urn:schemas-microsoft-com:vml" xmlns:wp14="http://schemas.microsoft.com/office/word/2010/wordprocessingDrawing" xmlns:wp="http://schemas.openxmlformats.org/drawingml/2006/wordprocessingDrawing" xmlns:w10="urn:schemas-microsoft-com:office:word" xmlns:w="http://schemas.openxmlformats.org/wordprocessingml/2006/main" xmlns:w14="http://schemas.microsoft.com/office/word/2010/wordml" xmlns:w15="http://schemas.microsoft.com/office/word/2012/wordml" xmlns:w16cid="http://schemas.microsoft.com/office/word/2016/wordml/cid" xmlns:w16se="http://schemas.microsoft.com/office/word/2015/wordml/symex" xmlns:wpg="http://schemas.microsoft.com/office/word/2010/wordprocessingGroup" xmlns:wpi="http://schemas.microsoft.com/office/word/2010/wordprocessingInk" xmlns:wne="http://schemas.microsoft.com/office/word/2006/wordml" xmlns:wps="http://schemas.microsoft.com/office/word/2010/wordprocessingShape" mc:Ignorable="w14 w15 w16se w16cid wp14">
   <w:body>
     <w:p>
       <w:pPr>
-        <w:pStyle w:val="Normal"/>
         <w:rPr>
           <w:rFonts w:ascii="Times New Roman" w:hAnsi="Times New Roman"/>
         </w:rPr>
@@ -18,7 +17,6 @@
     </w:p>
     <w:p>
       <w:pPr>
-        <w:pStyle w:val="Normal"/>
         <w:rPr>
           <w:rFonts w:ascii="Times New Roman" w:hAnsi="Times New Roman"/>
         </w:rPr>
@@ -32,7 +30,6 @@
     </w:p>
     <w:p>
       <w:pPr>
-        <w:pStyle w:val="Normal"/>
         <w:jc w:val="center"/>
         <w:rPr>
           <w:rFonts w:ascii="Times New Roman" w:hAnsi="Times New Roman"/>
@@ -42,28 +39,52 @@
         <w:rPr>
           <w:rFonts w:ascii="Times New Roman" w:hAnsi="Times New Roman"/>
         </w:rPr>
-        <w:t>Midterm Malware Report</w:t>
-      </w:r>
-    </w:p>
-    <w:p>
-      <w:pPr>
-        <w:pStyle w:val="Normal"/>
-        <w:rPr>
-          <w:rFonts w:ascii="Times New Roman" w:hAnsi="Times New Roman"/>
-        </w:rPr>
-      </w:pPr>
-      <w:r>
-        <w:rPr>
-          <w:rFonts w:ascii="Times New Roman" w:hAnsi="Times New Roman"/>
-        </w:rPr>
-      </w:r>
-    </w:p>
-    <w:p>
-      <w:pPr>
-        <w:pStyle w:val="Normal"/>
-        <w:rPr>
-          <w:rFonts w:ascii="Times New Roman" w:hAnsi="Times New Roman"/>
-          <w:b/>
+        <w:t xml:space="preserve">Midterm </w:t>
+      </w:r>
+      <w:r>
+        <w:rPr>
+          <w:rFonts w:ascii="Times New Roman" w:hAnsi="Times New Roman"/>
+        </w:rPr>
+        <w:t>Bomb</w:t>
+      </w:r>
+      <w:r>
+        <w:rPr>
+          <w:rFonts w:ascii="Times New Roman" w:hAnsi="Times New Roman"/>
+        </w:rPr>
+        <w:t xml:space="preserve"> </w:t>
+      </w:r>
+      <w:r>
+        <w:rPr>
+          <w:rFonts w:ascii="Times New Roman" w:hAnsi="Times New Roman"/>
+        </w:rPr>
+        <w:t xml:space="preserve">Malware </w:t>
+      </w:r>
+      <w:bookmarkStart w:id="0" w:name="_GoBack"/>
+      <w:bookmarkEnd w:id="0"/>
+      <w:r>
+        <w:rPr>
+          <w:rFonts w:ascii="Times New Roman" w:hAnsi="Times New Roman"/>
+        </w:rPr>
+        <w:t>Analysis</w:t>
+      </w:r>
+      <w:r>
+        <w:rPr>
+          <w:rFonts w:ascii="Times New Roman" w:hAnsi="Times New Roman"/>
+        </w:rPr>
+        <w:t xml:space="preserve"> Report</w:t>
+      </w:r>
+    </w:p>
+    <w:p>
+      <w:pPr>
+        <w:rPr>
+          <w:rFonts w:ascii="Times New Roman" w:hAnsi="Times New Roman"/>
+        </w:rPr>
+      </w:pPr>
+    </w:p>
+    <w:p>
+      <w:pPr>
+        <w:rPr>
+          <w:rFonts w:ascii="Times New Roman" w:hAnsi="Times New Roman"/>
           <w:b/>
           <w:bCs/>
         </w:rPr>
@@ -79,7 +100,6 @@
     </w:p>
     <w:p>
       <w:pPr>
-        <w:pStyle w:val="Normal"/>
         <w:rPr>
           <w:rFonts w:ascii="Times New Roman" w:hAnsi="Times New Roman"/>
         </w:rPr>
@@ -93,18 +113,19 @@
     </w:p>
     <w:p>
       <w:pPr>
-        <w:pStyle w:val="Normal"/>
-        <w:rPr>
-          <w:rFonts w:ascii="Times New Roman" w:hAnsi="Times New Roman"/>
-        </w:rPr>
-      </w:pPr>
-      <w:r>
-        <w:rPr/>
+        <w:rPr>
+          <w:rFonts w:ascii="Times New Roman" w:hAnsi="Times New Roman"/>
+        </w:rPr>
+      </w:pPr>
+      <w:r>
+        <w:rPr>
+          <w:noProof/>
+        </w:rPr>
         <w:drawing>
           <wp:inline distT="0" distB="3810" distL="0" distR="0">
             <wp:extent cx="5731510" cy="478790"/>
             <wp:effectExtent l="0" t="0" r="0" b="0"/>
-            <wp:docPr id="1" name="Image3" descr=""/>
+            <wp:docPr id="1" name="Image3"/>
             <wp:cNvGraphicFramePr>
               <a:graphicFrameLocks xmlns:a="http://schemas.openxmlformats.org/drawingml/2006/main" noChangeAspect="1"/>
             </wp:cNvGraphicFramePr>
@@ -112,13 +133,13 @@
               <a:graphicData uri="http://schemas.openxmlformats.org/drawingml/2006/picture">
                 <pic:pic xmlns:pic="http://schemas.openxmlformats.org/drawingml/2006/picture">
                   <pic:nvPicPr>
-                    <pic:cNvPr id="1" name="Image3" descr=""/>
+                    <pic:cNvPr id="1" name="Image3"/>
                     <pic:cNvPicPr>
                       <a:picLocks noChangeAspect="1" noChangeArrowheads="1"/>
                     </pic:cNvPicPr>
                   </pic:nvPicPr>
                   <pic:blipFill>
-                    <a:blip r:embed="rId2"/>
+                    <a:blip r:embed="rId4"/>
                     <a:stretch>
                       <a:fillRect/>
                     </a:stretch>
@@ -141,45 +162,45 @@
     </w:p>
     <w:p>
       <w:pPr>
-        <w:pStyle w:val="Normal"/>
-        <w:rPr>
-          <w:rFonts w:ascii="Times New Roman" w:hAnsi="Times New Roman"/>
-        </w:rPr>
-      </w:pPr>
-      <w:r>
-        <w:rPr>
-          <w:rFonts w:ascii="Times New Roman" w:hAnsi="Times New Roman"/>
-        </w:rPr>
-      </w:r>
-    </w:p>
-    <w:p>
-      <w:pPr>
-        <w:pStyle w:val="Normal"/>
-        <w:rPr>
-          <w:rFonts w:ascii="Times New Roman" w:hAnsi="Times New Roman"/>
-        </w:rPr>
-      </w:pPr>
-      <w:r>
-        <w:rPr>
-          <w:rFonts w:ascii="Times New Roman" w:hAnsi="Times New Roman"/>
-        </w:rPr>
-        <w:t>If I open this file as ELF64 in IDA Pro 64, there are only four functions and from the graph view, we can see it’s definitely not what we expect.</w:t>
-      </w:r>
-    </w:p>
-    <w:p>
-      <w:pPr>
-        <w:pStyle w:val="Normal"/>
-        <w:rPr>
-          <w:rFonts w:ascii="Times New Roman" w:hAnsi="Times New Roman"/>
-        </w:rPr>
-      </w:pPr>
-      <w:r>
-        <w:rPr/>
+        <w:rPr>
+          <w:rFonts w:ascii="Times New Roman" w:hAnsi="Times New Roman"/>
+        </w:rPr>
+      </w:pPr>
+    </w:p>
+    <w:p>
+      <w:pPr>
+        <w:rPr>
+          <w:rFonts w:ascii="Times New Roman" w:hAnsi="Times New Roman"/>
+        </w:rPr>
+      </w:pPr>
+      <w:r>
+        <w:rPr>
+          <w:rFonts w:ascii="Times New Roman" w:hAnsi="Times New Roman"/>
+        </w:rPr>
+        <w:t xml:space="preserve">If I open this file as ELF64 in IDA Pro 64, there are only four functions and from the graph view, we can see it’s </w:t>
+      </w:r>
+      <w:r>
+        <w:rPr>
+          <w:rFonts w:ascii="Times New Roman" w:hAnsi="Times New Roman"/>
+        </w:rPr>
+        <w:t>definitely not what we expect.</w:t>
+      </w:r>
+    </w:p>
+    <w:p>
+      <w:pPr>
+        <w:rPr>
+          <w:rFonts w:ascii="Times New Roman" w:hAnsi="Times New Roman"/>
+        </w:rPr>
+      </w:pPr>
+      <w:r>
+        <w:rPr>
+          <w:noProof/>
+        </w:rPr>
         <w:drawing>
           <wp:inline distT="0" distB="3175" distL="0" distR="6350">
             <wp:extent cx="1123950" cy="1114425"/>
             <wp:effectExtent l="0" t="0" r="0" b="0"/>
-            <wp:docPr id="2" name="Image4" descr=""/>
+            <wp:docPr id="2" name="Image4"/>
             <wp:cNvGraphicFramePr>
               <a:graphicFrameLocks xmlns:a="http://schemas.openxmlformats.org/drawingml/2006/main" noChangeAspect="1"/>
             </wp:cNvGraphicFramePr>
@@ -187,13 +208,13 @@
               <a:graphicData uri="http://schemas.openxmlformats.org/drawingml/2006/picture">
                 <pic:pic xmlns:pic="http://schemas.openxmlformats.org/drawingml/2006/picture">
                   <pic:nvPicPr>
-                    <pic:cNvPr id="2" name="Image4" descr=""/>
+                    <pic:cNvPr id="2" name="Image4"/>
                     <pic:cNvPicPr>
                       <a:picLocks noChangeAspect="1" noChangeArrowheads="1"/>
                     </pic:cNvPicPr>
                   </pic:nvPicPr>
                   <pic:blipFill>
-                    <a:blip r:embed="rId3"/>
+                    <a:blip r:embed="rId5"/>
                     <a:stretch>
                       <a:fillRect/>
                     </a:stretch>
@@ -222,12 +243,13 @@
       <w:r>
         <w:rPr>
           <w:rFonts w:ascii="Times New Roman" w:hAnsi="Times New Roman"/>
+          <w:noProof/>
         </w:rPr>
         <w:drawing>
           <wp:inline distT="0" distB="0" distL="0" distR="2540">
             <wp:extent cx="2829560" cy="3342640"/>
             <wp:effectExtent l="0" t="0" r="0" b="0"/>
-            <wp:docPr id="3" name="Image5" descr=""/>
+            <wp:docPr id="3" name="Image5"/>
             <wp:cNvGraphicFramePr>
               <a:graphicFrameLocks xmlns:a="http://schemas.openxmlformats.org/drawingml/2006/main" noChangeAspect="1"/>
             </wp:cNvGraphicFramePr>
@@ -235,13 +257,13 @@
               <a:graphicData uri="http://schemas.openxmlformats.org/drawingml/2006/picture">
                 <pic:pic xmlns:pic="http://schemas.openxmlformats.org/drawingml/2006/picture">
                   <pic:nvPicPr>
-                    <pic:cNvPr id="3" name="Image5" descr=""/>
+                    <pic:cNvPr id="3" name="Image5"/>
                     <pic:cNvPicPr>
                       <a:picLocks noChangeAspect="1" noChangeArrowheads="1"/>
                     </pic:cNvPicPr>
                   </pic:nvPicPr>
                   <pic:blipFill>
-                    <a:blip r:embed="rId4"/>
+                    <a:blip r:embed="rId6"/>
                     <a:stretch>
                       <a:fillRect/>
                     </a:stretch>
@@ -264,46 +286,46 @@
     </w:p>
     <w:p>
       <w:pPr>
-        <w:pStyle w:val="Normal"/>
-        <w:rPr>
-          <w:rFonts w:ascii="Times New Roman" w:hAnsi="Times New Roman"/>
-        </w:rPr>
-      </w:pPr>
-      <w:r>
-        <w:rPr>
-          <w:rFonts w:ascii="Times New Roman" w:hAnsi="Times New Roman"/>
-        </w:rPr>
-      </w:r>
-    </w:p>
-    <w:p>
-      <w:pPr>
-        <w:pStyle w:val="Normal"/>
-        <w:rPr>
-          <w:rFonts w:ascii="Times New Roman" w:hAnsi="Times New Roman"/>
-        </w:rPr>
-      </w:pPr>
-      <w:r>
-        <w:rPr>
-          <w:rFonts w:ascii="Times New Roman" w:hAnsi="Times New Roman"/>
-        </w:rPr>
-        <w:t>In this case, I need to unpack this malware first. Since it’s packed by UPX. The latest release of UPX provides a convenient way to decompress by using the command “upx -d malware.exe”, and it successfully unpacked the malware.</w:t>
-      </w:r>
-    </w:p>
-    <w:p>
-      <w:pPr>
-        <w:pStyle w:val="Normal"/>
+        <w:rPr>
+          <w:rFonts w:ascii="Times New Roman" w:hAnsi="Times New Roman"/>
+        </w:rPr>
+      </w:pPr>
+    </w:p>
+    <w:p>
+      <w:pPr>
+        <w:rPr>
+          <w:rFonts w:ascii="Times New Roman" w:hAnsi="Times New Roman"/>
+        </w:rPr>
+      </w:pPr>
+      <w:r>
+        <w:rPr>
+          <w:rFonts w:ascii="Times New Roman" w:hAnsi="Times New Roman"/>
+        </w:rPr>
+        <w:t>In this case, I need to unpack this malware first. Since it’s packed by UPX. The latest release of UPX provides a convenient way to decompress by using the command “upx -d malware.exe”, and it successfully unpacke</w:t>
+      </w:r>
+      <w:r>
+        <w:rPr>
+          <w:rFonts w:ascii="Times New Roman" w:hAnsi="Times New Roman"/>
+        </w:rPr>
+        <w:t>d the malware.</w:t>
+      </w:r>
+    </w:p>
+    <w:p>
+      <w:pPr>
         <w:jc w:val="center"/>
         <w:rPr>
           <w:rFonts w:ascii="Times New Roman" w:hAnsi="Times New Roman"/>
         </w:rPr>
       </w:pPr>
       <w:r>
-        <w:rPr/>
+        <w:rPr>
+          <w:noProof/>
+        </w:rPr>
         <w:drawing>
           <wp:inline distT="0" distB="635" distL="0" distR="0">
             <wp:extent cx="4805680" cy="1332865"/>
             <wp:effectExtent l="0" t="0" r="0" b="0"/>
-            <wp:docPr id="4" name="Image1" descr=""/>
+            <wp:docPr id="4" name="Image1"/>
             <wp:cNvGraphicFramePr>
               <a:graphicFrameLocks xmlns:a="http://schemas.openxmlformats.org/drawingml/2006/main" noChangeAspect="1"/>
             </wp:cNvGraphicFramePr>
@@ -311,13 +333,13 @@
               <a:graphicData uri="http://schemas.openxmlformats.org/drawingml/2006/picture">
                 <pic:pic xmlns:pic="http://schemas.openxmlformats.org/drawingml/2006/picture">
                   <pic:nvPicPr>
-                    <pic:cNvPr id="4" name="Image1" descr=""/>
+                    <pic:cNvPr id="4" name="Image1"/>
                     <pic:cNvPicPr>
                       <a:picLocks noChangeAspect="1" noChangeArrowheads="1"/>
                     </pic:cNvPicPr>
                   </pic:nvPicPr>
                   <pic:blipFill>
-                    <a:blip r:embed="rId5"/>
+                    <a:blip r:embed="rId7"/>
                     <a:stretch>
                       <a:fillRect/>
                     </a:stretch>
@@ -340,20 +362,13 @@
     </w:p>
     <w:p>
       <w:pPr>
-        <w:pStyle w:val="Normal"/>
-        <w:rPr>
-          <w:rFonts w:ascii="Times New Roman" w:hAnsi="Times New Roman"/>
-        </w:rPr>
-      </w:pPr>
-      <w:r>
-        <w:rPr>
-          <w:rFonts w:ascii="Times New Roman" w:hAnsi="Times New Roman"/>
-        </w:rPr>
-      </w:r>
-    </w:p>
-    <w:p>
-      <w:pPr>
-        <w:pStyle w:val="Normal"/>
+        <w:rPr>
+          <w:rFonts w:ascii="Times New Roman" w:hAnsi="Times New Roman"/>
+        </w:rPr>
+      </w:pPr>
+    </w:p>
+    <w:p>
+      <w:pPr>
         <w:rPr>
           <w:rFonts w:ascii="Times New Roman" w:hAnsi="Times New Roman"/>
         </w:rPr>
@@ -367,45 +382,46 @@
     </w:p>
     <w:p>
       <w:pPr>
-        <w:pStyle w:val="Normal"/>
-        <w:rPr>
-          <w:rFonts w:ascii="Times New Roman" w:hAnsi="Times New Roman"/>
-        </w:rPr>
-      </w:pPr>
-      <w:r>
-        <w:rPr>
-          <w:rFonts w:ascii="Times New Roman" w:hAnsi="Times New Roman"/>
-        </w:rPr>
-      </w:r>
-    </w:p>
-    <w:p>
-      <w:pPr>
-        <w:pStyle w:val="Normal"/>
-        <w:rPr>
-          <w:rFonts w:ascii="Times New Roman" w:hAnsi="Times New Roman"/>
-        </w:rPr>
-      </w:pPr>
-      <w:r>
-        <w:rPr>
-          <w:rFonts w:ascii="Times New Roman" w:hAnsi="Times New Roman"/>
-        </w:rPr>
-        <w:t xml:space="preserve">But as the file command tells, it’s still a stripped file, which means when the program was compiled, the writer deleted symbol tables to save space occupation and hide essential information, which made lots of function names lost. </w:t>
-      </w:r>
-    </w:p>
-    <w:p>
-      <w:pPr>
-        <w:pStyle w:val="Normal"/>
-        <w:rPr>
-          <w:rFonts w:ascii="Times New Roman" w:hAnsi="Times New Roman"/>
-        </w:rPr>
-      </w:pPr>
-      <w:r>
-        <w:rPr/>
+        <w:rPr>
+          <w:rFonts w:ascii="Times New Roman" w:hAnsi="Times New Roman"/>
+        </w:rPr>
+      </w:pPr>
+    </w:p>
+    <w:p>
+      <w:pPr>
+        <w:rPr>
+          <w:rFonts w:ascii="Times New Roman" w:hAnsi="Times New Roman"/>
+        </w:rPr>
+      </w:pPr>
+      <w:r>
+        <w:rPr>
+          <w:rFonts w:ascii="Times New Roman" w:hAnsi="Times New Roman"/>
+        </w:rPr>
+        <w:t>But as the file command tells, it’s still a stripped file, which means when the program was compiled, the writer delete</w:t>
+      </w:r>
+      <w:r>
+        <w:rPr>
+          <w:rFonts w:ascii="Times New Roman" w:hAnsi="Times New Roman"/>
+        </w:rPr>
+        <w:t xml:space="preserve">d symbol tables to save space occupation and hide essential information, which made lots of function names lost. </w:t>
+      </w:r>
+    </w:p>
+    <w:p>
+      <w:pPr>
+        <w:rPr>
+          <w:rFonts w:ascii="Times New Roman" w:hAnsi="Times New Roman"/>
+        </w:rPr>
+      </w:pPr>
+      <w:r>
+        <w:rPr>
+          <w:noProof/>
+        </w:rPr>
+        <w:lastRenderedPageBreak/>
         <w:drawing>
           <wp:inline distT="0" distB="0" distL="0" distR="0">
             <wp:extent cx="5731510" cy="728980"/>
             <wp:effectExtent l="0" t="0" r="0" b="0"/>
-            <wp:docPr id="5" name="Image6" descr=""/>
+            <wp:docPr id="5" name="Image6"/>
             <wp:cNvGraphicFramePr>
               <a:graphicFrameLocks xmlns:a="http://schemas.openxmlformats.org/drawingml/2006/main" noChangeAspect="1"/>
             </wp:cNvGraphicFramePr>
@@ -413,13 +429,13 @@
               <a:graphicData uri="http://schemas.openxmlformats.org/drawingml/2006/picture">
                 <pic:pic xmlns:pic="http://schemas.openxmlformats.org/drawingml/2006/picture">
                   <pic:nvPicPr>
-                    <pic:cNvPr id="5" name="Image6" descr=""/>
+                    <pic:cNvPr id="5" name="Image6"/>
                     <pic:cNvPicPr>
                       <a:picLocks noChangeAspect="1" noChangeArrowheads="1"/>
                     </pic:cNvPicPr>
                   </pic:nvPicPr>
                   <pic:blipFill>
-                    <a:blip r:embed="rId6"/>
+                    <a:blip r:embed="rId8"/>
                     <a:stretch>
                       <a:fillRect/>
                     </a:stretch>
@@ -442,7 +458,6 @@
     </w:p>
     <w:p>
       <w:pPr>
-        <w:pStyle w:val="Normal"/>
         <w:rPr>
           <w:rFonts w:ascii="Times New Roman" w:hAnsi="Times New Roman"/>
         </w:rPr>
@@ -456,7 +471,6 @@
     </w:p>
     <w:p>
       <w:pPr>
-        <w:pStyle w:val="Normal"/>
         <w:rPr>
           <w:rFonts w:ascii="Times New Roman" w:hAnsi="Times New Roman"/>
         </w:rPr>
@@ -470,7 +484,6 @@
     </w:p>
     <w:p>
       <w:pPr>
-        <w:pStyle w:val="Normal"/>
         <w:rPr>
           <w:rFonts w:ascii="Times New Roman" w:hAnsi="Times New Roman"/>
         </w:rPr>
@@ -484,7 +497,6 @@
     </w:p>
     <w:p>
       <w:pPr>
-        <w:pStyle w:val="Normal"/>
         <w:rPr>
           <w:rFonts w:ascii="Times New Roman" w:hAnsi="Times New Roman"/>
         </w:rPr>
@@ -498,7 +510,6 @@
     </w:p>
     <w:p>
       <w:pPr>
-        <w:pStyle w:val="Normal"/>
         <w:rPr>
           <w:rFonts w:ascii="Times New Roman" w:hAnsi="Times New Roman"/>
         </w:rPr>
@@ -512,7 +523,6 @@
     </w:p>
     <w:p>
       <w:pPr>
-        <w:pStyle w:val="Normal"/>
         <w:rPr>
           <w:rFonts w:ascii="Times New Roman" w:hAnsi="Times New Roman"/>
         </w:rPr>
@@ -526,7 +536,6 @@
     </w:p>
     <w:p>
       <w:pPr>
-        <w:pStyle w:val="Normal"/>
         <w:rPr>
           <w:rFonts w:ascii="Times New Roman" w:hAnsi="Times New Roman"/>
         </w:rPr>
@@ -540,7 +549,6 @@
     </w:p>
     <w:p>
       <w:pPr>
-        <w:pStyle w:val="Normal"/>
         <w:rPr>
           <w:rFonts w:ascii="Times New Roman" w:hAnsi="Times New Roman"/>
         </w:rPr>
@@ -554,7 +562,6 @@
     </w:p>
     <w:p>
       <w:pPr>
-        <w:pStyle w:val="Normal"/>
         <w:rPr>
           <w:rFonts w:ascii="Times New Roman" w:hAnsi="Times New Roman"/>
         </w:rPr>
@@ -568,7 +575,6 @@
     </w:p>
     <w:p>
       <w:pPr>
-        <w:pStyle w:val="Normal"/>
         <w:rPr>
           <w:rFonts w:ascii="Times New Roman" w:hAnsi="Times New Roman"/>
         </w:rPr>
@@ -582,23 +588,15 @@
     </w:p>
     <w:p>
       <w:pPr>
-        <w:pStyle w:val="Normal"/>
-        <w:rPr>
-          <w:rFonts w:ascii="Times New Roman" w:hAnsi="Times New Roman"/>
-        </w:rPr>
-      </w:pPr>
-      <w:r>
-        <w:rPr>
-          <w:rFonts w:ascii="Times New Roman" w:hAnsi="Times New Roman"/>
-        </w:rPr>
-      </w:r>
-    </w:p>
-    <w:p>
-      <w:pPr>
-        <w:pStyle w:val="Normal"/>
-        <w:rPr>
-          <w:rFonts w:ascii="Times New Roman" w:hAnsi="Times New Roman"/>
-          <w:b/>
+        <w:rPr>
+          <w:rFonts w:ascii="Times New Roman" w:hAnsi="Times New Roman"/>
+        </w:rPr>
+      </w:pPr>
+    </w:p>
+    <w:p>
+      <w:pPr>
+        <w:rPr>
+          <w:rFonts w:ascii="Times New Roman" w:hAnsi="Times New Roman"/>
           <w:b/>
           <w:bCs/>
         </w:rPr>
@@ -614,10 +612,8 @@
     </w:p>
     <w:p>
       <w:pPr>
-        <w:pStyle w:val="Normal"/>
-        <w:rPr>
-          <w:rFonts w:ascii="Times New Roman" w:hAnsi="Times New Roman"/>
-          <w:b/>
+        <w:rPr>
+          <w:rFonts w:ascii="Times New Roman" w:hAnsi="Times New Roman"/>
           <w:b/>
           <w:bCs/>
         </w:rPr>
@@ -633,46 +629,46 @@
     </w:p>
     <w:p>
       <w:pPr>
-        <w:pStyle w:val="Normal"/>
-        <w:rPr>
-          <w:rFonts w:ascii="Times New Roman" w:hAnsi="Times New Roman"/>
-        </w:rPr>
-      </w:pPr>
-      <w:r>
-        <w:rPr>
-          <w:rFonts w:ascii="Times New Roman" w:hAnsi="Times New Roman"/>
-        </w:rPr>
-        <w:t>In this stage, a string “I am the mayor, I can do anything I want.” is moved into esi register and compared with the user input by sub_401320, which will return 0 if the two string equals.</w:t>
-      </w:r>
-    </w:p>
-    <w:p>
-      <w:pPr>
-        <w:pStyle w:val="Normal"/>
-        <w:rPr>
-          <w:rFonts w:ascii="Times New Roman" w:hAnsi="Times New Roman"/>
-        </w:rPr>
-      </w:pPr>
-      <w:r>
-        <w:rPr>
-          <w:rFonts w:ascii="Times New Roman" w:hAnsi="Times New Roman"/>
-        </w:rPr>
-      </w:r>
-    </w:p>
-    <w:p>
-      <w:pPr>
-        <w:pStyle w:val="Normal"/>
+        <w:rPr>
+          <w:rFonts w:ascii="Times New Roman" w:hAnsi="Times New Roman"/>
+        </w:rPr>
+      </w:pPr>
+      <w:r>
+        <w:rPr>
+          <w:rFonts w:ascii="Times New Roman" w:hAnsi="Times New Roman"/>
+        </w:rPr>
+        <w:t xml:space="preserve">In this stage, a string “I am the mayor, I can do anything I want.” is moved into esi </w:t>
+      </w:r>
+      <w:r>
+        <w:rPr>
+          <w:rFonts w:ascii="Times New Roman" w:hAnsi="Times New Roman"/>
+        </w:rPr>
+        <w:t>register and compared with the user input by sub_401320, which will return 0 if the two string equals.</w:t>
+      </w:r>
+    </w:p>
+    <w:p>
+      <w:pPr>
+        <w:rPr>
+          <w:rFonts w:ascii="Times New Roman" w:hAnsi="Times New Roman"/>
+        </w:rPr>
+      </w:pPr>
+    </w:p>
+    <w:p>
+      <w:pPr>
         <w:jc w:val="center"/>
         <w:rPr>
           <w:rFonts w:ascii="Times New Roman" w:hAnsi="Times New Roman"/>
         </w:rPr>
       </w:pPr>
       <w:r>
-        <w:rPr/>
+        <w:rPr>
+          <w:noProof/>
+        </w:rPr>
         <w:drawing>
           <wp:inline distT="0" distB="0" distL="0" distR="0">
             <wp:extent cx="5100320" cy="510540"/>
             <wp:effectExtent l="0" t="0" r="0" b="0"/>
-            <wp:docPr id="6" name="Picture 21" descr=""/>
+            <wp:docPr id="6" name="Picture 21"/>
             <wp:cNvGraphicFramePr>
               <a:graphicFrameLocks xmlns:a="http://schemas.openxmlformats.org/drawingml/2006/main" noChangeAspect="1"/>
             </wp:cNvGraphicFramePr>
@@ -680,13 +676,13 @@
               <a:graphicData uri="http://schemas.openxmlformats.org/drawingml/2006/picture">
                 <pic:pic xmlns:pic="http://schemas.openxmlformats.org/drawingml/2006/picture">
                   <pic:nvPicPr>
-                    <pic:cNvPr id="6" name="Picture 21" descr=""/>
+                    <pic:cNvPr id="6" name="Picture 21"/>
                     <pic:cNvPicPr>
                       <a:picLocks noChangeAspect="1" noChangeArrowheads="1"/>
                     </pic:cNvPicPr>
                   </pic:nvPicPr>
                   <pic:blipFill>
-                    <a:blip r:embed="rId7"/>
+                    <a:blip r:embed="rId9"/>
                     <a:stretch>
                       <a:fillRect/>
                     </a:stretch>
@@ -709,20 +705,13 @@
     </w:p>
     <w:p>
       <w:pPr>
-        <w:pStyle w:val="Normal"/>
-        <w:rPr>
-          <w:rFonts w:ascii="Times New Roman" w:hAnsi="Times New Roman"/>
-        </w:rPr>
-      </w:pPr>
-      <w:r>
-        <w:rPr>
-          <w:rFonts w:ascii="Times New Roman" w:hAnsi="Times New Roman"/>
-        </w:rPr>
-      </w:r>
-    </w:p>
-    <w:p>
-      <w:pPr>
-        <w:pStyle w:val="Normal"/>
+        <w:rPr>
+          <w:rFonts w:ascii="Times New Roman" w:hAnsi="Times New Roman"/>
+        </w:rPr>
+      </w:pPr>
+    </w:p>
+    <w:p>
+      <w:pPr>
         <w:rPr>
           <w:rFonts w:ascii="Times New Roman" w:hAnsi="Times New Roman"/>
         </w:rPr>
@@ -736,7 +725,6 @@
     </w:p>
     <w:p>
       <w:pPr>
-        <w:pStyle w:val="Normal"/>
         <w:rPr>
           <w:rFonts w:ascii="Times New Roman" w:hAnsi="Times New Roman"/>
         </w:rPr>
@@ -752,23 +740,15 @@
     </w:p>
     <w:p>
       <w:pPr>
-        <w:pStyle w:val="Normal"/>
-        <w:rPr>
-          <w:rFonts w:ascii="Times New Roman" w:hAnsi="Times New Roman"/>
-        </w:rPr>
-      </w:pPr>
-      <w:r>
-        <w:rPr>
-          <w:rFonts w:ascii="Times New Roman" w:hAnsi="Times New Roman"/>
-        </w:rPr>
-      </w:r>
-    </w:p>
-    <w:p>
-      <w:pPr>
-        <w:pStyle w:val="Normal"/>
-        <w:rPr>
-          <w:rFonts w:ascii="Times New Roman" w:hAnsi="Times New Roman"/>
-          <w:b/>
+        <w:rPr>
+          <w:rFonts w:ascii="Times New Roman" w:hAnsi="Times New Roman"/>
+        </w:rPr>
+      </w:pPr>
+    </w:p>
+    <w:p>
+      <w:pPr>
+        <w:rPr>
+          <w:rFonts w:ascii="Times New Roman" w:hAnsi="Times New Roman"/>
           <w:b/>
           <w:bCs/>
         </w:rPr>
@@ -784,46 +764,46 @@
     </w:p>
     <w:p>
       <w:pPr>
-        <w:pStyle w:val="Normal"/>
-        <w:rPr>
-          <w:rFonts w:ascii="Times New Roman" w:hAnsi="Times New Roman"/>
-        </w:rPr>
-      </w:pPr>
-      <w:r>
-        <w:rPr>
-          <w:rFonts w:ascii="Times New Roman" w:hAnsi="Times New Roman"/>
-        </w:rPr>
-        <w:t>The first step is to read six numbers, and the first number of the sequence should be no less than 0. Then each time add i+1 to the ith number and compare it with the (i+1)th number. So we can figure out the sequence of six numbers fits N(i+1) = Ni + i.</w:t>
-      </w:r>
-    </w:p>
-    <w:p>
-      <w:pPr>
-        <w:pStyle w:val="Normal"/>
-        <w:rPr>
-          <w:rFonts w:ascii="Times New Roman" w:hAnsi="Times New Roman"/>
-        </w:rPr>
-      </w:pPr>
-      <w:r>
-        <w:rPr>
-          <w:rFonts w:ascii="Times New Roman" w:hAnsi="Times New Roman"/>
-        </w:rPr>
-      </w:r>
-    </w:p>
-    <w:p>
-      <w:pPr>
-        <w:pStyle w:val="Normal"/>
+        <w:rPr>
+          <w:rFonts w:ascii="Times New Roman" w:hAnsi="Times New Roman"/>
+        </w:rPr>
+      </w:pPr>
+      <w:r>
+        <w:rPr>
+          <w:rFonts w:ascii="Times New Roman" w:hAnsi="Times New Roman"/>
+        </w:rPr>
+        <w:t>The first step is to read six numbers, and the first number of the sequence shoul</w:t>
+      </w:r>
+      <w:r>
+        <w:rPr>
+          <w:rFonts w:ascii="Times New Roman" w:hAnsi="Times New Roman"/>
+        </w:rPr>
+        <w:t>d be no less than 0. Then each time add i+1 to the ith number and compare it with the (i+1)th number. So we can figure out the sequence of six numbers fits N(i+1) = Ni + i.</w:t>
+      </w:r>
+    </w:p>
+    <w:p>
+      <w:pPr>
+        <w:rPr>
+          <w:rFonts w:ascii="Times New Roman" w:hAnsi="Times New Roman"/>
+        </w:rPr>
+      </w:pPr>
+    </w:p>
+    <w:p>
+      <w:pPr>
         <w:jc w:val="center"/>
         <w:rPr>
           <w:rFonts w:ascii="Times New Roman" w:hAnsi="Times New Roman"/>
         </w:rPr>
       </w:pPr>
       <w:r>
-        <w:rPr/>
+        <w:rPr>
+          <w:noProof/>
+        </w:rPr>
         <w:drawing>
           <wp:inline distT="0" distB="2540" distL="0" distR="0">
             <wp:extent cx="4064000" cy="2981960"/>
             <wp:effectExtent l="0" t="0" r="0" b="0"/>
-            <wp:docPr id="7" name="Picture 22" descr=""/>
+            <wp:docPr id="7" name="Picture 22"/>
             <wp:cNvGraphicFramePr>
               <a:graphicFrameLocks xmlns:a="http://schemas.openxmlformats.org/drawingml/2006/main" noChangeAspect="1"/>
             </wp:cNvGraphicFramePr>
@@ -831,13 +811,13 @@
               <a:graphicData uri="http://schemas.openxmlformats.org/drawingml/2006/picture">
                 <pic:pic xmlns:pic="http://schemas.openxmlformats.org/drawingml/2006/picture">
                   <pic:nvPicPr>
-                    <pic:cNvPr id="7" name="Picture 22" descr=""/>
+                    <pic:cNvPr id="7" name="Picture 22"/>
                     <pic:cNvPicPr>
                       <a:picLocks noChangeAspect="1" noChangeArrowheads="1"/>
                     </pic:cNvPicPr>
                   </pic:nvPicPr>
                   <pic:blipFill>
-                    <a:blip r:embed="rId8"/>
+                    <a:blip r:embed="rId10"/>
                     <a:stretch>
                       <a:fillRect/>
                     </a:stretch>
@@ -860,18 +840,17 @@
     </w:p>
     <w:p>
       <w:pPr>
-        <w:pStyle w:val="Normal"/>
-        <w:rPr>
-          <w:rFonts w:ascii="Times New Roman" w:hAnsi="Times New Roman"/>
-          <w:b/>
-          <w:b/>
-          <w:bCs/>
-        </w:rPr>
-      </w:pPr>
-      <w:r>
-        <w:rPr>
-          <w:rFonts w:ascii="Times New Roman" w:hAnsi="Times New Roman"/>
-        </w:rPr>
+        <w:rPr>
+          <w:rFonts w:ascii="Times New Roman" w:hAnsi="Times New Roman"/>
+          <w:b/>
+          <w:bCs/>
+        </w:rPr>
+      </w:pPr>
+      <w:r>
+        <w:rPr>
+          <w:rFonts w:ascii="Times New Roman" w:hAnsi="Times New Roman"/>
+        </w:rPr>
+        <w:lastRenderedPageBreak/>
         <w:t>Phase 2 Answer:</w:t>
       </w:r>
       <w:r>
@@ -885,10 +864,8 @@
     </w:p>
     <w:p>
       <w:pPr>
-        <w:pStyle w:val="Normal"/>
-        <w:rPr>
-          <w:rFonts w:ascii="Times New Roman" w:hAnsi="Times New Roman"/>
-          <w:b/>
+        <w:rPr>
+          <w:rFonts w:ascii="Times New Roman" w:hAnsi="Times New Roman"/>
           <w:b/>
           <w:bCs/>
         </w:rPr>
@@ -904,7 +881,6 @@
     </w:p>
     <w:p>
       <w:pPr>
-        <w:pStyle w:val="Normal"/>
         <w:rPr>
           <w:rFonts w:ascii="Times New Roman" w:hAnsi="Times New Roman"/>
         </w:rPr>
@@ -927,7 +903,13 @@
         <w:rPr>
           <w:rFonts w:ascii="Times New Roman" w:hAnsi="Times New Roman"/>
         </w:rPr>
-        <w:t xml:space="preserve"> or </w:t>
+        <w:t xml:space="preserve"> o</w:t>
+      </w:r>
+      <w:r>
+        <w:rPr>
+          <w:rFonts w:ascii="Times New Roman" w:hAnsi="Times New Roman"/>
+        </w:rPr>
+        <w:t xml:space="preserve">r </w:t>
       </w:r>
       <w:r>
         <w:rPr>
@@ -940,23 +922,15 @@
     </w:p>
     <w:p>
       <w:pPr>
-        <w:pStyle w:val="Normal"/>
-        <w:rPr>
-          <w:rFonts w:ascii="Times New Roman" w:hAnsi="Times New Roman"/>
-        </w:rPr>
-      </w:pPr>
-      <w:r>
-        <w:rPr>
-          <w:rFonts w:ascii="Times New Roman" w:hAnsi="Times New Roman"/>
-        </w:rPr>
-      </w:r>
-    </w:p>
-    <w:p>
-      <w:pPr>
-        <w:pStyle w:val="Normal"/>
-        <w:rPr>
-          <w:rFonts w:ascii="Times New Roman" w:hAnsi="Times New Roman"/>
-          <w:b/>
+        <w:rPr>
+          <w:rFonts w:ascii="Times New Roman" w:hAnsi="Times New Roman"/>
+        </w:rPr>
+      </w:pPr>
+    </w:p>
+    <w:p>
+      <w:pPr>
+        <w:rPr>
+          <w:rFonts w:ascii="Times New Roman" w:hAnsi="Times New Roman"/>
           <w:b/>
           <w:bCs/>
         </w:rPr>
@@ -972,33 +946,45 @@
     </w:p>
     <w:p>
       <w:pPr>
-        <w:pStyle w:val="Normal"/>
-        <w:rPr>
-          <w:rFonts w:ascii="Times New Roman" w:hAnsi="Times New Roman"/>
-        </w:rPr>
-      </w:pPr>
-      <w:r>
-        <w:rPr>
-          <w:rFonts w:ascii="Times New Roman" w:hAnsi="Times New Roman"/>
-        </w:rPr>
-        <w:t>This phase will read two numbers and then switch within 8 cases. In each case, the program will calculate a pre-set number using add and sub instructions, and keep the value in eax register, then compare it with [rsp+18h+var_14], which is the second input number. The bomb will explode if they are not equal. The first input number is used for case switch, so we can get all eight corresponding pairs, but this phase will compare the case number([rsp + 18h + var_18]) with 5, and explode if it’s bigger. As a result, here we only have six pairs of answers.</w:t>
-      </w:r>
-    </w:p>
-    <w:p>
-      <w:pPr>
-        <w:pStyle w:val="Normal"/>
+        <w:rPr>
+          <w:rFonts w:ascii="Times New Roman" w:hAnsi="Times New Roman"/>
+        </w:rPr>
+      </w:pPr>
+      <w:r>
+        <w:rPr>
+          <w:rFonts w:ascii="Times New Roman" w:hAnsi="Times New Roman"/>
+        </w:rPr>
+        <w:t xml:space="preserve">This phase will read two numbers and then switch within 8 cases. In each case, the program will calculate a pre-set number using add and sub instructions, and keep the value in eax register, then compare it with [rsp+18h+var_14], </w:t>
+      </w:r>
+      <w:r>
+        <w:rPr>
+          <w:rFonts w:ascii="Times New Roman" w:hAnsi="Times New Roman"/>
+        </w:rPr>
+        <w:t>which is the second input number. The bomb will explode if they are not equal. The first input number is used for case switch, so we can get all eight corresponding pairs, but this phase will compare the case number([rsp + 18h + var_18]) with 5, and explod</w:t>
+      </w:r>
+      <w:r>
+        <w:rPr>
+          <w:rFonts w:ascii="Times New Roman" w:hAnsi="Times New Roman"/>
+        </w:rPr>
+        <w:t>e if it’s bigger. As a result, here we only have six pairs of answers.</w:t>
+      </w:r>
+    </w:p>
+    <w:p>
+      <w:pPr>
         <w:jc w:val="center"/>
         <w:rPr>
           <w:rFonts w:ascii="Times New Roman" w:hAnsi="Times New Roman"/>
         </w:rPr>
       </w:pPr>
       <w:r>
-        <w:rPr/>
+        <w:rPr>
+          <w:noProof/>
+        </w:rPr>
         <w:drawing>
           <wp:inline distT="0" distB="0" distL="0" distR="2540">
             <wp:extent cx="4734560" cy="2570480"/>
             <wp:effectExtent l="0" t="0" r="0" b="0"/>
-            <wp:docPr id="8" name="Image7" descr=""/>
+            <wp:docPr id="8" name="Image7"/>
             <wp:cNvGraphicFramePr>
               <a:graphicFrameLocks xmlns:a="http://schemas.openxmlformats.org/drawingml/2006/main" noChangeAspect="1"/>
             </wp:cNvGraphicFramePr>
@@ -1006,13 +992,13 @@
               <a:graphicData uri="http://schemas.openxmlformats.org/drawingml/2006/picture">
                 <pic:pic xmlns:pic="http://schemas.openxmlformats.org/drawingml/2006/picture">
                   <pic:nvPicPr>
-                    <pic:cNvPr id="8" name="Image7" descr=""/>
+                    <pic:cNvPr id="8" name="Image7"/>
                     <pic:cNvPicPr>
                       <a:picLocks noChangeAspect="1" noChangeArrowheads="1"/>
                     </pic:cNvPicPr>
                   </pic:nvPicPr>
                   <pic:blipFill>
-                    <a:blip r:embed="rId9"/>
+                    <a:blip r:embed="rId11"/>
                     <a:stretch>
                       <a:fillRect/>
                     </a:stretch>
@@ -1035,20 +1021,13 @@
     </w:p>
     <w:p>
       <w:pPr>
-        <w:pStyle w:val="Normal"/>
-        <w:rPr>
-          <w:rFonts w:ascii="Times New Roman" w:hAnsi="Times New Roman"/>
-        </w:rPr>
-      </w:pPr>
-      <w:r>
-        <w:rPr>
-          <w:rFonts w:ascii="Times New Roman" w:hAnsi="Times New Roman"/>
-        </w:rPr>
-      </w:r>
-    </w:p>
-    <w:p>
-      <w:pPr>
-        <w:pStyle w:val="Normal"/>
+        <w:rPr>
+          <w:rFonts w:ascii="Times New Roman" w:hAnsi="Times New Roman"/>
+        </w:rPr>
+      </w:pPr>
+    </w:p>
+    <w:p>
+      <w:pPr>
         <w:rPr>
           <w:rFonts w:ascii="Times New Roman" w:hAnsi="Times New Roman"/>
         </w:rPr>
@@ -1062,7 +1041,6 @@
     </w:p>
     <w:p>
       <w:pPr>
-        <w:pStyle w:val="Normal"/>
         <w:rPr>
           <w:rFonts w:ascii="Times New Roman" w:hAnsi="Times New Roman"/>
         </w:rPr>
@@ -1084,7 +1062,6 @@
     </w:p>
     <w:p>
       <w:pPr>
-        <w:pStyle w:val="Normal"/>
         <w:rPr>
           <w:rFonts w:ascii="Times New Roman" w:hAnsi="Times New Roman"/>
         </w:rPr>
@@ -1106,7 +1083,6 @@
     </w:p>
     <w:p>
       <w:pPr>
-        <w:pStyle w:val="Normal"/>
         <w:rPr>
           <w:rFonts w:ascii="Times New Roman" w:hAnsi="Times New Roman"/>
         </w:rPr>
@@ -1128,7 +1104,6 @@
     </w:p>
     <w:p>
       <w:pPr>
-        <w:pStyle w:val="Normal"/>
         <w:rPr>
           <w:rFonts w:ascii="Times New Roman" w:hAnsi="Times New Roman"/>
         </w:rPr>
@@ -1150,7 +1125,6 @@
     </w:p>
     <w:p>
       <w:pPr>
-        <w:pStyle w:val="Normal"/>
         <w:rPr>
           <w:rFonts w:ascii="Times New Roman" w:hAnsi="Times New Roman"/>
         </w:rPr>
@@ -1172,7 +1146,6 @@
     </w:p>
     <w:p>
       <w:pPr>
-        <w:pStyle w:val="Normal"/>
         <w:rPr>
           <w:rFonts w:ascii="Times New Roman" w:hAnsi="Times New Roman"/>
         </w:rPr>
@@ -1194,23 +1167,15 @@
     </w:p>
     <w:p>
       <w:pPr>
-        <w:pStyle w:val="Normal"/>
-        <w:rPr>
-          <w:rFonts w:ascii="Times New Roman" w:hAnsi="Times New Roman"/>
-        </w:rPr>
-      </w:pPr>
-      <w:r>
-        <w:rPr>
-          <w:rFonts w:ascii="Times New Roman" w:hAnsi="Times New Roman"/>
-        </w:rPr>
-      </w:r>
-    </w:p>
-    <w:p>
-      <w:pPr>
-        <w:pStyle w:val="Normal"/>
-        <w:rPr>
-          <w:rFonts w:ascii="Times New Roman" w:hAnsi="Times New Roman"/>
-          <w:b/>
+        <w:rPr>
+          <w:rFonts w:ascii="Times New Roman" w:hAnsi="Times New Roman"/>
+        </w:rPr>
+      </w:pPr>
+    </w:p>
+    <w:p>
+      <w:pPr>
+        <w:rPr>
+          <w:rFonts w:ascii="Times New Roman" w:hAnsi="Times New Roman"/>
           <w:b/>
           <w:bCs/>
         </w:rPr>
@@ -1226,33 +1191,39 @@
     </w:p>
     <w:p>
       <w:pPr>
-        <w:pStyle w:val="Normal"/>
-        <w:rPr>
-          <w:rFonts w:ascii="Times New Roman" w:hAnsi="Times New Roman"/>
-        </w:rPr>
-      </w:pPr>
-      <w:r>
-        <w:rPr>
-          <w:rFonts w:ascii="Times New Roman" w:hAnsi="Times New Roman"/>
-        </w:rPr>
-        <w:t>Phase 4 also reads two numbers at the beginning. And the second number should be smaller or equal to 4 and greater than 1([rsp+18h+var_18] - 2 – 2 &lt;0).</w:t>
-      </w:r>
-    </w:p>
-    <w:p>
-      <w:pPr>
-        <w:pStyle w:val="Normal"/>
+        <w:rPr>
+          <w:rFonts w:ascii="Times New Roman" w:hAnsi="Times New Roman"/>
+        </w:rPr>
+      </w:pPr>
+      <w:r>
+        <w:rPr>
+          <w:rFonts w:ascii="Times New Roman" w:hAnsi="Times New Roman"/>
+        </w:rPr>
+        <w:t xml:space="preserve">Phase 4 also reads two numbers at the beginning. And the second </w:t>
+      </w:r>
+      <w:r>
+        <w:rPr>
+          <w:rFonts w:ascii="Times New Roman" w:hAnsi="Times New Roman"/>
+        </w:rPr>
+        <w:t>number should be smaller or equal to 4 and greater than 1([rsp+18h+var_18] - 2 – 2 &lt;0).</w:t>
+      </w:r>
+    </w:p>
+    <w:p>
+      <w:pPr>
         <w:jc w:val="center"/>
         <w:rPr>
           <w:rFonts w:ascii="Times New Roman" w:hAnsi="Times New Roman"/>
         </w:rPr>
       </w:pPr>
       <w:r>
-        <w:rPr/>
+        <w:rPr>
+          <w:noProof/>
+        </w:rPr>
         <w:drawing>
           <wp:inline distT="0" distB="0" distL="0" distR="0">
             <wp:extent cx="2235200" cy="739775"/>
             <wp:effectExtent l="0" t="0" r="0" b="0"/>
-            <wp:docPr id="9" name="Image8" descr=""/>
+            <wp:docPr id="9" name="Image8"/>
             <wp:cNvGraphicFramePr>
               <a:graphicFrameLocks xmlns:a="http://schemas.openxmlformats.org/drawingml/2006/main" noChangeAspect="1"/>
             </wp:cNvGraphicFramePr>
@@ -1260,13 +1231,13 @@
               <a:graphicData uri="http://schemas.openxmlformats.org/drawingml/2006/picture">
                 <pic:pic xmlns:pic="http://schemas.openxmlformats.org/drawingml/2006/picture">
                   <pic:nvPicPr>
-                    <pic:cNvPr id="9" name="Image8" descr=""/>
+                    <pic:cNvPr id="9" name="Image8"/>
                     <pic:cNvPicPr>
                       <a:picLocks noChangeAspect="1" noChangeArrowheads="1"/>
                     </pic:cNvPicPr>
                   </pic:nvPicPr>
                   <pic:blipFill>
-                    <a:blip r:embed="rId10"/>
+                    <a:blip r:embed="rId12"/>
                     <a:stretch>
                       <a:fillRect/>
                     </a:stretch>
@@ -1289,41 +1260,43 @@
     </w:p>
     <w:p>
       <w:pPr>
-        <w:pStyle w:val="Normal"/>
-        <w:rPr>
-          <w:rFonts w:ascii="Times New Roman" w:hAnsi="Times New Roman"/>
-        </w:rPr>
-      </w:pPr>
-      <w:r>
-        <w:rPr>
-          <w:rFonts w:ascii="Times New Roman" w:hAnsi="Times New Roman"/>
-        </w:rPr>
-        <w:t>Then it will go into a function at sub_400FE1. In this function, this program will recursively call itself 53 times(the number of nodes having values greater than 0 by making the recursion process into a binary tree, starting at root 8) and each time add the value of the second input number, which is stored in esi, ebp, and rbp registers,</w:t>
-      </w:r>
-    </w:p>
-    <w:p>
-      <w:pPr>
-        <w:pStyle w:val="Normal"/>
-        <w:rPr>
-          <w:rFonts w:ascii="Times New Roman" w:hAnsi="Times New Roman"/>
-        </w:rPr>
-      </w:pPr>
-      <w:r>
-        <w:rPr>
-          <w:rFonts w:ascii="Times New Roman" w:hAnsi="Times New Roman"/>
-        </w:rPr>
-      </w:r>
-    </w:p>
-    <w:p>
-      <w:pPr>
-        <w:pStyle w:val="Normal"/>
-        <w:rPr>
-          <w:rFonts w:ascii="Times New Roman" w:hAnsi="Times New Roman"/>
-        </w:rPr>
-      </w:pPr>
-      <w:r>
+        <w:rPr>
+          <w:rFonts w:ascii="Times New Roman" w:hAnsi="Times New Roman"/>
+        </w:rPr>
+      </w:pPr>
+      <w:r>
+        <w:rPr>
+          <w:rFonts w:ascii="Times New Roman" w:hAnsi="Times New Roman"/>
+        </w:rPr>
+        <w:t>Then it will go into a function at sub_400FE1. In this function, this program will recursively call itself 53 times(the number of nodes having values greater than 0 b</w:t>
+      </w:r>
+      <w:r>
+        <w:rPr>
+          <w:rFonts w:ascii="Times New Roman" w:hAnsi="Times New Roman"/>
+        </w:rPr>
+        <w:t>y making the recursion process into a binary tree, starting at root 8) and each time add the value of the second input number, which is stored in esi, ebp, and rbp registers,</w:t>
+      </w:r>
+    </w:p>
+    <w:p>
+      <w:pPr>
+        <w:rPr>
+          <w:rFonts w:ascii="Times New Roman" w:hAnsi="Times New Roman"/>
+        </w:rPr>
+      </w:pPr>
+    </w:p>
+    <w:p>
+      <w:pPr>
+        <w:rPr>
+          <w:rFonts w:ascii="Times New Roman" w:hAnsi="Times New Roman"/>
+        </w:rPr>
+      </w:pPr>
+      <w:r>
+        <w:rPr>
+          <w:noProof/>
+        </w:rPr>
+        <w:lastRenderedPageBreak/>
         <w:drawing>
-          <wp:anchor behindDoc="0" distT="0" distB="0" distL="0" distR="0" simplePos="0" locked="0" layoutInCell="1" allowOverlap="1" relativeHeight="2">
+          <wp:anchor distT="0" distB="0" distL="0" distR="0" simplePos="0" relativeHeight="2" behindDoc="0" locked="0" layoutInCell="1" allowOverlap="1">
             <wp:simplePos x="0" y="0"/>
             <wp:positionH relativeFrom="column">
               <wp:align>center</wp:align>
@@ -1334,7 +1307,7 @@
             <wp:extent cx="2919730" cy="2736215"/>
             <wp:effectExtent l="0" t="0" r="0" b="0"/>
             <wp:wrapTopAndBottom/>
-            <wp:docPr id="10" name="Image9" descr=""/>
+            <wp:docPr id="10" name="Image9"/>
             <wp:cNvGraphicFramePr>
               <a:graphicFrameLocks xmlns:a="http://schemas.openxmlformats.org/drawingml/2006/main" noChangeAspect="1"/>
             </wp:cNvGraphicFramePr>
@@ -1342,13 +1315,13 @@
               <a:graphicData uri="http://schemas.openxmlformats.org/drawingml/2006/picture">
                 <pic:pic xmlns:pic="http://schemas.openxmlformats.org/drawingml/2006/picture">
                   <pic:nvPicPr>
-                    <pic:cNvPr id="10" name="Image9" descr=""/>
+                    <pic:cNvPr id="10" name="Image9"/>
                     <pic:cNvPicPr>
                       <a:picLocks noChangeAspect="1" noChangeArrowheads="1"/>
                     </pic:cNvPicPr>
                   </pic:nvPicPr>
                   <pic:blipFill>
-                    <a:blip r:embed="rId11"/>
+                    <a:blip r:embed="rId13"/>
                     <a:stretch>
                       <a:fillRect/>
                     </a:stretch>
@@ -1372,31 +1345,30 @@
         <w:rPr>
           <w:rFonts w:ascii="Times New Roman" w:hAnsi="Times New Roman"/>
         </w:rPr>
-        <w:t>S</w:t>
-      </w:r>
-      <w:r>
-        <w:rPr>
-          <w:rFonts w:ascii="Times New Roman" w:hAnsi="Times New Roman"/>
-        </w:rPr>
-        <w:t>ince r12d = [rbp + rax + 0] = 3  + [rax], where [rax] is the returned value of the recursion. To conclude, this program will add the second number for 53 times to itself, then leave the recursion and compare it with the first input number, i.e., compare the first input with 54 times the second input. This phase will be defused if two numbers are equal.</w:t>
-      </w:r>
-    </w:p>
-    <w:p>
-      <w:pPr>
-        <w:pStyle w:val="Normal"/>
-        <w:rPr>
-          <w:rFonts w:ascii="Times New Roman" w:hAnsi="Times New Roman"/>
-        </w:rPr>
-      </w:pPr>
-      <w:r>
-        <w:rPr>
-          <w:rFonts w:ascii="Times New Roman" w:hAnsi="Times New Roman"/>
-        </w:rPr>
-      </w:r>
-    </w:p>
-    <w:p>
-      <w:pPr>
-        <w:pStyle w:val="Normal"/>
+        <w:t>Since r12d = [rbp + rax + 0] = 3  + [rax], where [rax] is the returned value of</w:t>
+      </w:r>
+      <w:r>
+        <w:rPr>
+          <w:rFonts w:ascii="Times New Roman" w:hAnsi="Times New Roman"/>
+        </w:rPr>
+        <w:t xml:space="preserve"> the recursion. To conclude, this program will add the second number for 53 times to itself, then leave the recursion and compare it with the first input number, i.e., compare the first input with 54 times the second input. This phase will be defused if tw</w:t>
+      </w:r>
+      <w:r>
+        <w:rPr>
+          <w:rFonts w:ascii="Times New Roman" w:hAnsi="Times New Roman"/>
+        </w:rPr>
+        <w:t>o numbers are equal.</w:t>
+      </w:r>
+    </w:p>
+    <w:p>
+      <w:pPr>
+        <w:rPr>
+          <w:rFonts w:ascii="Times New Roman" w:hAnsi="Times New Roman"/>
+        </w:rPr>
+      </w:pPr>
+    </w:p>
+    <w:p>
+      <w:pPr>
         <w:rPr>
           <w:rFonts w:ascii="Times New Roman" w:hAnsi="Times New Roman"/>
         </w:rPr>
@@ -1410,7 +1382,6 @@
     </w:p>
     <w:p>
       <w:pPr>
-        <w:pStyle w:val="Normal"/>
         <w:rPr>
           <w:rFonts w:ascii="Times New Roman" w:hAnsi="Times New Roman"/>
         </w:rPr>
@@ -1440,23 +1411,15 @@
     </w:p>
     <w:p>
       <w:pPr>
-        <w:pStyle w:val="Normal"/>
-        <w:rPr>
-          <w:rFonts w:ascii="Times New Roman" w:hAnsi="Times New Roman"/>
-        </w:rPr>
-      </w:pPr>
-      <w:r>
-        <w:rPr>
-          <w:rFonts w:ascii="Times New Roman" w:hAnsi="Times New Roman"/>
-        </w:rPr>
-      </w:r>
-    </w:p>
-    <w:p>
-      <w:pPr>
-        <w:pStyle w:val="Normal"/>
-        <w:rPr>
-          <w:rFonts w:ascii="Times New Roman" w:hAnsi="Times New Roman"/>
-          <w:b/>
+        <w:rPr>
+          <w:rFonts w:ascii="Times New Roman" w:hAnsi="Times New Roman"/>
+        </w:rPr>
+      </w:pPr>
+    </w:p>
+    <w:p>
+      <w:pPr>
+        <w:rPr>
+          <w:rFonts w:ascii="Times New Roman" w:hAnsi="Times New Roman"/>
           <w:b/>
           <w:bCs/>
         </w:rPr>
@@ -1472,33 +1435,39 @@
     </w:p>
     <w:p>
       <w:pPr>
-        <w:pStyle w:val="Normal"/>
-        <w:rPr>
-          <w:rFonts w:ascii="Times New Roman" w:hAnsi="Times New Roman"/>
-        </w:rPr>
-      </w:pPr>
-      <w:r>
-        <w:rPr>
-          <w:rFonts w:ascii="Times New Roman" w:hAnsi="Times New Roman"/>
-        </w:rPr>
-        <w:t>This phase will first read a number having six digits. This phase will finally compare the ecx with 36h, which is 54(ASCII of 6). The inner loop will compare the content of pointer with the last number in the input, break the loop if equals. We can find that this program will add 1 to the previous one until comes to the last digit, which is 54. The answer should start from 49 to 54 in ASCII, in decimal, the result should be 123456.</w:t>
-      </w:r>
-    </w:p>
-    <w:p>
-      <w:pPr>
-        <w:pStyle w:val="Normal"/>
+        <w:rPr>
+          <w:rFonts w:ascii="Times New Roman" w:hAnsi="Times New Roman"/>
+        </w:rPr>
+      </w:pPr>
+      <w:r>
+        <w:rPr>
+          <w:rFonts w:ascii="Times New Roman" w:hAnsi="Times New Roman"/>
+        </w:rPr>
+        <w:t>This phase will first read a number having six digits. This phase will finally compare the ecx with 36h, which is 54(ASCII of 6). The inner loop will compare the content of pointer with the la</w:t>
+      </w:r>
+      <w:r>
+        <w:rPr>
+          <w:rFonts w:ascii="Times New Roman" w:hAnsi="Times New Roman"/>
+        </w:rPr>
+        <w:t>st number in the input, break the loop if equals. We can find that this program will add 1 to the previous one until comes to the last digit, which is 54. The answer should start from 49 to 54 in ASCII, in decimal, the result should be 123456.</w:t>
+      </w:r>
+    </w:p>
+    <w:p>
+      <w:pPr>
         <w:jc w:val="center"/>
         <w:rPr>
           <w:rFonts w:ascii="Times New Roman" w:hAnsi="Times New Roman"/>
         </w:rPr>
       </w:pPr>
       <w:r>
-        <w:rPr/>
+        <w:rPr>
+          <w:noProof/>
+        </w:rPr>
         <w:drawing>
           <wp:inline distT="0" distB="1270" distL="0" distR="0">
             <wp:extent cx="3418205" cy="2233930"/>
             <wp:effectExtent l="0" t="0" r="0" b="0"/>
-            <wp:docPr id="11" name="Image10" descr=""/>
+            <wp:docPr id="11" name="Image10"/>
             <wp:cNvGraphicFramePr>
               <a:graphicFrameLocks xmlns:a="http://schemas.openxmlformats.org/drawingml/2006/main" noChangeAspect="1"/>
             </wp:cNvGraphicFramePr>
@@ -1506,13 +1475,13 @@
               <a:graphicData uri="http://schemas.openxmlformats.org/drawingml/2006/picture">
                 <pic:pic xmlns:pic="http://schemas.openxmlformats.org/drawingml/2006/picture">
                   <pic:nvPicPr>
-                    <pic:cNvPr id="11" name="Image10" descr=""/>
+                    <pic:cNvPr id="11" name="Image10"/>
                     <pic:cNvPicPr>
                       <a:picLocks noChangeAspect="1" noChangeArrowheads="1"/>
                     </pic:cNvPicPr>
                   </pic:nvPicPr>
                   <pic:blipFill>
-                    <a:blip r:embed="rId12"/>
+                    <a:blip r:embed="rId14"/>
                     <a:stretch>
                       <a:fillRect/>
                     </a:stretch>
@@ -1535,24 +1504,27 @@
     </w:p>
     <w:p>
       <w:pPr>
-        <w:pStyle w:val="Normal"/>
-        <w:rPr>
-          <w:rFonts w:ascii="Times New Roman" w:hAnsi="Times New Roman"/>
-        </w:rPr>
-      </w:pPr>
-      <w:r>
-        <w:rPr>
-          <w:rFonts w:ascii="Times New Roman" w:hAnsi="Times New Roman"/>
-        </w:rPr>
-        <w:t xml:space="preserve">Phase 5 Answer: </w:t>
-      </w:r>
-    </w:p>
-    <w:p>
-      <w:pPr>
-        <w:pStyle w:val="Normal"/>
-        <w:rPr>
-          <w:rFonts w:ascii="Times New Roman" w:hAnsi="Times New Roman"/>
-          <w:b/>
+        <w:rPr>
+          <w:rFonts w:ascii="Times New Roman" w:hAnsi="Times New Roman"/>
+        </w:rPr>
+      </w:pPr>
+      <w:r>
+        <w:rPr>
+          <w:rFonts w:ascii="Times New Roman" w:hAnsi="Times New Roman"/>
+        </w:rPr>
+        <w:t>Phase 5 An</w:t>
+      </w:r>
+      <w:r>
+        <w:rPr>
+          <w:rFonts w:ascii="Times New Roman" w:hAnsi="Times New Roman"/>
+        </w:rPr>
+        <w:t xml:space="preserve">swer: </w:t>
+      </w:r>
+    </w:p>
+    <w:p>
+      <w:pPr>
+        <w:rPr>
+          <w:rFonts w:ascii="Times New Roman" w:hAnsi="Times New Roman"/>
           <w:b/>
           <w:bCs/>
         </w:rPr>
@@ -1568,23 +1540,15 @@
     </w:p>
     <w:p>
       <w:pPr>
-        <w:pStyle w:val="Normal"/>
-        <w:rPr>
-          <w:rFonts w:ascii="Times New Roman" w:hAnsi="Times New Roman"/>
-        </w:rPr>
-      </w:pPr>
-      <w:r>
-        <w:rPr>
-          <w:rFonts w:ascii="Times New Roman" w:hAnsi="Times New Roman"/>
-        </w:rPr>
-      </w:r>
-    </w:p>
-    <w:p>
-      <w:pPr>
-        <w:pStyle w:val="Normal"/>
-        <w:rPr>
-          <w:rFonts w:ascii="Times New Roman" w:hAnsi="Times New Roman"/>
-          <w:b/>
+        <w:rPr>
+          <w:rFonts w:ascii="Times New Roman" w:hAnsi="Times New Roman"/>
+        </w:rPr>
+      </w:pPr>
+    </w:p>
+    <w:p>
+      <w:pPr>
+        <w:rPr>
+          <w:rFonts w:ascii="Times New Roman" w:hAnsi="Times New Roman"/>
           <w:b/>
           <w:bCs/>
         </w:rPr>
@@ -1600,28 +1564,36 @@
     </w:p>
     <w:p>
       <w:pPr>
-        <w:pStyle w:val="Normal"/>
-        <w:rPr>
-          <w:rFonts w:ascii="Times New Roman" w:hAnsi="Times New Roman"/>
-        </w:rPr>
-      </w:pPr>
-      <w:r>
-        <w:rPr>
-          <w:rFonts w:ascii="Times New Roman" w:hAnsi="Times New Roman"/>
-        </w:rPr>
-        <w:t>The last phase also calls the readsixnumber() function found in phase 2. And from the loop afterward, the input should be six numbers and all smaller or equal to six. Then the program will replace them by using 7 minus the input number and store in r12 register.</w:t>
-      </w:r>
-    </w:p>
-    <w:p>
-      <w:pPr>
-        <w:pStyle w:val="Normal"/>
-        <w:rPr>
-          <w:rFonts w:ascii="Times New Roman" w:hAnsi="Times New Roman"/>
-        </w:rPr>
-      </w:pPr>
-      <w:r>
+        <w:rPr>
+          <w:rFonts w:ascii="Times New Roman" w:hAnsi="Times New Roman"/>
+        </w:rPr>
+      </w:pPr>
+      <w:r>
+        <w:rPr>
+          <w:rFonts w:ascii="Times New Roman" w:hAnsi="Times New Roman"/>
+        </w:rPr>
+        <w:t>The last phase also calls the readsixnumber() function found in phase 2. And from the loop afterward, the input should be six numbers and all smaller or equal to six. Then the program will replace them by using 7 minus the input num</w:t>
+      </w:r>
+      <w:r>
+        <w:rPr>
+          <w:rFonts w:ascii="Times New Roman" w:hAnsi="Times New Roman"/>
+        </w:rPr>
+        <w:t>ber and store in r12 register.</w:t>
+      </w:r>
+    </w:p>
+    <w:p>
+      <w:pPr>
+        <w:rPr>
+          <w:rFonts w:ascii="Times New Roman" w:hAnsi="Times New Roman"/>
+        </w:rPr>
+      </w:pPr>
+      <w:r>
+        <w:rPr>
+          <w:noProof/>
+        </w:rPr>
+        <w:lastRenderedPageBreak/>
         <w:drawing>
-          <wp:anchor behindDoc="0" distT="0" distB="0" distL="0" distR="0" simplePos="0" locked="0" layoutInCell="1" allowOverlap="1" relativeHeight="3">
+          <wp:anchor distT="0" distB="0" distL="0" distR="0" simplePos="0" relativeHeight="3" behindDoc="0" locked="0" layoutInCell="1" allowOverlap="1">
             <wp:simplePos x="0" y="0"/>
             <wp:positionH relativeFrom="column">
               <wp:align>center</wp:align>
@@ -1632,7 +1604,7 @@
             <wp:extent cx="1873885" cy="2385695"/>
             <wp:effectExtent l="0" t="0" r="0" b="0"/>
             <wp:wrapTopAndBottom/>
-            <wp:docPr id="12" name="Image11" descr=""/>
+            <wp:docPr id="12" name="Image11"/>
             <wp:cNvGraphicFramePr>
               <a:graphicFrameLocks xmlns:a="http://schemas.openxmlformats.org/drawingml/2006/main" noChangeAspect="1"/>
             </wp:cNvGraphicFramePr>
@@ -1640,13 +1612,13 @@
               <a:graphicData uri="http://schemas.openxmlformats.org/drawingml/2006/picture">
                 <pic:pic xmlns:pic="http://schemas.openxmlformats.org/drawingml/2006/picture">
                   <pic:nvPicPr>
-                    <pic:cNvPr id="12" name="Image11" descr=""/>
+                    <pic:cNvPr id="12" name="Image11"/>
                     <pic:cNvPicPr>
                       <a:picLocks noChangeAspect="1" noChangeArrowheads="1"/>
                     </pic:cNvPicPr>
                   </pic:nvPicPr>
                   <pic:blipFill>
-                    <a:blip r:embed="rId13"/>
+                    <a:blip r:embed="rId15"/>
                     <a:stretch>
                       <a:fillRect/>
                     </a:stretch>
@@ -1670,38 +1642,31 @@
         <w:rPr>
           <w:rFonts w:ascii="Times New Roman" w:hAnsi="Times New Roman"/>
         </w:rPr>
-        <w:t>T</w:t>
-      </w:r>
-      <w:r>
-        <w:rPr>
-          <w:rFonts w:ascii="Times New Roman" w:hAnsi="Times New Roman"/>
-        </w:rPr>
-        <w:t>he program put the offset of a no</w:t>
-      </w:r>
-      <w:bookmarkStart w:id="0" w:name="_GoBack"/>
-      <w:bookmarkEnd w:id="0"/>
-      <w:r>
-        <w:rPr>
-          <w:rFonts w:ascii="Times New Roman" w:hAnsi="Times New Roman"/>
-        </w:rPr>
-        <w:t>de into edx register, and each time will trace the address of offset + 8 as the next value of rdx until it comes to the last digit, which is 1 after the minus operation. By tracing the addresses, we can find the nodes are: 6032F0h, 603300h, 603310h, 603320h, 603330h, 603340h, the corresponding values are: D5h, 60h, ADh, 15h, BBh, C7h.</w:t>
-      </w:r>
-    </w:p>
-    <w:p>
-      <w:pPr>
-        <w:pStyle w:val="Normal"/>
+        <w:t>The program put the offset of a node into edx register, and each time will trace the address of offset + 8 as the next value of rdx until it comes to the last digit, which is 1 after the minus operation. By tracing the addre</w:t>
+      </w:r>
+      <w:r>
+        <w:rPr>
+          <w:rFonts w:ascii="Times New Roman" w:hAnsi="Times New Roman"/>
+        </w:rPr>
+        <w:t>sses, we can find the nodes are: 6032F0h, 603300h, 603310h, 603320h, 603330h, 603340h, the corresponding values are: D5h, 60h, ADh, 15h, BBh, C7h.</w:t>
+      </w:r>
+    </w:p>
+    <w:p>
+      <w:pPr>
         <w:jc w:val="center"/>
         <w:rPr>
           <w:rFonts w:ascii="Times New Roman" w:hAnsi="Times New Roman"/>
         </w:rPr>
       </w:pPr>
       <w:r>
-        <w:rPr/>
+        <w:rPr>
+          <w:noProof/>
+        </w:rPr>
         <w:drawing>
           <wp:inline distT="0" distB="4445" distL="0" distR="6350">
             <wp:extent cx="2559050" cy="2484755"/>
             <wp:effectExtent l="0" t="0" r="0" b="0"/>
-            <wp:docPr id="13" name="Image12" descr=""/>
+            <wp:docPr id="13" name="Image12"/>
             <wp:cNvGraphicFramePr>
               <a:graphicFrameLocks xmlns:a="http://schemas.openxmlformats.org/drawingml/2006/main" noChangeAspect="1"/>
             </wp:cNvGraphicFramePr>
@@ -1709,13 +1674,13 @@
               <a:graphicData uri="http://schemas.openxmlformats.org/drawingml/2006/picture">
                 <pic:pic xmlns:pic="http://schemas.openxmlformats.org/drawingml/2006/picture">
                   <pic:nvPicPr>
-                    <pic:cNvPr id="13" name="Image12" descr=""/>
+                    <pic:cNvPr id="13" name="Image12"/>
                     <pic:cNvPicPr>
                       <a:picLocks noChangeAspect="1" noChangeArrowheads="1"/>
                     </pic:cNvPicPr>
                   </pic:nvPicPr>
                   <pic:blipFill>
-                    <a:blip r:embed="rId14"/>
+                    <a:blip r:embed="rId16"/>
                     <a:stretch>
                       <a:fillRect/>
                     </a:stretch>
@@ -1738,31 +1703,26 @@
     </w:p>
     <w:p>
       <w:pPr>
-        <w:pStyle w:val="Normal"/>
-        <w:rPr>
-          <w:rFonts w:ascii="Times New Roman" w:hAnsi="Times New Roman"/>
-        </w:rPr>
-      </w:pPr>
-      <w:r>
-        <w:rPr>
-          <w:rFonts w:ascii="Times New Roman" w:hAnsi="Times New Roman"/>
-        </w:rPr>
-      </w:r>
-    </w:p>
-    <w:p>
-      <w:pPr>
-        <w:pStyle w:val="Normal"/>
-        <w:rPr>
-          <w:rFonts w:ascii="Times New Roman" w:hAnsi="Times New Roman"/>
-        </w:rPr>
-      </w:pPr>
-      <w:r>
-        <w:rPr/>
+        <w:rPr>
+          <w:rFonts w:ascii="Times New Roman" w:hAnsi="Times New Roman"/>
+        </w:rPr>
+      </w:pPr>
+    </w:p>
+    <w:p>
+      <w:pPr>
+        <w:rPr>
+          <w:rFonts w:ascii="Times New Roman" w:hAnsi="Times New Roman"/>
+        </w:rPr>
+      </w:pPr>
+      <w:r>
+        <w:rPr>
+          <w:noProof/>
+        </w:rPr>
         <w:drawing>
           <wp:inline distT="0" distB="5715" distL="0" distR="0">
             <wp:extent cx="2034540" cy="2991485"/>
             <wp:effectExtent l="0" t="0" r="0" b="0"/>
-            <wp:docPr id="14" name="Image13" descr=""/>
+            <wp:docPr id="14" name="Image13"/>
             <wp:cNvGraphicFramePr>
               <a:graphicFrameLocks xmlns:a="http://schemas.openxmlformats.org/drawingml/2006/main" noChangeAspect="1"/>
             </wp:cNvGraphicFramePr>
@@ -1770,13 +1730,13 @@
               <a:graphicData uri="http://schemas.openxmlformats.org/drawingml/2006/picture">
                 <pic:pic xmlns:pic="http://schemas.openxmlformats.org/drawingml/2006/picture">
                   <pic:nvPicPr>
-                    <pic:cNvPr id="14" name="Image13" descr=""/>
+                    <pic:cNvPr id="14" name="Image13"/>
                     <pic:cNvPicPr>
                       <a:picLocks noChangeAspect="1" noChangeArrowheads="1"/>
                     </pic:cNvPicPr>
                   </pic:nvPicPr>
                   <pic:blipFill>
-                    <a:blip r:embed="rId15"/>
+                    <a:blip r:embed="rId17"/>
                     <a:stretch>
                       <a:fillRect/>
                     </a:stretch>
@@ -1805,12 +1765,13 @@
       <w:r>
         <w:rPr>
           <w:rFonts w:ascii="Times New Roman" w:hAnsi="Times New Roman"/>
+          <w:noProof/>
         </w:rPr>
         <w:drawing>
           <wp:inline distT="0" distB="0" distL="0" distR="5080">
             <wp:extent cx="2382520" cy="2909570"/>
             <wp:effectExtent l="0" t="0" r="0" b="0"/>
-            <wp:docPr id="15" name="Image14" descr=""/>
+            <wp:docPr id="15" name="Image14"/>
             <wp:cNvGraphicFramePr>
               <a:graphicFrameLocks xmlns:a="http://schemas.openxmlformats.org/drawingml/2006/main" noChangeAspect="1"/>
             </wp:cNvGraphicFramePr>
@@ -1818,13 +1779,13 @@
               <a:graphicData uri="http://schemas.openxmlformats.org/drawingml/2006/picture">
                 <pic:pic xmlns:pic="http://schemas.openxmlformats.org/drawingml/2006/picture">
                   <pic:nvPicPr>
-                    <pic:cNvPr id="15" name="Image14" descr=""/>
+                    <pic:cNvPr id="15" name="Image14"/>
                     <pic:cNvPicPr>
                       <a:picLocks noChangeAspect="1" noChangeArrowheads="1"/>
                     </pic:cNvPicPr>
                   </pic:nvPicPr>
                   <pic:blipFill>
-                    <a:blip r:embed="rId16"/>
+                    <a:blip r:embed="rId18"/>
                     <a:stretch>
                       <a:fillRect/>
                     </a:stretch>
@@ -1847,34 +1808,33 @@
     </w:p>
     <w:p>
       <w:pPr>
-        <w:pStyle w:val="Normal"/>
-        <w:rPr>
-          <w:rFonts w:ascii="Times New Roman" w:hAnsi="Times New Roman"/>
-        </w:rPr>
-      </w:pPr>
-      <w:r>
-        <w:rPr>
-          <w:rFonts w:ascii="Times New Roman" w:hAnsi="Times New Roman"/>
-        </w:rPr>
-        <w:t>Similarly, as in homework 4, this program will later verify if the numbers are in ascending order. But as the sequence is arranged by the recalculated values, the original input numbers should be in descending order. By comparing the values of each node, we can have the order: 1 5 3 6 2 4.</w:t>
-      </w:r>
-    </w:p>
-    <w:p>
-      <w:pPr>
-        <w:pStyle w:val="Normal"/>
-        <w:rPr>
-          <w:rFonts w:ascii="Times New Roman" w:hAnsi="Times New Roman"/>
-        </w:rPr>
-      </w:pPr>
-      <w:r>
-        <w:rPr>
-          <w:rFonts w:ascii="Times New Roman" w:hAnsi="Times New Roman"/>
-        </w:rPr>
-      </w:r>
-    </w:p>
-    <w:p>
-      <w:pPr>
-        <w:pStyle w:val="Normal"/>
+        <w:rPr>
+          <w:rFonts w:ascii="Times New Roman" w:hAnsi="Times New Roman"/>
+        </w:rPr>
+      </w:pPr>
+      <w:r>
+        <w:rPr>
+          <w:rFonts w:ascii="Times New Roman" w:hAnsi="Times New Roman"/>
+        </w:rPr>
+        <w:lastRenderedPageBreak/>
+        <w:t>Similarly, as in homework 4, this program will later verify if the numbers are in asc</w:t>
+      </w:r>
+      <w:r>
+        <w:rPr>
+          <w:rFonts w:ascii="Times New Roman" w:hAnsi="Times New Roman"/>
+        </w:rPr>
+        <w:t>ending order. But as the sequence is arranged by the recalculated values, the original input numbers should be in descending order. By comparing the values of each node, we can have the order: 1 5 3 6 2 4.</w:t>
+      </w:r>
+    </w:p>
+    <w:p>
+      <w:pPr>
+        <w:rPr>
+          <w:rFonts w:ascii="Times New Roman" w:hAnsi="Times New Roman"/>
+        </w:rPr>
+      </w:pPr>
+    </w:p>
+    <w:p>
+      <w:pPr>
         <w:rPr>
           <w:rFonts w:ascii="Times New Roman" w:hAnsi="Times New Roman"/>
         </w:rPr>
@@ -1888,10 +1848,8 @@
     </w:p>
     <w:p>
       <w:pPr>
-        <w:pStyle w:val="Normal"/>
-        <w:rPr>
-          <w:rFonts w:ascii="Times New Roman" w:hAnsi="Times New Roman"/>
-          <w:b/>
+        <w:rPr>
+          <w:rFonts w:ascii="Times New Roman" w:hAnsi="Times New Roman"/>
           <w:b/>
           <w:bCs/>
         </w:rPr>
@@ -1907,23 +1865,15 @@
     </w:p>
     <w:p>
       <w:pPr>
-        <w:pStyle w:val="Normal"/>
-        <w:rPr>
-          <w:rFonts w:ascii="Times New Roman" w:hAnsi="Times New Roman"/>
-        </w:rPr>
-      </w:pPr>
-      <w:r>
-        <w:rPr>
-          <w:rFonts w:ascii="Times New Roman" w:hAnsi="Times New Roman"/>
-        </w:rPr>
-      </w:r>
-    </w:p>
-    <w:p>
-      <w:pPr>
-        <w:pStyle w:val="Normal"/>
-        <w:rPr>
-          <w:rFonts w:ascii="Times New Roman" w:hAnsi="Times New Roman"/>
-          <w:b/>
+        <w:rPr>
+          <w:rFonts w:ascii="Times New Roman" w:hAnsi="Times New Roman"/>
+        </w:rPr>
+      </w:pPr>
+    </w:p>
+    <w:p>
+      <w:pPr>
+        <w:rPr>
+          <w:rFonts w:ascii="Times New Roman" w:hAnsi="Times New Roman"/>
           <w:b/>
           <w:bCs/>
         </w:rPr>
@@ -1939,33 +1889,45 @@
     </w:p>
     <w:p>
       <w:pPr>
-        <w:pStyle w:val="Normal"/>
-        <w:rPr>
-          <w:rFonts w:ascii="Times New Roman" w:hAnsi="Times New Roman"/>
-        </w:rPr>
-      </w:pPr>
-      <w:r>
-        <w:rPr>
-          <w:rFonts w:ascii="Times New Roman" w:hAnsi="Times New Roman"/>
-        </w:rPr>
-        <w:t>By looking at the phase_defused part, we can see the secret phase will be activated after putting a string behind two numbers as arguments. For the number of arguments, phase three and four are qualified. But phase three will explode if the number of arguments is more than two, so the secret phase only happens with phase 4.</w:t>
-      </w:r>
-    </w:p>
-    <w:p>
-      <w:pPr>
-        <w:pStyle w:val="Normal"/>
+        <w:rPr>
+          <w:rFonts w:ascii="Times New Roman" w:hAnsi="Times New Roman"/>
+        </w:rPr>
+      </w:pPr>
+      <w:r>
+        <w:rPr>
+          <w:rFonts w:ascii="Times New Roman" w:hAnsi="Times New Roman"/>
+        </w:rPr>
+        <w:t xml:space="preserve">By </w:t>
+      </w:r>
+      <w:r>
+        <w:rPr>
+          <w:rFonts w:ascii="Times New Roman" w:hAnsi="Times New Roman"/>
+        </w:rPr>
+        <w:t>looking at the phase_defused part, we can see the secret phase will be activated after putting a string behind two numbers as arguments. For the number of arguments, phase three and four are qualified. But phase three will explode if the number of argument</w:t>
+      </w:r>
+      <w:r>
+        <w:rPr>
+          <w:rFonts w:ascii="Times New Roman" w:hAnsi="Times New Roman"/>
+        </w:rPr>
+        <w:t>s is more than two, so the secret phase only happens with phase 4.</w:t>
+      </w:r>
+    </w:p>
+    <w:p>
+      <w:pPr>
         <w:jc w:val="center"/>
         <w:rPr>
           <w:rFonts w:ascii="Times New Roman" w:hAnsi="Times New Roman"/>
         </w:rPr>
       </w:pPr>
       <w:r>
-        <w:rPr/>
+        <w:rPr>
+          <w:noProof/>
+        </w:rPr>
         <w:drawing>
           <wp:inline distT="0" distB="5080" distL="0" distR="0">
             <wp:extent cx="2121535" cy="2115820"/>
             <wp:effectExtent l="0" t="0" r="0" b="0"/>
-            <wp:docPr id="16" name="Image15" descr=""/>
+            <wp:docPr id="16" name="Image15"/>
             <wp:cNvGraphicFramePr>
               <a:graphicFrameLocks xmlns:a="http://schemas.openxmlformats.org/drawingml/2006/main" noChangeAspect="1"/>
             </wp:cNvGraphicFramePr>
@@ -1973,13 +1935,13 @@
               <a:graphicData uri="http://schemas.openxmlformats.org/drawingml/2006/picture">
                 <pic:pic xmlns:pic="http://schemas.openxmlformats.org/drawingml/2006/picture">
                   <pic:nvPicPr>
-                    <pic:cNvPr id="16" name="Image15" descr=""/>
+                    <pic:cNvPr id="16" name="Image15"/>
                     <pic:cNvPicPr>
                       <a:picLocks noChangeAspect="1" noChangeArrowheads="1"/>
                     </pic:cNvPicPr>
                   </pic:nvPicPr>
                   <pic:blipFill>
-                    <a:blip r:embed="rId17"/>
+                    <a:blip r:embed="rId19"/>
                     <a:stretch>
                       <a:fillRect/>
                     </a:stretch>
@@ -2002,45 +1964,44 @@
     </w:p>
     <w:p>
       <w:pPr>
-        <w:pStyle w:val="Normal"/>
         <w:jc w:val="center"/>
         <w:rPr>
           <w:rFonts w:ascii="Times New Roman" w:hAnsi="Times New Roman"/>
         </w:rPr>
       </w:pPr>
-      <w:r>
-        <w:rPr>
-          <w:rFonts w:ascii="Times New Roman" w:hAnsi="Times New Roman"/>
-        </w:rPr>
-      </w:r>
-    </w:p>
-    <w:p>
-      <w:pPr>
-        <w:pStyle w:val="Normal"/>
-        <w:rPr>
-          <w:rFonts w:ascii="Times New Roman" w:hAnsi="Times New Roman"/>
-        </w:rPr>
-      </w:pPr>
-      <w:r>
-        <w:rPr>
-          <w:rFonts w:ascii="Times New Roman" w:hAnsi="Times New Roman"/>
-        </w:rPr>
-        <w:t>Since the string equals the length of 6, from the hint we can find the code “DrEvil” after phase 4 is the entry to the secret phase. The address of secret phase is sub_401236, and the result should return 4. Besides, the input number should also be smaller than 3E8h(decimal for 1000).</w:t>
-      </w:r>
-    </w:p>
-    <w:p>
-      <w:pPr>
-        <w:pStyle w:val="Normal"/>
-        <w:rPr>
-          <w:rFonts w:ascii="Times New Roman" w:hAnsi="Times New Roman"/>
-        </w:rPr>
-      </w:pPr>
-      <w:r>
-        <w:rPr>
-          <w:rFonts w:ascii="Times New Roman" w:hAnsi="Times New Roman"/>
+    </w:p>
+    <w:p>
+      <w:pPr>
+        <w:rPr>
+          <w:rFonts w:ascii="Times New Roman" w:hAnsi="Times New Roman"/>
+        </w:rPr>
+      </w:pPr>
+      <w:r>
+        <w:rPr>
+          <w:rFonts w:ascii="Times New Roman" w:hAnsi="Times New Roman"/>
+        </w:rPr>
+        <w:t>Since the string equals the length of 6, from the hint we can find the code “DrEvil” after phase 4 is the entry to the secret phase. The address of secret phase is sub_401236, and the re</w:t>
+      </w:r>
+      <w:r>
+        <w:rPr>
+          <w:rFonts w:ascii="Times New Roman" w:hAnsi="Times New Roman"/>
+        </w:rPr>
+        <w:t>sult should return 4. Besides, the input number should also be smaller than 3E8h(decimal for 1000).</w:t>
+      </w:r>
+    </w:p>
+    <w:p>
+      <w:pPr>
+        <w:rPr>
+          <w:rFonts w:ascii="Times New Roman" w:hAnsi="Times New Roman"/>
+        </w:rPr>
+      </w:pPr>
+      <w:r>
+        <w:rPr>
+          <w:rFonts w:ascii="Times New Roman" w:hAnsi="Times New Roman"/>
+          <w:noProof/>
         </w:rPr>
         <w:drawing>
-          <wp:anchor behindDoc="0" distT="0" distB="0" distL="0" distR="0" simplePos="0" locked="0" layoutInCell="1" allowOverlap="1" relativeHeight="4">
+          <wp:anchor distT="0" distB="0" distL="0" distR="0" simplePos="0" relativeHeight="4" behindDoc="0" locked="0" layoutInCell="1" allowOverlap="1">
             <wp:simplePos x="0" y="0"/>
             <wp:positionH relativeFrom="column">
               <wp:align>center</wp:align>
@@ -2051,7 +2012,7 @@
             <wp:extent cx="2254250" cy="1246505"/>
             <wp:effectExtent l="0" t="0" r="0" b="0"/>
             <wp:wrapTopAndBottom/>
-            <wp:docPr id="17" name="Image16" descr=""/>
+            <wp:docPr id="17" name="Image16"/>
             <wp:cNvGraphicFramePr>
               <a:graphicFrameLocks xmlns:a="http://schemas.openxmlformats.org/drawingml/2006/main" noChangeAspect="1"/>
             </wp:cNvGraphicFramePr>
@@ -2059,13 +2020,13 @@
               <a:graphicData uri="http://schemas.openxmlformats.org/drawingml/2006/picture">
                 <pic:pic xmlns:pic="http://schemas.openxmlformats.org/drawingml/2006/picture">
                   <pic:nvPicPr>
-                    <pic:cNvPr id="17" name="Image16" descr=""/>
+                    <pic:cNvPr id="17" name="Image16"/>
                     <pic:cNvPicPr>
                       <a:picLocks noChangeAspect="1" noChangeArrowheads="1"/>
                     </pic:cNvPicPr>
                   </pic:nvPicPr>
                   <pic:blipFill>
-                    <a:blip r:embed="rId18"/>
+                    <a:blip r:embed="rId20"/>
                     <a:stretch>
                       <a:fillRect/>
                     </a:stretch>
@@ -2088,7 +2049,6 @@
     </w:p>
     <w:p>
       <w:pPr>
-        <w:pStyle w:val="Normal"/>
         <w:rPr>
           <w:rFonts w:ascii="Times New Roman" w:hAnsi="Times New Roman"/>
         </w:rPr>
@@ -2102,21 +2062,25 @@
     </w:p>
     <w:p>
       <w:pPr>
-        <w:pStyle w:val="Normal"/>
-        <w:rPr>
-          <w:rFonts w:ascii="Times New Roman" w:hAnsi="Times New Roman"/>
-        </w:rPr>
-      </w:pPr>
-      <w:r>
-        <w:rPr>
-          <w:rFonts w:ascii="Times New Roman" w:hAnsi="Times New Roman"/>
-        </w:rPr>
-        <w:t>First: Rdi is 0, this will return -1(0FFFFFFFFh).</w:t>
-      </w:r>
-    </w:p>
-    <w:p>
-      <w:pPr>
-        <w:pStyle w:val="Normal"/>
+        <w:rPr>
+          <w:rFonts w:ascii="Times New Roman" w:hAnsi="Times New Roman"/>
+        </w:rPr>
+      </w:pPr>
+      <w:r>
+        <w:rPr>
+          <w:rFonts w:ascii="Times New Roman" w:hAnsi="Times New Roman"/>
+        </w:rPr>
+        <w:t>First: Rdi is 0, this will r</w:t>
+      </w:r>
+      <w:r>
+        <w:rPr>
+          <w:rFonts w:ascii="Times New Roman" w:hAnsi="Times New Roman"/>
+        </w:rPr>
+        <w:t>eturn -1(0FFFFFFFFh).</w:t>
+      </w:r>
+    </w:p>
+    <w:p>
+      <w:pPr>
         <w:rPr>
           <w:rFonts w:ascii="Times New Roman" w:hAnsi="Times New Roman"/>
         </w:rPr>
@@ -2130,20 +2094,13 @@
     </w:p>
     <w:p>
       <w:pPr>
-        <w:pStyle w:val="Normal"/>
-        <w:rPr>
-          <w:rFonts w:ascii="Times New Roman" w:hAnsi="Times New Roman"/>
-        </w:rPr>
-      </w:pPr>
-      <w:r>
-        <w:rPr>
-          <w:rFonts w:ascii="Times New Roman" w:hAnsi="Times New Roman"/>
-        </w:rPr>
-      </w:r>
-    </w:p>
-    <w:p>
-      <w:pPr>
-        <w:pStyle w:val="Normal"/>
+        <w:rPr>
+          <w:rFonts w:ascii="Times New Roman" w:hAnsi="Times New Roman"/>
+        </w:rPr>
+      </w:pPr>
+    </w:p>
+    <w:p>
+      <w:pPr>
         <w:rPr>
           <w:rFonts w:ascii="Times New Roman" w:hAnsi="Times New Roman"/>
         </w:rPr>
@@ -2157,21 +2114,25 @@
     </w:p>
     <w:p>
       <w:pPr>
-        <w:pStyle w:val="Normal"/>
-        <w:rPr>
-          <w:rFonts w:ascii="Times New Roman" w:hAnsi="Times New Roman"/>
-        </w:rPr>
-      </w:pPr>
-      <w:r>
-        <w:rPr>
-          <w:rFonts w:ascii="Times New Roman" w:hAnsi="Times New Roman"/>
-        </w:rPr>
-        <w:t>First: The argument is bigger than input: launch a recursion with the new argument to be the current address + 8, return 2 * the returned result.</w:t>
-      </w:r>
-    </w:p>
-    <w:p>
-      <w:pPr>
-        <w:pStyle w:val="Normal"/>
+        <w:rPr>
+          <w:rFonts w:ascii="Times New Roman" w:hAnsi="Times New Roman"/>
+        </w:rPr>
+      </w:pPr>
+      <w:r>
+        <w:rPr>
+          <w:rFonts w:ascii="Times New Roman" w:hAnsi="Times New Roman"/>
+        </w:rPr>
+        <w:t>First: The argument is bigger than input: launch a recursion with the new a</w:t>
+      </w:r>
+      <w:r>
+        <w:rPr>
+          <w:rFonts w:ascii="Times New Roman" w:hAnsi="Times New Roman"/>
+        </w:rPr>
+        <w:t>rgument to be the current address + 8, return 2 * the returned result.</w:t>
+      </w:r>
+    </w:p>
+    <w:p>
+      <w:pPr>
         <w:rPr>
           <w:rFonts w:ascii="Times New Roman" w:hAnsi="Times New Roman"/>
         </w:rPr>
@@ -2185,32 +2146,28 @@
     </w:p>
     <w:p>
       <w:pPr>
-        <w:pStyle w:val="Normal"/>
-        <w:rPr>
-          <w:rFonts w:ascii="Times New Roman" w:hAnsi="Times New Roman"/>
-        </w:rPr>
-      </w:pPr>
-      <w:r>
-        <w:rPr>
-          <w:rFonts w:ascii="Times New Roman" w:hAnsi="Times New Roman"/>
-        </w:rPr>
-      </w:r>
-    </w:p>
-    <w:p>
-      <w:pPr>
-        <w:pStyle w:val="Normal"/>
+        <w:rPr>
+          <w:rFonts w:ascii="Times New Roman" w:hAnsi="Times New Roman"/>
+        </w:rPr>
+      </w:pPr>
+    </w:p>
+    <w:p>
+      <w:pPr>
         <w:jc w:val="center"/>
         <w:rPr>
           <w:rFonts w:ascii="Times New Roman" w:hAnsi="Times New Roman"/>
         </w:rPr>
       </w:pPr>
       <w:r>
-        <w:rPr/>
+        <w:rPr>
+          <w:noProof/>
+        </w:rPr>
+        <w:lastRenderedPageBreak/>
         <w:drawing>
           <wp:inline distT="0" distB="4445" distL="0" distR="5080">
             <wp:extent cx="2915920" cy="2370455"/>
             <wp:effectExtent l="0" t="0" r="0" b="0"/>
-            <wp:docPr id="18" name="Image17" descr=""/>
+            <wp:docPr id="18" name="Image17"/>
             <wp:cNvGraphicFramePr>
               <a:graphicFrameLocks xmlns:a="http://schemas.openxmlformats.org/drawingml/2006/main" noChangeAspect="1"/>
             </wp:cNvGraphicFramePr>
@@ -2218,13 +2175,13 @@
               <a:graphicData uri="http://schemas.openxmlformats.org/drawingml/2006/picture">
                 <pic:pic xmlns:pic="http://schemas.openxmlformats.org/drawingml/2006/picture">
                   <pic:nvPicPr>
-                    <pic:cNvPr id="18" name="Image17" descr=""/>
+                    <pic:cNvPr id="18" name="Image17"/>
                     <pic:cNvPicPr>
                       <a:picLocks noChangeAspect="1" noChangeArrowheads="1"/>
                     </pic:cNvPicPr>
                   </pic:nvPicPr>
                   <pic:blipFill>
-                    <a:blip r:embed="rId19"/>
+                    <a:blip r:embed="rId21"/>
                     <a:stretch>
                       <a:fillRect/>
                     </a:stretch>
@@ -2247,46 +2204,46 @@
     </w:p>
     <w:p>
       <w:pPr>
-        <w:pStyle w:val="Normal"/>
-        <w:rPr>
-          <w:rFonts w:ascii="Times New Roman" w:hAnsi="Times New Roman"/>
-        </w:rPr>
-      </w:pPr>
-      <w:r>
-        <w:rPr>
-          <w:rFonts w:ascii="Times New Roman" w:hAnsi="Times New Roman"/>
-        </w:rPr>
-      </w:r>
-    </w:p>
-    <w:p>
-      <w:pPr>
-        <w:pStyle w:val="Normal"/>
-        <w:rPr>
-          <w:rFonts w:ascii="Times New Roman" w:hAnsi="Times New Roman"/>
-        </w:rPr>
-      </w:pPr>
-      <w:r>
-        <w:rPr>
-          <w:rFonts w:ascii="Times New Roman" w:hAnsi="Times New Roman"/>
-        </w:rPr>
-        <w:t xml:space="preserve">Since the final returned value is 4, which is even, so the last returned formula must be 2*result, which means the user input is smaller than the argument, which is 24h at 603110h by tracing the offset. </w:t>
-      </w:r>
-    </w:p>
-    <w:p>
-      <w:pPr>
-        <w:pStyle w:val="Normal"/>
+        <w:rPr>
+          <w:rFonts w:ascii="Times New Roman" w:hAnsi="Times New Roman"/>
+        </w:rPr>
+      </w:pPr>
+    </w:p>
+    <w:p>
+      <w:pPr>
+        <w:rPr>
+          <w:rFonts w:ascii="Times New Roman" w:hAnsi="Times New Roman"/>
+        </w:rPr>
+      </w:pPr>
+      <w:r>
+        <w:rPr>
+          <w:rFonts w:ascii="Times New Roman" w:hAnsi="Times New Roman"/>
+        </w:rPr>
+        <w:t>Since the final return</w:t>
+      </w:r>
+      <w:r>
+        <w:rPr>
+          <w:rFonts w:ascii="Times New Roman" w:hAnsi="Times New Roman"/>
+        </w:rPr>
+        <w:t xml:space="preserve">ed value is 4, which is even, so the last returned formula must be 2*result, which means the user input is smaller than the argument, which is 24h at 603110h by tracing the offset. </w:t>
+      </w:r>
+    </w:p>
+    <w:p>
+      <w:pPr>
         <w:jc w:val="center"/>
         <w:rPr>
           <w:rFonts w:ascii="Times New Roman" w:hAnsi="Times New Roman"/>
         </w:rPr>
       </w:pPr>
       <w:r>
-        <w:rPr/>
+        <w:rPr>
+          <w:noProof/>
+        </w:rPr>
         <w:drawing>
           <wp:inline distT="0" distB="1905" distL="0" distR="635">
             <wp:extent cx="3098165" cy="1141095"/>
             <wp:effectExtent l="0" t="0" r="0" b="0"/>
-            <wp:docPr id="19" name="Image18" descr=""/>
+            <wp:docPr id="19" name="Image18"/>
             <wp:cNvGraphicFramePr>
               <a:graphicFrameLocks xmlns:a="http://schemas.openxmlformats.org/drawingml/2006/main" noChangeAspect="1"/>
             </wp:cNvGraphicFramePr>
@@ -2294,13 +2251,13 @@
               <a:graphicData uri="http://schemas.openxmlformats.org/drawingml/2006/picture">
                 <pic:pic xmlns:pic="http://schemas.openxmlformats.org/drawingml/2006/picture">
                   <pic:nvPicPr>
-                    <pic:cNvPr id="19" name="Image18" descr=""/>
+                    <pic:cNvPr id="19" name="Image18"/>
                     <pic:cNvPicPr>
                       <a:picLocks noChangeAspect="1" noChangeArrowheads="1"/>
                     </pic:cNvPicPr>
                   </pic:nvPicPr>
                   <pic:blipFill>
-                    <a:blip r:embed="rId20"/>
+                    <a:blip r:embed="rId22"/>
                     <a:stretch>
                       <a:fillRect/>
                     </a:stretch>
@@ -2323,33 +2280,39 @@
     </w:p>
     <w:p>
       <w:pPr>
-        <w:pStyle w:val="Normal"/>
-        <w:rPr>
-          <w:rFonts w:ascii="Times New Roman" w:hAnsi="Times New Roman"/>
-        </w:rPr>
-      </w:pPr>
-      <w:r>
-        <w:rPr>
-          <w:rFonts w:ascii="Times New Roman" w:hAnsi="Times New Roman"/>
-        </w:rPr>
-        <w:t xml:space="preserve">Next, the recursion should return 4/2 = 2. Similarly, we got the next address to be 603130h(stored in [603110h+8h]). The value is 8, which means the input should be smaller than 8. </w:t>
-      </w:r>
-    </w:p>
-    <w:p>
-      <w:pPr>
-        <w:pStyle w:val="Normal"/>
+        <w:rPr>
+          <w:rFonts w:ascii="Times New Roman" w:hAnsi="Times New Roman"/>
+        </w:rPr>
+      </w:pPr>
+      <w:r>
+        <w:rPr>
+          <w:rFonts w:ascii="Times New Roman" w:hAnsi="Times New Roman"/>
+        </w:rPr>
+        <w:t>Next, the recursion should return 4/2 = 2. Similarly, we got the next ad</w:t>
+      </w:r>
+      <w:r>
+        <w:rPr>
+          <w:rFonts w:ascii="Times New Roman" w:hAnsi="Times New Roman"/>
+        </w:rPr>
+        <w:t xml:space="preserve">dress to be 603130h(stored in [603110h+8h]). The value is 8, which means the input should be smaller than 8. </w:t>
+      </w:r>
+    </w:p>
+    <w:p>
+      <w:pPr>
         <w:jc w:val="center"/>
         <w:rPr>
           <w:rFonts w:ascii="Times New Roman" w:hAnsi="Times New Roman"/>
         </w:rPr>
       </w:pPr>
       <w:r>
-        <w:rPr/>
+        <w:rPr>
+          <w:noProof/>
+        </w:rPr>
         <w:drawing>
           <wp:inline distT="0" distB="0" distL="0" distR="0">
             <wp:extent cx="2844800" cy="1122045"/>
             <wp:effectExtent l="0" t="0" r="0" b="0"/>
-            <wp:docPr id="20" name="Image19" descr=""/>
+            <wp:docPr id="20" name="Image19"/>
             <wp:cNvGraphicFramePr>
               <a:graphicFrameLocks xmlns:a="http://schemas.openxmlformats.org/drawingml/2006/main" noChangeAspect="1"/>
             </wp:cNvGraphicFramePr>
@@ -2357,13 +2320,13 @@
               <a:graphicData uri="http://schemas.openxmlformats.org/drawingml/2006/picture">
                 <pic:pic xmlns:pic="http://schemas.openxmlformats.org/drawingml/2006/picture">
                   <pic:nvPicPr>
-                    <pic:cNvPr id="20" name="Image19" descr=""/>
+                    <pic:cNvPr id="20" name="Image19"/>
                     <pic:cNvPicPr>
                       <a:picLocks noChangeAspect="1" noChangeArrowheads="1"/>
                     </pic:cNvPicPr>
                   </pic:nvPicPr>
                   <pic:blipFill>
-                    <a:blip r:embed="rId21"/>
+                    <a:blip r:embed="rId23"/>
                     <a:stretch>
                       <a:fillRect/>
                     </a:stretch>
@@ -2386,33 +2349,39 @@
     </w:p>
     <w:p>
       <w:pPr>
-        <w:pStyle w:val="Normal"/>
-        <w:rPr>
-          <w:rFonts w:ascii="Times New Roman" w:hAnsi="Times New Roman"/>
-        </w:rPr>
-      </w:pPr>
-      <w:r>
-        <w:rPr>
-          <w:rFonts w:ascii="Times New Roman" w:hAnsi="Times New Roman"/>
-        </w:rPr>
-        <w:t xml:space="preserve">Then the target should be 2/2 = 1. This round the value should be smaller than user input to get the 2*0+1 branch. Tracing the 6031B0h (stored in [603130+8h]), we can get the value 6. Here 6 means the input should be greater than 6. Now we have the range of the input is from 6 to 8. </w:t>
-      </w:r>
-    </w:p>
-    <w:p>
-      <w:pPr>
-        <w:pStyle w:val="Normal"/>
+        <w:rPr>
+          <w:rFonts w:ascii="Times New Roman" w:hAnsi="Times New Roman"/>
+        </w:rPr>
+      </w:pPr>
+      <w:r>
+        <w:rPr>
+          <w:rFonts w:ascii="Times New Roman" w:hAnsi="Times New Roman"/>
+        </w:rPr>
+        <w:t>Then the target should be 2/2 = 1. This round the value should be smaller than user input to get the 2*0+1 branch. Tracing the 6031B0h (stored i</w:t>
+      </w:r>
+      <w:r>
+        <w:rPr>
+          <w:rFonts w:ascii="Times New Roman" w:hAnsi="Times New Roman"/>
+        </w:rPr>
+        <w:t xml:space="preserve">n [603130+8h]), we can get the value 6. Here 6 means the input should be greater than 6. Now we have the range of the input is from 6 to 8. </w:t>
+      </w:r>
+    </w:p>
+    <w:p>
+      <w:pPr>
         <w:jc w:val="center"/>
         <w:rPr>
           <w:rFonts w:ascii="Times New Roman" w:hAnsi="Times New Roman"/>
         </w:rPr>
       </w:pPr>
       <w:r>
-        <w:rPr/>
+        <w:rPr>
+          <w:noProof/>
+        </w:rPr>
         <w:drawing>
           <wp:inline distT="0" distB="5080" distL="0" distR="0">
             <wp:extent cx="2389505" cy="1607820"/>
             <wp:effectExtent l="0" t="0" r="0" b="0"/>
-            <wp:docPr id="21" name="Image20" descr=""/>
+            <wp:docPr id="21" name="Image20"/>
             <wp:cNvGraphicFramePr>
               <a:graphicFrameLocks xmlns:a="http://schemas.openxmlformats.org/drawingml/2006/main" noChangeAspect="1"/>
             </wp:cNvGraphicFramePr>
@@ -2420,13 +2389,13 @@
               <a:graphicData uri="http://schemas.openxmlformats.org/drawingml/2006/picture">
                 <pic:pic xmlns:pic="http://schemas.openxmlformats.org/drawingml/2006/picture">
                   <pic:nvPicPr>
-                    <pic:cNvPr id="21" name="Image20" descr=""/>
+                    <pic:cNvPr id="21" name="Image20"/>
                     <pic:cNvPicPr>
                       <a:picLocks noChangeAspect="1" noChangeArrowheads="1"/>
                     </pic:cNvPicPr>
                   </pic:nvPicPr>
                   <pic:blipFill>
-                    <a:blip r:embed="rId22"/>
+                    <a:blip r:embed="rId24"/>
                     <a:stretch>
                       <a:fillRect/>
                     </a:stretch>
@@ -2449,46 +2418,46 @@
     </w:p>
     <w:p>
       <w:pPr>
-        <w:pStyle w:val="Normal"/>
-        <w:rPr>
-          <w:rFonts w:ascii="Times New Roman" w:hAnsi="Times New Roman"/>
-        </w:rPr>
-      </w:pPr>
-      <w:r>
-        <w:rPr>
-          <w:rFonts w:ascii="Times New Roman" w:hAnsi="Times New Roman"/>
-        </w:rPr>
-        <w:t>The last round should return 0 to achieve 2*0+1 = 1, which means here should be exactly equal to the input. By tracing 6031B0+10h, we have the final address is 603270h, storing the value 7, which meets all requirements.</w:t>
-      </w:r>
-    </w:p>
-    <w:p>
-      <w:pPr>
-        <w:pStyle w:val="Normal"/>
-        <w:rPr>
-          <w:rFonts w:ascii="Times New Roman" w:hAnsi="Times New Roman"/>
-        </w:rPr>
-      </w:pPr>
-      <w:r>
-        <w:rPr>
-          <w:rFonts w:ascii="Times New Roman" w:hAnsi="Times New Roman"/>
-        </w:rPr>
-      </w:r>
-    </w:p>
-    <w:p>
-      <w:pPr>
-        <w:pStyle w:val="Normal"/>
+        <w:rPr>
+          <w:rFonts w:ascii="Times New Roman" w:hAnsi="Times New Roman"/>
+        </w:rPr>
+      </w:pPr>
+      <w:r>
+        <w:rPr>
+          <w:rFonts w:ascii="Times New Roman" w:hAnsi="Times New Roman"/>
+        </w:rPr>
+        <w:t>The last round should return 0 to achieve 2*0+1 = 1, which means here should be exactly equal to the input. By tr</w:t>
+      </w:r>
+      <w:r>
+        <w:rPr>
+          <w:rFonts w:ascii="Times New Roman" w:hAnsi="Times New Roman"/>
+        </w:rPr>
+        <w:t>acing 6031B0+10h, we have the final address is 603270h, storing the value 7, which meets all requirements.</w:t>
+      </w:r>
+    </w:p>
+    <w:p>
+      <w:pPr>
+        <w:rPr>
+          <w:rFonts w:ascii="Times New Roman" w:hAnsi="Times New Roman"/>
+        </w:rPr>
+      </w:pPr>
+    </w:p>
+    <w:p>
+      <w:pPr>
         <w:jc w:val="center"/>
         <w:rPr>
           <w:rFonts w:ascii="Times New Roman" w:hAnsi="Times New Roman"/>
         </w:rPr>
       </w:pPr>
       <w:r>
-        <w:rPr/>
+        <w:rPr>
+          <w:noProof/>
+        </w:rPr>
         <w:drawing>
           <wp:inline distT="0" distB="1270" distL="0" distR="1270">
             <wp:extent cx="3313430" cy="367030"/>
             <wp:effectExtent l="0" t="0" r="0" b="0"/>
-            <wp:docPr id="22" name="Image21" descr=""/>
+            <wp:docPr id="22" name="Image21"/>
             <wp:cNvGraphicFramePr>
               <a:graphicFrameLocks xmlns:a="http://schemas.openxmlformats.org/drawingml/2006/main" noChangeAspect="1"/>
             </wp:cNvGraphicFramePr>
@@ -2496,13 +2465,13 @@
               <a:graphicData uri="http://schemas.openxmlformats.org/drawingml/2006/picture">
                 <pic:pic xmlns:pic="http://schemas.openxmlformats.org/drawingml/2006/picture">
                   <pic:nvPicPr>
-                    <pic:cNvPr id="22" name="Image21" descr=""/>
+                    <pic:cNvPr id="22" name="Image21"/>
                     <pic:cNvPicPr>
                       <a:picLocks noChangeAspect="1" noChangeArrowheads="1"/>
                     </pic:cNvPicPr>
                   </pic:nvPicPr>
                   <pic:blipFill>
-                    <a:blip r:embed="rId23"/>
+                    <a:blip r:embed="rId25"/>
                     <a:stretch>
                       <a:fillRect/>
                     </a:stretch>
@@ -2525,7 +2494,6 @@
     </w:p>
     <w:p>
       <w:pPr>
-        <w:pStyle w:val="Normal"/>
         <w:rPr>
           <w:rFonts w:ascii="Times New Roman" w:hAnsi="Times New Roman"/>
         </w:rPr>
@@ -2539,10 +2507,8 @@
     </w:p>
     <w:p>
       <w:pPr>
-        <w:pStyle w:val="Normal"/>
-        <w:rPr>
-          <w:rFonts w:ascii="Times New Roman" w:hAnsi="Times New Roman"/>
-          <w:b/>
+        <w:rPr>
+          <w:rFonts w:ascii="Times New Roman" w:hAnsi="Times New Roman"/>
           <w:b/>
           <w:bCs/>
         </w:rPr>
@@ -2558,39 +2524,53 @@
     </w:p>
     <w:p>
       <w:pPr>
-        <w:pStyle w:val="Normal"/>
-        <w:rPr>
-          <w:rFonts w:ascii="Times New Roman" w:hAnsi="Times New Roman"/>
-        </w:rPr>
-      </w:pPr>
-      <w:r>
-        <w:rPr>
-          <w:rFonts w:ascii="Times New Roman" w:hAnsi="Times New Roman"/>
-        </w:rPr>
-      </w:r>
-    </w:p>
-    <w:p>
-      <w:pPr>
-        <w:pStyle w:val="Normal"/>
-        <w:rPr>
-          <w:rFonts w:ascii="Times New Roman" w:hAnsi="Times New Roman"/>
-        </w:rPr>
-      </w:pPr>
-      <w:r>
-        <w:rPr>
-          <w:rFonts w:ascii="Times New Roman" w:hAnsi="Times New Roman"/>
-        </w:rPr>
-      </w:r>
-    </w:p>
-    <w:p>
-      <w:pPr>
-        <w:pStyle w:val="Normal"/>
-        <w:rPr/>
-      </w:pPr>
-      <w:r>
-        <w:rPr/>
+        <w:rPr>
+          <w:rFonts w:ascii="Times New Roman" w:hAnsi="Times New Roman"/>
+        </w:rPr>
+      </w:pPr>
+    </w:p>
+    <w:p>
+      <w:pPr>
+        <w:rPr>
+          <w:rFonts w:ascii="Times New Roman" w:hAnsi="Times New Roman"/>
+          <w:b/>
+        </w:rPr>
+      </w:pPr>
+      <w:r>
+        <w:rPr>
+          <w:rFonts w:ascii="Times New Roman" w:hAnsi="Times New Roman"/>
+          <w:b/>
+        </w:rPr>
+        <w:t>Conclusion:</w:t>
+      </w:r>
+    </w:p>
+    <w:p>
+      <w:pPr>
+        <w:rPr>
+          <w:rFonts w:ascii="Times New Roman" w:hAnsi="Times New Roman"/>
+        </w:rPr>
+      </w:pPr>
+      <w:r>
+        <w:rPr>
+          <w:rFonts w:ascii="Times New Roman" w:hAnsi="Times New Roman"/>
+        </w:rPr>
+        <w:t>By far, we have figured out all possible solutions for all phases including the secret phase, an example is shown as the screenshot below.</w:t>
+      </w:r>
+    </w:p>
+    <w:p>
+      <w:pPr>
+        <w:rPr>
+          <w:rFonts w:ascii="Times New Roman" w:hAnsi="Times New Roman"/>
+        </w:rPr>
+      </w:pPr>
+    </w:p>
+    <w:p>
+      <w:r>
+        <w:rPr>
+          <w:noProof/>
+        </w:rPr>
         <w:drawing>
-          <wp:anchor behindDoc="0" distT="0" distB="0" distL="0" distR="0" simplePos="0" locked="0" layoutInCell="1" allowOverlap="1" relativeHeight="24">
+          <wp:anchor distT="0" distB="0" distL="0" distR="0" simplePos="0" relativeHeight="24" behindDoc="0" locked="0" layoutInCell="1" allowOverlap="1">
             <wp:simplePos x="0" y="0"/>
             <wp:positionH relativeFrom="column">
               <wp:align>center</wp:align>
@@ -2601,7 +2581,7 @@
             <wp:extent cx="5731510" cy="2830830"/>
             <wp:effectExtent l="0" t="0" r="0" b="0"/>
             <wp:wrapSquare wrapText="largest"/>
-            <wp:docPr id="23" name="Image2" descr=""/>
+            <wp:docPr id="23" name="Image2"/>
             <wp:cNvGraphicFramePr>
               <a:graphicFrameLocks xmlns:a="http://schemas.openxmlformats.org/drawingml/2006/main" noChangeAspect="1"/>
             </wp:cNvGraphicFramePr>
@@ -2609,13 +2589,13 @@
               <a:graphicData uri="http://schemas.openxmlformats.org/drawingml/2006/picture">
                 <pic:pic xmlns:pic="http://schemas.openxmlformats.org/drawingml/2006/picture">
                   <pic:nvPicPr>
-                    <pic:cNvPr id="23" name="Image2" descr=""/>
+                    <pic:cNvPr id="23" name="Image2"/>
                     <pic:cNvPicPr>
                       <a:picLocks noChangeAspect="1" noChangeArrowheads="1"/>
                     </pic:cNvPicPr>
                   </pic:nvPicPr>
                   <pic:blipFill>
-                    <a:blip r:embed="rId24"/>
+                    <a:blip r:embed="rId26"/>
                     <a:stretch>
                       <a:fillRect/>
                     </a:stretch>
@@ -2637,43 +2617,39 @@
       </w:r>
     </w:p>
     <w:sectPr>
-      <w:type w:val="nextPage"/>
       <w:pgSz w:w="11906" w:h="16838"/>
-      <w:pgMar w:left="1440" w:right="1440" w:header="0" w:top="1440" w:footer="0" w:bottom="1440" w:gutter="0"/>
-      <w:pgNumType w:fmt="decimal"/>
-      <w:formProt w:val="false"/>
-      <w:textDirection w:val="lrTb"/>
-      <w:docGrid w:type="default" w:linePitch="360" w:charSpace="0"/>
+      <w:pgMar w:top="1440" w:right="1440" w:bottom="1440" w:left="1440" w:header="0" w:footer="0" w:gutter="0"/>
+      <w:cols w:space="720"/>
+      <w:formProt w:val="0"/>
+      <w:docGrid w:linePitch="360"/>
     </w:sectPr>
   </w:body>
 </w:document>
 </file>
 
 <file path=word/styles.xml><?xml version="1.0" encoding="utf-8"?>
-<w:styles xmlns:w="http://schemas.openxmlformats.org/wordprocessingml/2006/main" xmlns:w14="http://schemas.microsoft.com/office/word/2010/wordml" xmlns:mc="http://schemas.openxmlformats.org/markup-compatibility/2006" mc:Ignorable="w14">
+<w:styles xmlns:mc="http://schemas.openxmlformats.org/markup-compatibility/2006" xmlns:r="http://schemas.openxmlformats.org/officeDocument/2006/relationships" xmlns:w="http://schemas.openxmlformats.org/wordprocessingml/2006/main" xmlns:w14="http://schemas.microsoft.com/office/word/2010/wordml" xmlns:w15="http://schemas.microsoft.com/office/word/2012/wordml" xmlns:w16cid="http://schemas.microsoft.com/office/word/2016/wordml/cid" xmlns:w16se="http://schemas.microsoft.com/office/word/2015/wordml/symex" mc:Ignorable="w14 w15 w16se w16cid">
   <w:docDefaults>
     <w:rPrDefault>
       <w:rPr>
-        <w:rFonts w:ascii="Calibri" w:hAnsi="Calibri" w:eastAsia="DengXian" w:cs="" w:asciiTheme="minorHAnsi" w:cstheme="minorBidi" w:eastAsiaTheme="minorEastAsia" w:hAnsiTheme="minorHAnsi"/>
+        <w:rFonts w:asciiTheme="minorHAnsi" w:eastAsiaTheme="minorEastAsia" w:hAnsiTheme="minorHAnsi" w:cstheme="minorBidi"/>
         <w:szCs w:val="24"/>
         <w:lang w:val="en-US" w:eastAsia="zh-CN" w:bidi="ar-SA"/>
       </w:rPr>
     </w:rPrDefault>
-    <w:pPrDefault>
-      <w:pPr/>
-    </w:pPrDefault>
+    <w:pPrDefault/>
   </w:docDefaults>
   <w:latentStyles w:defLockedState="0" w:defUIPriority="99" w:defSemiHidden="0" w:defUnhideWhenUsed="0" w:defQFormat="0" w:count="375">
     <w:lsdException w:name="Normal" w:uiPriority="0" w:qFormat="1"/>
     <w:lsdException w:name="heading 1" w:uiPriority="9" w:qFormat="1"/>
-    <w:lsdException w:name="heading 2" w:uiPriority="9" w:semiHidden="1" w:unhideWhenUsed="1" w:qFormat="1"/>
-    <w:lsdException w:name="heading 3" w:uiPriority="9" w:semiHidden="1" w:unhideWhenUsed="1" w:qFormat="1"/>
-    <w:lsdException w:name="heading 4" w:uiPriority="9" w:semiHidden="1" w:unhideWhenUsed="1" w:qFormat="1"/>
-    <w:lsdException w:name="heading 5" w:uiPriority="9" w:semiHidden="1" w:unhideWhenUsed="1" w:qFormat="1"/>
-    <w:lsdException w:name="heading 6" w:uiPriority="9" w:semiHidden="1" w:unhideWhenUsed="1" w:qFormat="1"/>
-    <w:lsdException w:name="heading 7" w:uiPriority="9" w:semiHidden="1" w:unhideWhenUsed="1" w:qFormat="1"/>
-    <w:lsdException w:name="heading 8" w:uiPriority="9" w:semiHidden="1" w:unhideWhenUsed="1" w:qFormat="1"/>
-    <w:lsdException w:name="heading 9" w:uiPriority="9" w:semiHidden="1" w:unhideWhenUsed="1" w:qFormat="1"/>
+    <w:lsdException w:name="heading 2" w:semiHidden="1" w:uiPriority="9" w:unhideWhenUsed="1" w:qFormat="1"/>
+    <w:lsdException w:name="heading 3" w:semiHidden="1" w:uiPriority="9" w:unhideWhenUsed="1" w:qFormat="1"/>
+    <w:lsdException w:name="heading 4" w:semiHidden="1" w:uiPriority="9" w:unhideWhenUsed="1" w:qFormat="1"/>
+    <w:lsdException w:name="heading 5" w:semiHidden="1" w:uiPriority="9" w:unhideWhenUsed="1" w:qFormat="1"/>
+    <w:lsdException w:name="heading 6" w:semiHidden="1" w:uiPriority="9" w:unhideWhenUsed="1" w:qFormat="1"/>
+    <w:lsdException w:name="heading 7" w:semiHidden="1" w:uiPriority="9" w:unhideWhenUsed="1" w:qFormat="1"/>
+    <w:lsdException w:name="heading 8" w:semiHidden="1" w:uiPriority="9" w:unhideWhenUsed="1" w:qFormat="1"/>
+    <w:lsdException w:name="heading 9" w:semiHidden="1" w:uiPriority="9" w:unhideWhenUsed="1" w:qFormat="1"/>
     <w:lsdException w:name="index 1" w:semiHidden="1" w:unhideWhenUsed="1"/>
     <w:lsdException w:name="index 2" w:semiHidden="1" w:unhideWhenUsed="1"/>
     <w:lsdException w:name="index 3" w:semiHidden="1" w:unhideWhenUsed="1"/>
@@ -2683,22 +2659,22 @@
     <w:lsdException w:name="index 7" w:semiHidden="1" w:unhideWhenUsed="1"/>
     <w:lsdException w:name="index 8" w:semiHidden="1" w:unhideWhenUsed="1"/>
     <w:lsdException w:name="index 9" w:semiHidden="1" w:unhideWhenUsed="1"/>
-    <w:lsdException w:name="toc 1" w:uiPriority="39" w:semiHidden="1" w:unhideWhenUsed="1"/>
-    <w:lsdException w:name="toc 2" w:uiPriority="39" w:semiHidden="1" w:unhideWhenUsed="1"/>
-    <w:lsdException w:name="toc 3" w:uiPriority="39" w:semiHidden="1" w:unhideWhenUsed="1"/>
-    <w:lsdException w:name="toc 4" w:uiPriority="39" w:semiHidden="1" w:unhideWhenUsed="1"/>
-    <w:lsdException w:name="toc 5" w:uiPriority="39" w:semiHidden="1" w:unhideWhenUsed="1"/>
-    <w:lsdException w:name="toc 6" w:uiPriority="39" w:semiHidden="1" w:unhideWhenUsed="1"/>
-    <w:lsdException w:name="toc 7" w:uiPriority="39" w:semiHidden="1" w:unhideWhenUsed="1"/>
-    <w:lsdException w:name="toc 8" w:uiPriority="39" w:semiHidden="1" w:unhideWhenUsed="1"/>
-    <w:lsdException w:name="toc 9" w:uiPriority="39" w:semiHidden="1" w:unhideWhenUsed="1"/>
+    <w:lsdException w:name="toc 1" w:semiHidden="1" w:uiPriority="39" w:unhideWhenUsed="1"/>
+    <w:lsdException w:name="toc 2" w:semiHidden="1" w:uiPriority="39" w:unhideWhenUsed="1"/>
+    <w:lsdException w:name="toc 3" w:semiHidden="1" w:uiPriority="39" w:unhideWhenUsed="1"/>
+    <w:lsdException w:name="toc 4" w:semiHidden="1" w:uiPriority="39" w:unhideWhenUsed="1"/>
+    <w:lsdException w:name="toc 5" w:semiHidden="1" w:uiPriority="39" w:unhideWhenUsed="1"/>
+    <w:lsdException w:name="toc 6" w:semiHidden="1" w:uiPriority="39" w:unhideWhenUsed="1"/>
+    <w:lsdException w:name="toc 7" w:semiHidden="1" w:uiPriority="39" w:unhideWhenUsed="1"/>
+    <w:lsdException w:name="toc 8" w:semiHidden="1" w:uiPriority="39" w:unhideWhenUsed="1"/>
+    <w:lsdException w:name="toc 9" w:semiHidden="1" w:uiPriority="39" w:unhideWhenUsed="1"/>
     <w:lsdException w:name="Normal Indent" w:semiHidden="1" w:unhideWhenUsed="1"/>
     <w:lsdException w:name="footnote text" w:semiHidden="1" w:unhideWhenUsed="1"/>
     <w:lsdException w:name="annotation text" w:semiHidden="1" w:unhideWhenUsed="1"/>
     <w:lsdException w:name="header" w:semiHidden="1" w:unhideWhenUsed="1"/>
     <w:lsdException w:name="footer" w:semiHidden="1" w:unhideWhenUsed="1"/>
     <w:lsdException w:name="index heading" w:semiHidden="1" w:unhideWhenUsed="1"/>
-    <w:lsdException w:name="caption" w:uiPriority="35" w:semiHidden="1" w:unhideWhenUsed="1" w:qFormat="1"/>
+    <w:lsdException w:name="caption" w:semiHidden="1" w:uiPriority="35" w:unhideWhenUsed="1" w:qFormat="1"/>
     <w:lsdException w:name="table of figures" w:semiHidden="1" w:unhideWhenUsed="1"/>
     <w:lsdException w:name="envelope address" w:semiHidden="1" w:unhideWhenUsed="1"/>
     <w:lsdException w:name="envelope return" w:semiHidden="1" w:unhideWhenUsed="1"/>
@@ -2729,7 +2705,7 @@
     <w:lsdException w:name="Title" w:uiPriority="10" w:qFormat="1"/>
     <w:lsdException w:name="Closing" w:semiHidden="1" w:unhideWhenUsed="1"/>
     <w:lsdException w:name="Signature" w:semiHidden="1" w:unhideWhenUsed="1"/>
-    <w:lsdException w:name="Default Paragraph Font" w:uiPriority="1" w:semiHidden="1" w:unhideWhenUsed="1"/>
+    <w:lsdException w:name="Default Paragraph Font" w:semiHidden="1" w:uiPriority="1" w:unhideWhenUsed="1"/>
     <w:lsdException w:name="Body Text" w:semiHidden="1" w:unhideWhenUsed="1"/>
     <w:lsdException w:name="Body Text Indent" w:semiHidden="1" w:unhideWhenUsed="1"/>
     <w:lsdException w:name="List Continue" w:semiHidden="1" w:unhideWhenUsed="1"/>
@@ -2929,8 +2905,8 @@
     <w:lsdException w:name="Subtle Reference" w:uiPriority="31" w:qFormat="1"/>
     <w:lsdException w:name="Intense Reference" w:uiPriority="32" w:qFormat="1"/>
     <w:lsdException w:name="Book Title" w:uiPriority="33" w:qFormat="1"/>
-    <w:lsdException w:name="Bibliography" w:uiPriority="37" w:semiHidden="1" w:unhideWhenUsed="1"/>
-    <w:lsdException w:name="TOC Heading" w:uiPriority="39" w:semiHidden="1" w:unhideWhenUsed="1" w:qFormat="1"/>
+    <w:lsdException w:name="Bibliography" w:semiHidden="1" w:uiPriority="37" w:unhideWhenUsed="1"/>
+    <w:lsdException w:name="TOC Heading" w:semiHidden="1" w:uiPriority="39" w:unhideWhenUsed="1" w:qFormat="1"/>
     <w:lsdException w:name="Plain Table 1" w:uiPriority="41"/>
     <w:lsdException w:name="Plain Table 2" w:uiPriority="42"/>
     <w:lsdException w:name="Plain Table 3" w:uiPriority="43"/>
@@ -3038,150 +3014,20 @@
     <w:lsdException w:name="Mention" w:semiHidden="1" w:unhideWhenUsed="1"/>
     <w:lsdException w:name="Smart Hyperlink" w:semiHidden="1" w:unhideWhenUsed="1"/>
   </w:latentStyles>
-  <w:style w:type="paragraph" w:styleId="Normal" w:default="1">
+  <w:style w:type="paragraph" w:default="1" w:styleId="Normal">
     <w:name w:val="Normal"/>
     <w:qFormat/>
-    <w:pPr>
-      <w:widowControl/>
-      <w:bidi w:val="0"/>
-      <w:jc w:val="left"/>
-    </w:pPr>
     <w:rPr>
-      <w:rFonts w:ascii="Calibri" w:hAnsi="Calibri" w:eastAsia="DengXian" w:cs=""/>
+      <w:rFonts w:ascii="Calibri" w:eastAsia="DengXian" w:hAnsi="Calibri"/>
       <w:color w:val="00000A"/>
-      <w:kern w:val="0"/>
       <w:sz w:val="24"/>
-      <w:szCs w:val="24"/>
-      <w:lang w:val="en-US" w:eastAsia="zh-CN" w:bidi="ar-SA"/>
     </w:rPr>
   </w:style>
-  <w:style w:type="character" w:styleId="DefaultParagraphFont" w:default="1">
+  <w:style w:type="character" w:default="1" w:styleId="DefaultParagraphFont">
     <w:name w:val="Default Paragraph Font"/>
     <w:uiPriority w:val="1"/>
     <w:semiHidden/>
     <w:unhideWhenUsed/>
-    <w:qFormat/>
-    <w:rPr/>
-  </w:style>
-  <w:style w:type="character" w:styleId="ListLabel1" w:customStyle="1">
-    <w:name w:val="ListLabel 1"/>
-    <w:qFormat/>
-    <w:rPr>
-      <w:rFonts w:eastAsia="DengXian" w:cs="Calibri"/>
-    </w:rPr>
-  </w:style>
-  <w:style w:type="character" w:styleId="ListLabel2" w:customStyle="1">
-    <w:name w:val="ListLabel 2"/>
-    <w:qFormat/>
-    <w:rPr>
-      <w:rFonts w:cs="Courier New"/>
-    </w:rPr>
-  </w:style>
-  <w:style w:type="character" w:styleId="ListLabel3" w:customStyle="1">
-    <w:name w:val="ListLabel 3"/>
-    <w:qFormat/>
-    <w:rPr>
-      <w:rFonts w:cs="Courier New"/>
-    </w:rPr>
-  </w:style>
-  <w:style w:type="character" w:styleId="ListLabel4" w:customStyle="1">
-    <w:name w:val="ListLabel 4"/>
-    <w:qFormat/>
-    <w:rPr>
-      <w:rFonts w:cs="Courier New"/>
-    </w:rPr>
-  </w:style>
-  <w:style w:type="paragraph" w:styleId="Heading" w:customStyle="1">
-    <w:name w:val="Heading"/>
-    <w:basedOn w:val="Normal"/>
-    <w:next w:val="TextBody"/>
-    <w:qFormat/>
-    <w:pPr>
-      <w:keepNext w:val="true"/>
-      <w:spacing w:before="240" w:after="120"/>
-    </w:pPr>
-    <w:rPr>
-      <w:rFonts w:ascii="Liberation Sans" w:hAnsi="Liberation Sans" w:eastAsia="Noto Sans CJK SC Regular" w:cs="Lohit Devanagari"/>
-      <w:sz w:val="28"/>
-      <w:szCs w:val="28"/>
-    </w:rPr>
-  </w:style>
-  <w:style w:type="paragraph" w:styleId="TextBody">
-    <w:name w:val="Body Text"/>
-    <w:basedOn w:val="Normal"/>
-    <w:pPr>
-      <w:spacing w:lineRule="auto" w:line="288" w:before="0" w:after="140"/>
-    </w:pPr>
-    <w:rPr/>
-  </w:style>
-  <w:style w:type="paragraph" w:styleId="List">
-    <w:name w:val="List"/>
-    <w:basedOn w:val="TextBody"/>
-    <w:pPr/>
-    <w:rPr>
-      <w:rFonts w:cs="Lohit Devanagari"/>
-    </w:rPr>
-  </w:style>
-  <w:style w:type="paragraph" w:styleId="Caption">
-    <w:name w:val="Caption"/>
-    <w:basedOn w:val="Normal"/>
-    <w:qFormat/>
-    <w:pPr>
-      <w:suppressLineNumbers/>
-      <w:spacing w:before="120" w:after="120"/>
-    </w:pPr>
-    <w:rPr>
-      <w:rFonts w:cs="Lohit Devanagari"/>
-      <w:i/>
-      <w:iCs/>
-      <w:sz w:val="24"/>
-      <w:szCs w:val="24"/>
-    </w:rPr>
-  </w:style>
-  <w:style w:type="paragraph" w:styleId="Index" w:customStyle="1">
-    <w:name w:val="Index"/>
-    <w:basedOn w:val="Normal"/>
-    <w:qFormat/>
-    <w:pPr>
-      <w:suppressLineNumbers/>
-    </w:pPr>
-    <w:rPr>
-      <w:rFonts w:cs="Lohit Devanagari"/>
-    </w:rPr>
-  </w:style>
-  <w:style w:type="paragraph" w:styleId="Caption1">
-    <w:name w:val="caption"/>
-    <w:basedOn w:val="Normal"/>
-    <w:qFormat/>
-    <w:pPr>
-      <w:suppressLineNumbers/>
-      <w:spacing w:before="120" w:after="120"/>
-    </w:pPr>
-    <w:rPr>
-      <w:rFonts w:cs="Lohit Devanagari"/>
-      <w:i/>
-      <w:iCs/>
-    </w:rPr>
-  </w:style>
-  <w:style w:type="paragraph" w:styleId="ListParagraph">
-    <w:name w:val="List Paragraph"/>
-    <w:basedOn w:val="Normal"/>
-    <w:uiPriority w:val="34"/>
-    <w:qFormat/>
-    <w:rsid w:val="00f924f4"/>
-    <w:pPr>
-      <w:spacing w:before="0" w:after="0"/>
-      <w:ind w:left="720" w:hanging="0"/>
-      <w:contextualSpacing/>
-    </w:pPr>
-    <w:rPr/>
-  </w:style>
-  <w:style w:type="numbering" w:styleId="NoList" w:default="1">
-    <w:name w:val="No List"/>
-    <w:uiPriority w:val="99"/>
-    <w:semiHidden/>
-    <w:unhideWhenUsed/>
-    <w:qFormat/>
   </w:style>
   <w:style w:type="table" w:default="1" w:styleId="TableNormal">
     <w:name w:val="Normal Table"/>
@@ -3197,6 +3043,105 @@
         <w:right w:w="108" w:type="dxa"/>
       </w:tblCellMar>
     </w:tblPr>
+  </w:style>
+  <w:style w:type="numbering" w:default="1" w:styleId="NoList">
+    <w:name w:val="No List"/>
+    <w:uiPriority w:val="99"/>
+    <w:semiHidden/>
+    <w:unhideWhenUsed/>
+  </w:style>
+  <w:style w:type="character" w:customStyle="1" w:styleId="ListLabel1">
+    <w:name w:val="ListLabel 1"/>
+    <w:qFormat/>
+    <w:rPr>
+      <w:rFonts w:eastAsia="DengXian" w:cs="Calibri"/>
+    </w:rPr>
+  </w:style>
+  <w:style w:type="character" w:customStyle="1" w:styleId="ListLabel2">
+    <w:name w:val="ListLabel 2"/>
+    <w:qFormat/>
+    <w:rPr>
+      <w:rFonts w:cs="Courier New"/>
+    </w:rPr>
+  </w:style>
+  <w:style w:type="character" w:customStyle="1" w:styleId="ListLabel3">
+    <w:name w:val="ListLabel 3"/>
+    <w:qFormat/>
+    <w:rPr>
+      <w:rFonts w:cs="Courier New"/>
+    </w:rPr>
+  </w:style>
+  <w:style w:type="character" w:customStyle="1" w:styleId="ListLabel4">
+    <w:name w:val="ListLabel 4"/>
+    <w:qFormat/>
+    <w:rPr>
+      <w:rFonts w:cs="Courier New"/>
+    </w:rPr>
+  </w:style>
+  <w:style w:type="paragraph" w:customStyle="1" w:styleId="Heading">
+    <w:name w:val="Heading"/>
+    <w:basedOn w:val="Normal"/>
+    <w:next w:val="BodyText"/>
+    <w:qFormat/>
+    <w:pPr>
+      <w:keepNext/>
+      <w:spacing w:before="240" w:after="120"/>
+    </w:pPr>
+    <w:rPr>
+      <w:rFonts w:ascii="Liberation Sans" w:eastAsia="Noto Sans CJK SC Regular" w:hAnsi="Liberation Sans" w:cs="Lohit Devanagari"/>
+      <w:sz w:val="28"/>
+      <w:szCs w:val="28"/>
+    </w:rPr>
+  </w:style>
+  <w:style w:type="paragraph" w:styleId="BodyText">
+    <w:name w:val="Body Text"/>
+    <w:basedOn w:val="Normal"/>
+    <w:pPr>
+      <w:spacing w:after="140" w:line="288" w:lineRule="auto"/>
+    </w:pPr>
+  </w:style>
+  <w:style w:type="paragraph" w:styleId="List">
+    <w:name w:val="List"/>
+    <w:basedOn w:val="BodyText"/>
+    <w:rPr>
+      <w:rFonts w:cs="Lohit Devanagari"/>
+    </w:rPr>
+  </w:style>
+  <w:style w:type="paragraph" w:styleId="Caption">
+    <w:name w:val="caption"/>
+    <w:basedOn w:val="Normal"/>
+    <w:qFormat/>
+    <w:pPr>
+      <w:suppressLineNumbers/>
+      <w:spacing w:before="120" w:after="120"/>
+    </w:pPr>
+    <w:rPr>
+      <w:rFonts w:cs="Lohit Devanagari"/>
+      <w:i/>
+      <w:iCs/>
+    </w:rPr>
+  </w:style>
+  <w:style w:type="paragraph" w:customStyle="1" w:styleId="Index">
+    <w:name w:val="Index"/>
+    <w:basedOn w:val="Normal"/>
+    <w:qFormat/>
+    <w:pPr>
+      <w:suppressLineNumbers/>
+    </w:pPr>
+    <w:rPr>
+      <w:rFonts w:cs="Lohit Devanagari"/>
+    </w:rPr>
+  </w:style>
+  <w:style w:type="paragraph" w:styleId="ListParagraph">
+    <w:name w:val="List Paragraph"/>
+    <w:basedOn w:val="Normal"/>
+    <w:uiPriority w:val="34"/>
+    <w:qFormat/>
+    <w:rsid w:val="00F924F4"/>
+    <w:pPr>
+      <w:ind w:left="720"/>
+      <w:contextualSpacing/>
+    </w:pPr>
   </w:style>
 </w:styles>
 </file>
